--- a/docx/18 готово.docx
+++ b/docx/18 готово.docx
@@ -851,23 +851,7 @@
           <w:sz w:val="24"/>
           <w:rtl w:val="0"/>
         </w:rPr>
-        <w:t xml:space="preserve"> так ужасен, почему его не </w:t>
-      </w:r>
-      <w:r>
-        <w:rPr>
-          <w:rFonts w:cs="Times New Roman" w:hAnsi="Times New Roman" w:eastAsia="Times New Roman" w:ascii="Times New Roman"/>
-          <w:sz w:val="24"/>
-          <w:rtl w:val="0"/>
-        </w:rPr>
-        <w:t xml:space="preserve">уволят</w:t>
-      </w:r>
-      <w:r>
-        <w:rPr>
-          <w:rFonts w:cs="Times New Roman" w:hAnsi="Times New Roman" w:eastAsia="Times New Roman" w:ascii="Times New Roman"/>
-          <w:sz w:val="24"/>
-          <w:rtl w:val="0"/>
-        </w:rPr>
-        <w:t xml:space="preserve">?</w:t>
+        <w:t xml:space="preserve"> так ужасен, почему его не уволят?</w:t>
       </w:r>
       <w:r>
         <w:rPr>
@@ -1156,15 +1140,7 @@
           <w:sz w:val="24"/>
           <w:rtl w:val="0"/>
         </w:rPr>
-        <w:t xml:space="preserve">Заканчивая завтракать</w:t>
-      </w:r>
-      <w:r>
-        <w:rPr>
-          <w:rFonts w:cs="Times New Roman" w:hAnsi="Times New Roman" w:eastAsia="Times New Roman" w:ascii="Times New Roman"/>
-          <w:sz w:val="24"/>
-          <w:rtl w:val="0"/>
-        </w:rPr>
-        <w:t xml:space="preserve">, он думал о самом ужасном учителе, которого пока встретил, — профессоре Биннсе, преподавателе истории. Профессор Биннс был призраком. Судя по рассказам Гермионы, призраки вряд ли обладали самосознанием. Они не совершали никаких значимых открытий, у них не было сколько-нибудь оригинальных трудов, независимо от того, кем они были при жизни. Призраки испытывали трудности с запоминанием событий нынешнего века. Гермиона сказала, они словно случайные портреты, запечатлённые в окружающем пространстве всплеском психической энергии, который сопровождает смерть волшебника.</w:t>
+        <w:t xml:space="preserve">Заканчивая завтракать, он думал о самом ужасном учителе, которого пока встретил, — профессоре Биннсе, преподавателе истории. Профессор Биннс был призраком. Судя по рассказам Гермионы, призраки вряд ли обладали самосознанием. Они не совершали никаких значимых открытий, у них не было сколько-нибудь оригинальных трудов, независимо от того, кем они были при жизни. Призраки испытывали трудности с запоминанием событий нынешнего века. Гермиона сказала, они словно случайные портреты, запечатлённые в окружающем пространстве всплеском психической энергии, который сопровождает смерть волшебника.</w:t>
       </w:r>
       <w:r>
         <w:rPr>
@@ -1324,15 +1300,7 @@
           <w:sz w:val="24"/>
           <w:rtl w:val="0"/>
         </w:rPr>
-        <w:t xml:space="preserve">теперь ещё профессор Снейп, который относится ужасно ко всем, кро</w:t>
-      </w:r>
-      <w:r>
-        <w:rPr>
-          <w:rFonts w:cs="Times New Roman" w:hAnsi="Times New Roman" w:eastAsia="Times New Roman" w:ascii="Times New Roman"/>
-          <w:sz w:val="24"/>
-          <w:rtl w:val="0"/>
-        </w:rPr>
-        <w:t xml:space="preserve">ме слизеринцев, и никому даже в голову не приходит, что школа может разорвать с ним трудовой договор. </w:t>
+        <w:t xml:space="preserve">теперь ещё профессор Снейп, который относится ужасно ко всем, кроме слизеринцев, и никому даже в голову не приходит, что школа может разорвать с ним трудовой договор. </w:t>
       </w:r>
       <w:r>
         <w:rPr>
@@ -2352,23 +2320,7 @@
           <w:sz w:val="24"/>
           <w:rtl w:val="0"/>
         </w:rPr>
-        <w:t xml:space="preserve">олосом, который с</w:t>
-      </w:r>
-      <w:r>
-        <w:rPr>
-          <w:rFonts w:cs="Times New Roman" w:hAnsi="Times New Roman" w:eastAsia="Times New Roman" w:ascii="Times New Roman"/>
-          <w:sz w:val="24"/>
-          <w:rtl w:val="0"/>
-        </w:rPr>
-        <w:t xml:space="preserve"> последних парт</w:t>
-      </w:r>
-      <w:r>
-        <w:rPr>
-          <w:rFonts w:cs="Times New Roman" w:hAnsi="Times New Roman" w:eastAsia="Times New Roman" w:ascii="Times New Roman"/>
-          <w:sz w:val="24"/>
-          <w:rtl w:val="0"/>
-        </w:rPr>
-        <w:t xml:space="preserve"> могли и не расслышать, — чтобы изучать точную науку и тонкое искусство приготовления волшебных снадобий. Поскольку на моих занятиях нет дурацких размахиваний палочкой, многие из вас с трудом поверят, что это можно назвать магией. Я и не жду, что вы сумеете по достоинству оценить волшебную красоту тихо кипящего котла и мерцающих над ним испарений, деликатную силу жидкостей, которые растекаются по человеческим венам, — всё это было сказано вкрадчивым и зловещим тоном, — околдовывая ум, порабощая чувства… — бр-р, чем дальше, тем жутче, прям мороз по коже, — разлить по сосудам славу, приготовить известность и даже заткнуть пробкой смерть — если вы, конечно, отличаетесь от того стада твердолобых тупиц, которых мне обычно приходится учить.</w:t>
+        <w:t xml:space="preserve">олосом, так что ученикам с последних парт приходилось напрягать слух, — чтобы изучать точную науку и тонкое искусство приготовления волшебных снадобий. Поскольку на моих занятиях нет дурацких размахиваний палочкой, многие из вас с трудом поверят, что это можно назвать магией. Я и не жду, что вы сумеете по достоинству оценить волшебную красоту тихо кипящего котла и мерцающих над ним испарений, деликатную силу жидкостей, которые растекаются по человеческим венам, — всё это было сказано вкрадчивым и зловещим тоном, — околдовывая ум, порабощая чувства… — бр-р, чем дальше, тем жутче, прям мороз по коже, — разлить по сосудам славу, приготовить известность и даже заткнуть пробкой смерть — если вы, конечно, отличаетесь от того стада твердолобых тупиц, которых мне обычно приходится учить.</w:t>
       </w:r>
     </w:p>
     <w:p>
@@ -3115,15 +3067,7 @@
           <w:sz w:val="24"/>
           <w:rtl w:val="0"/>
         </w:rPr>
-        <w:t xml:space="preserve">, если бы прочитали «Тысячу волшебных растений и грибов». Не ожидали, что книги нужно читать перед учёбой, так ведь? </w:t>
-      </w:r>
-      <w:r>
-        <w:rPr>
-          <w:rFonts w:cs="Times New Roman" w:hAnsi="Times New Roman" w:eastAsia="Times New Roman" w:ascii="Times New Roman"/>
-          <w:sz w:val="24"/>
-          <w:rtl w:val="0"/>
-        </w:rPr>
-        <w:t xml:space="preserve">Остальные, записывайте то, что я сказал, чтобы не быть такими же </w:t>
+        <w:t xml:space="preserve">, если бы прочитали «Тысячу волшебных растений и грибов». Не ожидали, что книги нужно читать перед учёбой, так ведь? Остальные, записывайте то, что я сказал, чтобы не быть такими же </w:t>
       </w:r>
       <w:r>
         <w:rPr>
@@ -3651,24 +3595,7 @@
           <w:sz w:val="24"/>
           <w:rtl w:val="0"/>
         </w:rPr>
-        <w:t xml:space="preserve"> на собственных условиях с полной отдачей. Деньги у меня есть — наградили, знаете ли, за победу над одним Тёмным Лордом. Но в Хогвартсе </w:t>
-      </w:r>
-      <w:r>
-        <w:rPr>
-          <w:rFonts w:cs="Times New Roman" w:hAnsi="Times New Roman" w:eastAsia="Times New Roman" w:ascii="Times New Roman"/>
-          <w:i w:val="1"/>
-          <w:sz w:val="24"/>
-          <w:rtl w:val="0"/>
-        </w:rPr>
-        <w:t xml:space="preserve">есть</w:t>
-      </w:r>
-      <w:r>
-        <w:rPr>
-          <w:rFonts w:cs="Times New Roman" w:hAnsi="Times New Roman" w:eastAsia="Times New Roman" w:ascii="Times New Roman"/>
-          <w:sz w:val="24"/>
-          <w:rtl w:val="0"/>
-        </w:rPr>
-        <w:t xml:space="preserve"> учителя, которые мне </w:t>
+        <w:t xml:space="preserve"> на собственных условиях с полной отдачей. Деньги у меня есть — наградили, знаете ли, за победу над одним Тёмным Лордом. Но в Хогвартсе всё же есть учителя, которые мне </w:t>
       </w:r>
       <w:r>
         <w:rPr>
@@ -4302,21 +4229,7 @@
           <w:sz w:val="24"/>
           <w:rtl w:val="0"/>
         </w:rPr>
-        <w:t xml:space="preserve">— </w:t>
-      </w:r>
-      <w:r>
-        <w:rPr>
-          <w:rFonts w:cs="Times New Roman" w:hAnsi="Times New Roman" w:eastAsia="Times New Roman" w:ascii="Times New Roman"/>
-          <w:i w:val="1"/>
-          <w:sz w:val="24"/>
-          <w:rtl w:val="0"/>
-        </w:rPr>
-        <w:t xml:space="preserve">Сядьте, Поттер!</w:t>
-      </w:r>
-      <w:r>
-        <w:rPr>
-          <w:rtl w:val="0"/>
-        </w:rPr>
+        <w:t xml:space="preserve">— Сядьте, Поттер!</w:t>
       </w:r>
     </w:p>
     <w:p>
@@ -4634,7 +4547,31 @@
           <w:sz w:val="24"/>
           <w:rtl w:val="0"/>
         </w:rPr>
-        <w:t xml:space="preserve">— </w:t>
+        <w:t xml:space="preserve">— Гарри, нет! — вскрикнула Гермиона. — Ничего с ним не делай! Что бы ты ни задумал!</w:t>
+      </w:r>
+      <w:r>
+        <w:rPr>
+          <w:rtl w:val="0"/>
+        </w:rPr>
+      </w:r>
+    </w:p>
+    <w:p>
+      <w:pPr>
+        <w:keepNext w:val="0"/>
+        <w:keepLines w:val="0"/>
+        <w:widowControl w:val="0"/>
+        <w:spacing w:lineRule="auto" w:after="0" w:line="240" w:before="0"/>
+        <w:ind w:left="0" w:firstLine="555" w:right="0"/>
+        <w:contextualSpacing w:val="0"/>
+        <w:jc w:val="left"/>
+      </w:pPr>
+      <w:r>
+        <w:rPr>
+          <w:rFonts w:cs="Times New Roman" w:hAnsi="Times New Roman" w:eastAsia="Times New Roman" w:ascii="Times New Roman"/>
+          <w:sz w:val="24"/>
+          <w:rtl w:val="0"/>
+        </w:rPr>
+        <w:t xml:space="preserve">— Вы что, </w:t>
       </w:r>
       <w:r>
         <w:rPr>
@@ -4643,15 +4580,15 @@
           <w:sz w:val="24"/>
           <w:rtl w:val="0"/>
         </w:rPr>
-        <w:t xml:space="preserve">Гарри, нет!</w:t>
-      </w:r>
-      <w:r>
-        <w:rPr>
-          <w:rFonts w:cs="Times New Roman" w:hAnsi="Times New Roman" w:eastAsia="Times New Roman" w:ascii="Times New Roman"/>
-          <w:sz w:val="24"/>
-          <w:rtl w:val="0"/>
-        </w:rPr>
-        <w:t xml:space="preserve"> — вскрикнула Гермиона. — Ничего с ним не делай! Что бы ты ни задумал!</w:t>
+        <w:t xml:space="preserve">все с ума посходили</w:t>
+      </w:r>
+      <w:r>
+        <w:rPr>
+          <w:rFonts w:cs="Times New Roman" w:hAnsi="Times New Roman" w:eastAsia="Times New Roman" w:ascii="Times New Roman"/>
+          <w:sz w:val="24"/>
+          <w:rtl w:val="0"/>
+        </w:rPr>
+        <w:t xml:space="preserve">? — гаркнул Снейп.</w:t>
       </w:r>
       <w:r>
         <w:rPr>
@@ -4675,29 +4612,7 @@
           <w:sz w:val="24"/>
           <w:rtl w:val="0"/>
         </w:rPr>
-        <w:t xml:space="preserve">— Вы что, </w:t>
-      </w:r>
-      <w:r>
-        <w:rPr>
-          <w:rFonts w:cs="Times New Roman" w:hAnsi="Times New Roman" w:eastAsia="Times New Roman" w:ascii="Times New Roman"/>
-          <w:i w:val="1"/>
-          <w:sz w:val="24"/>
-          <w:rtl w:val="0"/>
-        </w:rPr>
-        <w:t xml:space="preserve">все с ума посходили</w:t>
-      </w:r>
-      <w:r>
-        <w:rPr>
-          <w:rFonts w:cs="Times New Roman" w:hAnsi="Times New Roman" w:eastAsia="Times New Roman" w:ascii="Times New Roman"/>
-          <w:sz w:val="24"/>
-          <w:rtl w:val="0"/>
-        </w:rPr>
-        <w:t xml:space="preserve">? — гаркнул Снейп.</w:t>
-      </w:r>
-      <w:r>
-        <w:rPr>
-          <w:rtl w:val="0"/>
-        </w:rPr>
+        <w:t xml:space="preserve">Гарри медленно опустил руку.</w:t>
       </w:r>
     </w:p>
     <w:p>
@@ -4716,34 +4631,7 @@
           <w:sz w:val="24"/>
           <w:rtl w:val="0"/>
         </w:rPr>
-        <w:t xml:space="preserve">Гарри медленно опустил руку.</w:t>
-      </w:r>
-    </w:p>
-    <w:p>
-      <w:pPr>
-        <w:keepNext w:val="0"/>
-        <w:keepLines w:val="0"/>
-        <w:widowControl w:val="0"/>
-        <w:spacing w:lineRule="auto" w:after="0" w:line="240" w:before="0"/>
-        <w:ind w:left="0" w:firstLine="555" w:right="0"/>
-        <w:contextualSpacing w:val="0"/>
-        <w:jc w:val="left"/>
-      </w:pPr>
-      <w:r>
-        <w:rPr>
-          <w:rFonts w:cs="Times New Roman" w:hAnsi="Times New Roman" w:eastAsia="Times New Roman" w:ascii="Times New Roman"/>
-          <w:sz w:val="24"/>
-          <w:rtl w:val="0"/>
-        </w:rPr>
-        <w:t xml:space="preserve">— Я не собирался причинять ему вред, </w:t>
-      </w:r>
-      <w:r>
-        <w:rPr>
-          <w:rFonts w:cs="Times New Roman" w:hAnsi="Times New Roman" w:eastAsia="Times New Roman" w:ascii="Times New Roman"/>
-          <w:sz w:val="24"/>
-          <w:rtl w:val="0"/>
-        </w:rPr>
-        <w:t xml:space="preserve">Гермиона, — </w:t>
+        <w:t xml:space="preserve">— Я не собирался причинять ему вред, Гермиона, — </w:t>
       </w:r>
       <w:r>
         <w:rPr>
@@ -4759,15 +4647,7 @@
           <w:sz w:val="24"/>
           <w:rtl w:val="0"/>
         </w:rPr>
-        <w:t xml:space="preserve"> сказа</w:t>
-      </w:r>
-      <w:r>
-        <w:rPr>
-          <w:rFonts w:cs="Times New Roman" w:hAnsi="Times New Roman" w:eastAsia="Times New Roman" w:ascii="Times New Roman"/>
-          <w:sz w:val="24"/>
-          <w:rtl w:val="0"/>
-        </w:rPr>
-        <w:t xml:space="preserve">л Гарри. — Я просто хотел взорвать дверь.</w:t>
+        <w:t xml:space="preserve"> сказал Гарри. — Я просто хотел взорвать дверь.</w:t>
       </w:r>
       <w:r>
         <w:rPr>
@@ -8216,7 +8096,23 @@
           <w:sz w:val="24"/>
           <w:rtl w:val="0"/>
         </w:rPr>
-        <w:t xml:space="preserve"> вижу устройство мира.</w:t>
+        <w:t xml:space="preserve"> вижу </w:t>
+      </w:r>
+      <w:r>
+        <w:rPr>
+          <w:rFonts w:cs="Times New Roman" w:hAnsi="Times New Roman" w:eastAsia="Times New Roman" w:ascii="Times New Roman"/>
+          <w:sz w:val="24"/>
+          <w:rtl w:val="0"/>
+        </w:rPr>
+        <w:t xml:space="preserve">устройство мира</w:t>
+      </w:r>
+      <w:r>
+        <w:rPr>
+          <w:rFonts w:cs="Times New Roman" w:hAnsi="Times New Roman" w:eastAsia="Times New Roman" w:ascii="Times New Roman"/>
+          <w:sz w:val="24"/>
+          <w:rtl w:val="0"/>
+        </w:rPr>
+        <w:t xml:space="preserve">.</w:t>
       </w:r>
       <w:r>
         <w:rPr>
@@ -8409,23 +8305,15 @@
           <w:sz w:val="24"/>
           <w:rtl w:val="0"/>
         </w:rPr>
-        <w:t xml:space="preserve">а. </w:t>
-      </w:r>
-      <w:r>
-        <w:rPr>
-          <w:rFonts w:cs="Times New Roman" w:hAnsi="Times New Roman" w:eastAsia="Times New Roman" w:ascii="Times New Roman"/>
-          <w:sz w:val="24"/>
-          <w:rtl w:val="0"/>
-        </w:rPr>
-        <w:t xml:space="preserve">Взгляд</w:t>
-      </w:r>
-      <w:r>
-        <w:rPr>
-          <w:rFonts w:cs="Times New Roman" w:hAnsi="Times New Roman" w:eastAsia="Times New Roman" w:ascii="Times New Roman"/>
-          <w:sz w:val="24"/>
-          <w:rtl w:val="0"/>
-        </w:rPr>
-        <w:t xml:space="preserve"> его был холоднее, чем когда-либо с того дня, как умер его брат.</w:t>
+        <w:t xml:space="preserve">а. С того дня, когда погиб его брат, Минерва никогда не видела, чтобы Альбус смотрел на кого-то настолько холодным взглядом</w:t>
+      </w:r>
+      <w:r>
+        <w:rPr>
+          <w:rFonts w:cs="Times New Roman" w:hAnsi="Times New Roman" w:eastAsia="Times New Roman" w:ascii="Times New Roman"/>
+          <w:sz w:val="24"/>
+          <w:rtl w:val="0"/>
+        </w:rPr>
+        <w:t xml:space="preserve">.</w:t>
       </w:r>
       <w:r>
         <w:rPr>
@@ -8687,7 +8575,20 @@
           <w:sz w:val="24"/>
           <w:rtl w:val="0"/>
         </w:rPr>
-        <w:t xml:space="preserve">. Боромир был</w:t>
+        <w:t xml:space="preserve">. </w:t>
+      </w:r>
+      <w:commentRangeStart w:id="0"/>
+      <w:commentRangeStart w:id="1"/>
+      <w:commentRangeStart w:id="2"/>
+      <w:commentRangeStart w:id="3"/>
+      <w:commentRangeStart w:id="4"/>
+      <w:r>
+        <w:rPr>
+          <w:rFonts w:cs="Times New Roman" w:hAnsi="Times New Roman" w:eastAsia="Times New Roman" w:ascii="Times New Roman"/>
+          <w:sz w:val="24"/>
+          <w:rtl w:val="0"/>
+        </w:rPr>
+        <w:t xml:space="preserve">Боромир был</w:t>
       </w:r>
       <w:r>
         <w:rPr>
@@ -8703,7 +8604,35 @@
           <w:sz w:val="24"/>
           <w:rtl w:val="0"/>
         </w:rPr>
-        <w:t xml:space="preserve"> ошибкой. </w:t>
+        <w:t xml:space="preserve"> ошибкой</w:t>
+      </w:r>
+      <w:commentRangeEnd w:id="0"/>
+      <w:r>
+        <w:commentReference w:id="0"/>
+      </w:r>
+      <w:commentRangeEnd w:id="1"/>
+      <w:r>
+        <w:commentReference w:id="1"/>
+      </w:r>
+      <w:commentRangeEnd w:id="2"/>
+      <w:r>
+        <w:commentReference w:id="2"/>
+      </w:r>
+      <w:commentRangeEnd w:id="3"/>
+      <w:r>
+        <w:commentReference w:id="3"/>
+      </w:r>
+      <w:commentRangeEnd w:id="4"/>
+      <w:r>
+        <w:commentReference w:id="4"/>
+      </w:r>
+      <w:r>
+        <w:rPr>
+          <w:rFonts w:cs="Times New Roman" w:hAnsi="Times New Roman" w:eastAsia="Times New Roman" w:ascii="Times New Roman"/>
+          <w:sz w:val="24"/>
+          <w:rtl w:val="0"/>
+        </w:rPr>
+        <w:t xml:space="preserve">. </w:t>
       </w:r>
       <w:r>
         <w:rPr>
@@ -9070,7 +8999,7 @@
           <w:sz w:val="24"/>
           <w:rtl w:val="0"/>
         </w:rPr>
-        <w:t xml:space="preserve">Гарри отмахнулся от неё и продолжил.</w:t>
+        <w:t xml:space="preserve">Гарри остановил её жестом и продолжил.</w:t>
       </w:r>
     </w:p>
     <w:p>
@@ -9895,7 +9824,7 @@
           <w:sz w:val="24"/>
           <w:rtl w:val="0"/>
         </w:rPr>
-        <w:t xml:space="preserve">— Полагаю, это приемлемо, — странным голосом сказал Гарри.</w:t>
+        <w:t xml:space="preserve">— Полагаю, это приемлемо, — странным тоном сказал Гарри.</w:t>
       </w:r>
       <w:r>
         <w:rPr>
@@ -9919,23 +9848,23 @@
           <w:sz w:val="24"/>
           <w:rtl w:val="0"/>
         </w:rPr>
-        <w:t xml:space="preserve">— Вы серьёзно? — бесстрастным же тоном c</w:t>
-      </w:r>
-      <w:r>
-        <w:rPr>
-          <w:rFonts w:cs="Times New Roman" w:hAnsi="Times New Roman" w:eastAsia="Times New Roman" w:ascii="Times New Roman"/>
-          <w:sz w:val="24"/>
-          <w:rtl w:val="0"/>
-        </w:rPr>
-        <w:t xml:space="preserve">просил</w:t>
-      </w:r>
-      <w:r>
-        <w:rPr>
-          <w:rFonts w:cs="Times New Roman" w:hAnsi="Times New Roman" w:eastAsia="Times New Roman" w:ascii="Times New Roman"/>
-          <w:sz w:val="24"/>
-          <w:rtl w:val="0"/>
-        </w:rPr>
-        <w:t xml:space="preserve"> Северус.</w:t>
+        <w:t xml:space="preserve">— Вы серьёзно? —</w:t>
+      </w:r>
+      <w:r>
+        <w:rPr>
+          <w:rFonts w:cs="Times New Roman" w:hAnsi="Times New Roman" w:eastAsia="Times New Roman" w:ascii="Times New Roman"/>
+          <w:sz w:val="24"/>
+          <w:rtl w:val="0"/>
+        </w:rPr>
+        <w:t xml:space="preserve"> в голосе Северуса и на его лице не было эмоций</w:t>
+      </w:r>
+      <w:r>
+        <w:rPr>
+          <w:rFonts w:cs="Times New Roman" w:hAnsi="Times New Roman" w:eastAsia="Times New Roman" w:ascii="Times New Roman"/>
+          <w:sz w:val="24"/>
+          <w:rtl w:val="0"/>
+        </w:rPr>
+        <w:t xml:space="preserve">.</w:t>
       </w:r>
       <w:r>
         <w:rPr>
@@ -10462,7 +10391,23 @@
           <w:sz w:val="24"/>
           <w:rtl w:val="0"/>
         </w:rPr>
-        <w:t xml:space="preserve"> повернулся к Дамблдору. — Оставьте Минерву в покое, и в её присутствии я буду </w:t>
+        <w:t xml:space="preserve"> повернулся к Дамблдору. — </w:t>
+      </w:r>
+      <w:r>
+        <w:rPr>
+          <w:rFonts w:cs="Times New Roman" w:hAnsi="Times New Roman" w:eastAsia="Times New Roman" w:ascii="Times New Roman"/>
+          <w:sz w:val="24"/>
+          <w:rtl w:val="0"/>
+        </w:rPr>
+        <w:t xml:space="preserve">Оставьте Минерву в покое</w:t>
+      </w:r>
+      <w:r>
+        <w:rPr>
+          <w:rFonts w:cs="Times New Roman" w:hAnsi="Times New Roman" w:eastAsia="Times New Roman" w:ascii="Times New Roman"/>
+          <w:sz w:val="24"/>
+          <w:rtl w:val="0"/>
+        </w:rPr>
+        <w:t xml:space="preserve">, и в её присутствии я буду </w:t>
       </w:r>
       <w:r>
         <w:rPr>
@@ -10636,7 +10581,7 @@
           <w:sz w:val="24"/>
           <w:rtl w:val="0"/>
         </w:rPr>
-        <w:t xml:space="preserve">. Для тех же, кто внизу, всё выглядит несколько иначе. В качестве доказательства я мог бы привести ряд исследований, но это займёт уйму времени, так что здесь я и закончу.</w:t>
+        <w:t xml:space="preserve">. Для тех же, кто внизу, всё выглядит несколько иначе. В качестве доказательства я мог бы привести ряд исследований, но это займёт уйму времени, так что на этом я и закончу.</w:t>
       </w:r>
       <w:r>
         <w:rPr>
@@ -10764,7 +10709,7 @@
           <w:sz w:val="24"/>
           <w:rtl w:val="0"/>
         </w:rPr>
-        <w:t xml:space="preserve">— Не дождётесь, мистер Поттер! — выплюнул Северус.</w:t>
+        <w:t xml:space="preserve">— Не дождётесь, Поттер! — выплюнул Северус.</w:t>
       </w:r>
       <w:r>
         <w:rPr>
@@ -11083,23 +11028,7 @@
           <w:sz w:val="24"/>
           <w:rtl w:val="0"/>
         </w:rPr>
-        <w:t xml:space="preserve">— Проницательность часто путают с легилименцией, — сказал Дамблдор. — Я обговорю это с Северусом, и если с его стороны извине</w:t>
-      </w:r>
-      <w:r>
-        <w:rPr>
-          <w:rFonts w:cs="Times New Roman" w:hAnsi="Times New Roman" w:eastAsia="Times New Roman" w:ascii="Times New Roman"/>
-          <w:sz w:val="24"/>
-          <w:rtl w:val="0"/>
-        </w:rPr>
-        <w:t xml:space="preserve">ний не будет, с твоей сторон</w:t>
-      </w:r>
-      <w:r>
-        <w:rPr>
-          <w:rFonts w:cs="Times New Roman" w:hAnsi="Times New Roman" w:eastAsia="Times New Roman" w:ascii="Times New Roman"/>
-          <w:sz w:val="24"/>
-          <w:rtl w:val="0"/>
-        </w:rPr>
-        <w:t xml:space="preserve">ы они также не потребуются. Итак, объявляю вопрос закрытым, во всяком случае до обеда. — Он замолк на миг. — Впрочем, Гарри, боюсь, Минерва хочет </w:t>
+        <w:t xml:space="preserve">— Проницательность часто путают с легилименцией, — сказал Дамблдор. — Я обговорю это с Северусом, и если с его стороны извинений не будет, с твоей стороны они также не потребуются. Итак, объявляю вопрос закрытым, во всяком случае до обеда. — Он замолк на миг. — Впрочем, Гарри, боюсь, Минерва хочет </w:t>
       </w:r>
       <w:r>
         <w:rPr>
@@ -12469,19 +12398,328 @@
       <w:r>
         <w:rPr>
           <w:rFonts w:cs="Times New Roman" w:hAnsi="Times New Roman" w:eastAsia="Times New Roman" w:ascii="Times New Roman"/>
+          <w:sz w:val="24"/>
+          <w:rtl w:val="0"/>
+        </w:rPr>
+        <w:t xml:space="preserve">Нет!</w:t>
+      </w:r>
+      <w:r>
+        <w:rPr>
+          <w:rFonts w:cs="Times New Roman" w:hAnsi="Times New Roman" w:eastAsia="Times New Roman" w:ascii="Times New Roman"/>
+          <w:sz w:val="24"/>
+          <w:rtl w:val="0"/>
+        </w:rPr>
+        <w:t xml:space="preserve"> — в голосе Гарри зазвучала паника. — Он мне нужен, я не смогу обучаться в Хогвартсе! Я не смогу вовремя ложиться спать!</w:t>
+      </w:r>
+    </w:p>
+    <w:p>
+      <w:pPr>
+        <w:keepNext w:val="0"/>
+        <w:keepLines w:val="0"/>
+        <w:widowControl w:val="0"/>
+        <w:spacing w:lineRule="auto" w:after="0" w:line="240" w:before="0"/>
+        <w:ind w:left="0" w:firstLine="555" w:right="0"/>
+        <w:contextualSpacing w:val="0"/>
+        <w:jc w:val="left"/>
+      </w:pPr>
+      <w:r>
+        <w:rPr>
+          <w:rFonts w:cs="Times New Roman" w:hAnsi="Times New Roman" w:eastAsia="Times New Roman" w:ascii="Times New Roman"/>
+          <w:sz w:val="24"/>
+          <w:rtl w:val="0"/>
+        </w:rPr>
+        <w:t xml:space="preserve">— Сможете</w:t>
+      </w:r>
+      <w:r>
+        <w:rPr>
+          <w:rFonts w:cs="Times New Roman" w:hAnsi="Times New Roman" w:eastAsia="Times New Roman" w:ascii="Times New Roman"/>
+          <w:sz w:val="24"/>
+          <w:rtl w:val="0"/>
+        </w:rPr>
+        <w:t xml:space="preserve">, — сказала она. — Министерство предоставило защитную оболочку для вашего Маховика. Я наложу специальное заклятье, чтобы её можно было открывать только между девятью вечера и полуночью.</w:t>
+      </w:r>
+    </w:p>
+    <w:p>
+      <w:pPr>
+        <w:keepNext w:val="0"/>
+        <w:keepLines w:val="0"/>
+        <w:widowControl w:val="0"/>
+        <w:spacing w:lineRule="auto" w:after="0" w:line="240" w:before="0"/>
+        <w:ind w:left="0" w:firstLine="555" w:right="0"/>
+        <w:contextualSpacing w:val="0"/>
+        <w:jc w:val="left"/>
+      </w:pPr>
+      <w:r>
+        <w:rPr>
+          <w:rFonts w:cs="Times New Roman" w:hAnsi="Times New Roman" w:eastAsia="Times New Roman" w:ascii="Times New Roman"/>
+          <w:sz w:val="24"/>
+          <w:rtl w:val="0"/>
+        </w:rPr>
+        <w:t xml:space="preserve">Лицо Гарри исказилось:</w:t>
+      </w:r>
+    </w:p>
+    <w:p>
+      <w:pPr>
+        <w:keepNext w:val="0"/>
+        <w:keepLines w:val="0"/>
+        <w:widowControl w:val="0"/>
+        <w:spacing w:lineRule="auto" w:after="0" w:line="240" w:before="0"/>
+        <w:ind w:left="0" w:firstLine="555" w:right="0"/>
+        <w:contextualSpacing w:val="0"/>
+        <w:jc w:val="left"/>
+      </w:pPr>
+      <w:r>
+        <w:rPr>
+          <w:rFonts w:cs="Times New Roman" w:hAnsi="Times New Roman" w:eastAsia="Times New Roman" w:ascii="Times New Roman"/>
+          <w:sz w:val="24"/>
+          <w:rtl w:val="0"/>
+        </w:rPr>
+        <w:t xml:space="preserve">— Но… но я… </w:t>
+      </w:r>
+    </w:p>
+    <w:p>
+      <w:pPr>
+        <w:keepNext w:val="0"/>
+        <w:keepLines w:val="0"/>
+        <w:widowControl w:val="0"/>
+        <w:spacing w:lineRule="auto" w:after="0" w:line="240" w:before="0"/>
+        <w:ind w:left="0" w:firstLine="555" w:right="0"/>
+        <w:contextualSpacing w:val="0"/>
+        <w:jc w:val="left"/>
+      </w:pPr>
+      <w:r>
+        <w:rPr>
+          <w:rFonts w:cs="Times New Roman" w:hAnsi="Times New Roman" w:eastAsia="Times New Roman" w:ascii="Times New Roman"/>
+          <w:sz w:val="24"/>
+          <w:rtl w:val="0"/>
+        </w:rPr>
+        <w:t xml:space="preserve">— Мистер Поттер, сколько раз вы использовали Маховик, считая с понедельника? Сколько </w:t>
+      </w:r>
+      <w:r>
+        <w:rPr>
+          <w:rFonts w:cs="Times New Roman" w:hAnsi="Times New Roman" w:eastAsia="Times New Roman" w:ascii="Times New Roman"/>
+          <w:sz w:val="24"/>
+          <w:rtl w:val="0"/>
+        </w:rPr>
+        <w:t xml:space="preserve">добавили</w:t>
+      </w:r>
+      <w:r>
+        <w:rPr>
+          <w:rFonts w:cs="Times New Roman" w:hAnsi="Times New Roman" w:eastAsia="Times New Roman" w:ascii="Times New Roman"/>
+          <w:sz w:val="24"/>
+          <w:rtl w:val="0"/>
+        </w:rPr>
+        <w:t xml:space="preserve"> часов?</w:t>
+      </w:r>
+    </w:p>
+    <w:p>
+      <w:pPr>
+        <w:keepNext w:val="0"/>
+        <w:keepLines w:val="0"/>
+        <w:widowControl w:val="0"/>
+        <w:spacing w:lineRule="auto" w:after="0" w:line="240" w:before="0"/>
+        <w:ind w:left="0" w:firstLine="555" w:right="0"/>
+        <w:contextualSpacing w:val="0"/>
+        <w:jc w:val="left"/>
+      </w:pPr>
+      <w:r>
+        <w:rPr>
+          <w:rFonts w:cs="Times New Roman" w:hAnsi="Times New Roman" w:eastAsia="Times New Roman" w:ascii="Times New Roman"/>
+          <w:sz w:val="24"/>
+          <w:rtl w:val="0"/>
+        </w:rPr>
+        <w:t xml:space="preserve">— Я… Д</w:t>
+      </w:r>
+      <w:r>
+        <w:rPr>
+          <w:rFonts w:cs="Times New Roman" w:hAnsi="Times New Roman" w:eastAsia="Times New Roman" w:ascii="Times New Roman"/>
+          <w:sz w:val="24"/>
+          <w:rtl w:val="0"/>
+        </w:rPr>
+        <w:t xml:space="preserve">айте посчитаю</w:t>
+      </w:r>
+      <w:r>
+        <w:rPr>
+          <w:rFonts w:cs="Times New Roman" w:hAnsi="Times New Roman" w:eastAsia="Times New Roman" w:ascii="Times New Roman"/>
+          <w:sz w:val="24"/>
+          <w:rtl w:val="0"/>
+        </w:rPr>
+        <w:t xml:space="preserve">, — Гарри посмотрел на свои часы.</w:t>
+      </w:r>
+    </w:p>
+    <w:p>
+      <w:pPr>
+        <w:keepNext w:val="0"/>
+        <w:keepLines w:val="0"/>
+        <w:widowControl w:val="0"/>
+        <w:spacing w:lineRule="auto" w:after="0" w:line="240" w:before="0"/>
+        <w:ind w:left="0" w:firstLine="555" w:right="0"/>
+        <w:contextualSpacing w:val="0"/>
+        <w:jc w:val="left"/>
+      </w:pPr>
+      <w:r>
+        <w:rPr>
+          <w:rFonts w:cs="Times New Roman" w:hAnsi="Times New Roman" w:eastAsia="Times New Roman" w:ascii="Times New Roman"/>
+          <w:sz w:val="24"/>
+          <w:rtl w:val="0"/>
+        </w:rPr>
+        <w:t xml:space="preserve">Минерва ощутила приступ горечи. Она так и </w:t>
+      </w:r>
+      <w:r>
+        <w:rPr>
+          <w:rFonts w:cs="Times New Roman" w:hAnsi="Times New Roman" w:eastAsia="Times New Roman" w:ascii="Times New Roman"/>
+          <w:sz w:val="24"/>
+          <w:rtl w:val="0"/>
+        </w:rPr>
+        <w:t xml:space="preserve">думала</w:t>
+      </w:r>
+      <w:r>
+        <w:rPr>
+          <w:rFonts w:cs="Times New Roman" w:hAnsi="Times New Roman" w:eastAsia="Times New Roman" w:ascii="Times New Roman"/>
+          <w:sz w:val="24"/>
+          <w:rtl w:val="0"/>
+        </w:rPr>
+        <w:t xml:space="preserve">.</w:t>
+      </w:r>
+    </w:p>
+    <w:p>
+      <w:pPr>
+        <w:keepNext w:val="0"/>
+        <w:keepLines w:val="0"/>
+        <w:widowControl w:val="0"/>
+        <w:spacing w:lineRule="auto" w:after="0" w:line="240" w:before="0"/>
+        <w:ind w:left="0" w:firstLine="555" w:right="0"/>
+        <w:contextualSpacing w:val="0"/>
+        <w:jc w:val="left"/>
+      </w:pPr>
+      <w:r>
+        <w:rPr>
+          <w:rFonts w:cs="Times New Roman" w:hAnsi="Times New Roman" w:eastAsia="Times New Roman" w:ascii="Times New Roman"/>
+          <w:sz w:val="24"/>
+          <w:rtl w:val="0"/>
+        </w:rPr>
+        <w:t xml:space="preserve">— Наверняка больше, чем два раза в день. </w:t>
+      </w:r>
+      <w:r>
+        <w:rPr>
+          <w:rFonts w:cs="Times New Roman" w:hAnsi="Times New Roman" w:eastAsia="Times New Roman" w:ascii="Times New Roman"/>
+          <w:sz w:val="24"/>
+          <w:rtl w:val="0"/>
+        </w:rPr>
+        <w:t xml:space="preserve">Ес</w:t>
+      </w:r>
+      <w:r>
+        <w:rPr>
+          <w:rFonts w:cs="Times New Roman" w:hAnsi="Times New Roman" w:eastAsia="Times New Roman" w:ascii="Times New Roman"/>
+          <w:sz w:val="24"/>
+          <w:rtl w:val="0"/>
+        </w:rPr>
+        <w:t xml:space="preserve">ли я опрошу ваших однокурсников, то скорее всего выясню, что под вечер у вас всё время очень сонный вид, а каждое утро вы встаёте всё раньше и раньше. Так ведь?</w:t>
+      </w:r>
+    </w:p>
+    <w:p>
+      <w:pPr>
+        <w:keepNext w:val="0"/>
+        <w:keepLines w:val="0"/>
+        <w:widowControl w:val="0"/>
+        <w:spacing w:lineRule="auto" w:after="0" w:line="240" w:before="0"/>
+        <w:ind w:left="0" w:firstLine="555" w:right="0"/>
+        <w:contextualSpacing w:val="0"/>
+        <w:jc w:val="left"/>
+      </w:pPr>
+      <w:r>
+        <w:rPr>
+          <w:rFonts w:cs="Times New Roman" w:hAnsi="Times New Roman" w:eastAsia="Times New Roman" w:ascii="Times New Roman"/>
+          <w:sz w:val="24"/>
+          <w:rtl w:val="0"/>
+        </w:rPr>
+        <w:t xml:space="preserve">Чтобы узнать ответ, достаточно было посмотреть на его лицо.</w:t>
+      </w:r>
+      <w:r>
+        <w:rPr>
+          <w:rtl w:val="0"/>
+        </w:rPr>
+      </w:r>
+    </w:p>
+    <w:p>
+      <w:pPr>
+        <w:keepNext w:val="0"/>
+        <w:keepLines w:val="0"/>
+        <w:widowControl w:val="0"/>
+        <w:spacing w:lineRule="auto" w:after="0" w:line="240" w:before="0"/>
+        <w:ind w:left="0" w:firstLine="555" w:right="0"/>
+        <w:contextualSpacing w:val="0"/>
+        <w:jc w:val="left"/>
+      </w:pPr>
+      <w:r>
+        <w:rPr>
+          <w:rFonts w:cs="Times New Roman" w:hAnsi="Times New Roman" w:eastAsia="Times New Roman" w:ascii="Times New Roman"/>
+          <w:sz w:val="24"/>
+          <w:rtl w:val="0"/>
+        </w:rPr>
+        <w:t xml:space="preserve">— Мистер Поттер, — мягко сказала она, — </w:t>
+      </w:r>
+      <w:r>
+        <w:rPr>
+          <w:rFonts w:cs="Times New Roman" w:hAnsi="Times New Roman" w:eastAsia="Times New Roman" w:ascii="Times New Roman"/>
+          <w:sz w:val="24"/>
+          <w:rtl w:val="0"/>
+        </w:rPr>
+        <w:t xml:space="preserve">некоторым ученикам нельзя доверить </w:t>
+      </w:r>
+      <w:r>
+        <w:rPr>
+          <w:rFonts w:cs="Times New Roman" w:hAnsi="Times New Roman" w:eastAsia="Times New Roman" w:ascii="Times New Roman"/>
+          <w:sz w:val="24"/>
+          <w:rtl w:val="0"/>
+        </w:rPr>
+        <w:t xml:space="preserve">Маховик </w:t>
+      </w:r>
+      <w:r>
+        <w:rPr>
+          <w:rFonts w:cs="Times New Roman" w:hAnsi="Times New Roman" w:eastAsia="Times New Roman" w:ascii="Times New Roman"/>
+          <w:sz w:val="24"/>
+          <w:rtl w:val="0"/>
+        </w:rPr>
+        <w:t xml:space="preserve">времени, потому что у них вырабатывается от него зависимость. Таким ученикам дают зелье, продлевающее сон на нужное время, но они начинают использовать Маховик не только для посещения занятий. И тогда мы </w:t>
+      </w:r>
+      <w:r>
+        <w:rPr>
+          <w:rFonts w:cs="Times New Roman" w:hAnsi="Times New Roman" w:eastAsia="Times New Roman" w:ascii="Times New Roman"/>
+          <w:sz w:val="24"/>
+          <w:rtl w:val="0"/>
+        </w:rPr>
+        <w:t xml:space="preserve">его забираем</w:t>
+      </w:r>
+      <w:r>
+        <w:rPr>
+          <w:rFonts w:cs="Times New Roman" w:hAnsi="Times New Roman" w:eastAsia="Times New Roman" w:ascii="Times New Roman"/>
+          <w:sz w:val="24"/>
+          <w:rtl w:val="0"/>
+        </w:rPr>
+        <w:t xml:space="preserve">. Мистер Поттер, вы стали использовать Маховик как универсальное решение для любой задачи, зачастую совершенно бессмысленно. С его помощью вы заполучили напоминалку. А также весьма очевидным для других учеников образом пропали из кладовки, вместо того чтобы использовать Маховик </w:t>
+      </w:r>
+      <w:r>
+        <w:rPr>
+          <w:rFonts w:cs="Times New Roman" w:hAnsi="Times New Roman" w:eastAsia="Times New Roman" w:ascii="Times New Roman"/>
           <w:i w:val="1"/>
           <w:sz w:val="24"/>
           <w:rtl w:val="0"/>
         </w:rPr>
-        <w:t xml:space="preserve">Нет!</w:t>
-      </w:r>
-      <w:r>
-        <w:rPr>
-          <w:rFonts w:cs="Times New Roman" w:hAnsi="Times New Roman" w:eastAsia="Times New Roman" w:ascii="Times New Roman"/>
-          <w:sz w:val="24"/>
-          <w:rtl w:val="0"/>
-        </w:rPr>
-        <w:t xml:space="preserve"> — в голосе Гарри зазвучала паника. — Он мне нужен, я не смогу обучаться в Хогвартсе! Я не смогу вовремя ложиться спать!</w:t>
+        <w:t xml:space="preserve">после </w:t>
+      </w:r>
+      <w:r>
+        <w:rPr>
+          <w:rFonts w:cs="Times New Roman" w:hAnsi="Times New Roman" w:eastAsia="Times New Roman" w:ascii="Times New Roman"/>
+          <w:sz w:val="24"/>
+          <w:rtl w:val="0"/>
+        </w:rPr>
+        <w:t xml:space="preserve">урока и предупредить меня или кого-нибудь другого, чтобы вам помогли открыть дверь.</w:t>
+      </w:r>
+      <w:r>
+        <w:rPr>
+          <w:rtl w:val="0"/>
+        </w:rPr>
       </w:r>
     </w:p>
     <w:p>
@@ -12500,15 +12738,7 @@
           <w:sz w:val="24"/>
           <w:rtl w:val="0"/>
         </w:rPr>
-        <w:t xml:space="preserve">— Сможете</w:t>
-      </w:r>
-      <w:r>
-        <w:rPr>
-          <w:rFonts w:cs="Times New Roman" w:hAnsi="Times New Roman" w:eastAsia="Times New Roman" w:ascii="Times New Roman"/>
-          <w:sz w:val="24"/>
-          <w:rtl w:val="0"/>
-        </w:rPr>
-        <w:t xml:space="preserve">, — сказала она. — Министерство предоставило защитную оболочку для вашего Маховика. Я наложу специальное заклятье, чтобы её можно было открывать только между девятью вечера и полуночью.</w:t>
+        <w:t xml:space="preserve">По лицу Гарри было видно, что эта мысль ему в голову не приходила.</w:t>
       </w:r>
     </w:p>
     <w:p>
@@ -12527,7 +12757,39 @@
           <w:sz w:val="24"/>
           <w:rtl w:val="0"/>
         </w:rPr>
-        <w:t xml:space="preserve">Лицо Гарри исказилось:</w:t>
+        <w:t xml:space="preserve">— И что важнее, — продолжала она, — вам </w:t>
+      </w:r>
+      <w:r>
+        <w:rPr>
+          <w:rFonts w:cs="Times New Roman" w:hAnsi="Times New Roman" w:eastAsia="Times New Roman" w:ascii="Times New Roman"/>
+          <w:sz w:val="24"/>
+          <w:rtl w:val="0"/>
+        </w:rPr>
+        <w:t xml:space="preserve">следовало</w:t>
+      </w:r>
+      <w:r>
+        <w:rPr>
+          <w:rFonts w:cs="Times New Roman" w:hAnsi="Times New Roman" w:eastAsia="Times New Roman" w:ascii="Times New Roman"/>
+          <w:sz w:val="24"/>
+          <w:rtl w:val="0"/>
+        </w:rPr>
+        <w:t xml:space="preserve"> просто остаться в классе профессора Снейпа. И наблюдать. И покинуть класс в конце занятия. Как вы бы и поступили, не будь у вас Маховика времени. Некоторым ученикам нельзя</w:t>
+      </w:r>
+      <w:r>
+        <w:rPr>
+          <w:rFonts w:cs="Times New Roman" w:hAnsi="Times New Roman" w:eastAsia="Times New Roman" w:ascii="Times New Roman"/>
+          <w:sz w:val="24"/>
+          <w:rtl w:val="0"/>
+        </w:rPr>
+        <w:t xml:space="preserve"> доверить</w:t>
+      </w:r>
+      <w:r>
+        <w:rPr>
+          <w:rFonts w:cs="Times New Roman" w:hAnsi="Times New Roman" w:eastAsia="Times New Roman" w:ascii="Times New Roman"/>
+          <w:sz w:val="24"/>
+          <w:rtl w:val="0"/>
+        </w:rPr>
+        <w:t xml:space="preserve"> Маховики, мистер Поттер. Я сожалею, но вы — один из них.</w:t>
       </w:r>
     </w:p>
     <w:p>
@@ -12546,7 +12808,62 @@
           <w:sz w:val="24"/>
           <w:rtl w:val="0"/>
         </w:rPr>
-        <w:t xml:space="preserve">— Но… но я… </w:t>
+        <w:t xml:space="preserve">— Но он </w:t>
+      </w:r>
+      <w:r>
+        <w:rPr>
+          <w:rFonts w:cs="Times New Roman" w:hAnsi="Times New Roman" w:eastAsia="Times New Roman" w:ascii="Times New Roman"/>
+          <w:i w:val="1"/>
+          <w:sz w:val="24"/>
+          <w:rtl w:val="0"/>
+        </w:rPr>
+        <w:t xml:space="preserve">нужен</w:t>
+      </w:r>
+      <w:r>
+        <w:rPr>
+          <w:rFonts w:cs="Times New Roman" w:hAnsi="Times New Roman" w:eastAsia="Times New Roman" w:ascii="Times New Roman"/>
+          <w:sz w:val="24"/>
+          <w:rtl w:val="0"/>
+        </w:rPr>
+        <w:t xml:space="preserve"> мне! — выпалил Гарри. — </w:t>
+      </w:r>
+      <w:r>
+        <w:rPr>
+          <w:rFonts w:cs="Times New Roman" w:hAnsi="Times New Roman" w:eastAsia="Times New Roman" w:ascii="Times New Roman"/>
+          <w:sz w:val="24"/>
+          <w:rtl w:val="0"/>
+        </w:rPr>
+        <w:t xml:space="preserve">Что, если мне придётся спасаться от толпы слизеринцев</w:t>
+      </w:r>
+      <w:r>
+        <w:rPr>
+          <w:rFonts w:cs="Times New Roman" w:hAnsi="Times New Roman" w:eastAsia="Times New Roman" w:ascii="Times New Roman"/>
+          <w:sz w:val="24"/>
+          <w:rtl w:val="0"/>
+        </w:rPr>
+        <w:t xml:space="preserve">? Он </w:t>
+      </w:r>
+      <w:r>
+        <w:rPr>
+          <w:rFonts w:cs="Times New Roman" w:hAnsi="Times New Roman" w:eastAsia="Times New Roman" w:ascii="Times New Roman"/>
+          <w:i w:val="1"/>
+          <w:sz w:val="24"/>
+          <w:rtl w:val="0"/>
+        </w:rPr>
+        <w:t xml:space="preserve">защищает </w:t>
+      </w:r>
+      <w:r>
+        <w:rPr>
+          <w:rFonts w:cs="Times New Roman" w:hAnsi="Times New Roman" w:eastAsia="Times New Roman" w:ascii="Times New Roman"/>
+          <w:sz w:val="24"/>
+          <w:rtl w:val="0"/>
+        </w:rPr>
+        <w:t xml:space="preserve">меня…</w:t>
+      </w:r>
+      <w:r>
+        <w:rPr>
+          <w:rtl w:val="0"/>
+        </w:rPr>
       </w:r>
     </w:p>
     <w:p>
@@ -12565,23 +12882,39 @@
           <w:sz w:val="24"/>
           <w:rtl w:val="0"/>
         </w:rPr>
-        <w:t xml:space="preserve">— Мистер Поттер, сколько раз вы использовали Маховик, считая с понедельника? Сколько </w:t>
-      </w:r>
-      <w:r>
-        <w:rPr>
-          <w:rFonts w:cs="Times New Roman" w:hAnsi="Times New Roman" w:eastAsia="Times New Roman" w:ascii="Times New Roman"/>
-          <w:sz w:val="24"/>
-          <w:rtl w:val="0"/>
-        </w:rPr>
-        <w:t xml:space="preserve">добавили</w:t>
-      </w:r>
-      <w:r>
-        <w:rPr>
-          <w:rFonts w:cs="Times New Roman" w:hAnsi="Times New Roman" w:eastAsia="Times New Roman" w:ascii="Times New Roman"/>
-          <w:sz w:val="24"/>
-          <w:rtl w:val="0"/>
-        </w:rPr>
-        <w:t xml:space="preserve"> часов?</w:t>
+        <w:t xml:space="preserve">— Остальные ученики рискуют не меньше, и, уверяю вас, у них получается выживать. Ни один ученик не умер </w:t>
+      </w:r>
+      <w:r>
+        <w:rPr>
+          <w:rFonts w:cs="Times New Roman" w:hAnsi="Times New Roman" w:eastAsia="Times New Roman" w:ascii="Times New Roman"/>
+          <w:sz w:val="24"/>
+          <w:rtl w:val="0"/>
+        </w:rPr>
+        <w:t xml:space="preserve">в замке </w:t>
+      </w:r>
+      <w:r>
+        <w:rPr>
+          <w:rFonts w:cs="Times New Roman" w:hAnsi="Times New Roman" w:eastAsia="Times New Roman" w:ascii="Times New Roman"/>
+          <w:sz w:val="24"/>
+          <w:rtl w:val="0"/>
+        </w:rPr>
+        <w:t xml:space="preserve">за последние пятьдесят лет. Мистер Поттер, ваш</w:t>
+      </w:r>
+      <w:r>
+        <w:rPr>
+          <w:rFonts w:cs="Times New Roman" w:hAnsi="Times New Roman" w:eastAsia="Times New Roman" w:ascii="Times New Roman"/>
+          <w:sz w:val="24"/>
+          <w:rtl w:val="0"/>
+        </w:rPr>
+        <w:t xml:space="preserve"> Маховик времени</w:t>
+      </w:r>
+      <w:r>
+        <w:rPr>
+          <w:rFonts w:cs="Times New Roman" w:hAnsi="Times New Roman" w:eastAsia="Times New Roman" w:ascii="Times New Roman"/>
+          <w:sz w:val="24"/>
+          <w:rtl w:val="0"/>
+        </w:rPr>
+        <w:t xml:space="preserve">, сейчас же.</w:t>
       </w:r>
     </w:p>
     <w:p>
@@ -12600,23 +12933,23 @@
           <w:sz w:val="24"/>
           <w:rtl w:val="0"/>
         </w:rPr>
-        <w:t xml:space="preserve">— Я… Д</w:t>
-      </w:r>
-      <w:r>
-        <w:rPr>
-          <w:rFonts w:cs="Times New Roman" w:hAnsi="Times New Roman" w:eastAsia="Times New Roman" w:ascii="Times New Roman"/>
-          <w:sz w:val="24"/>
-          <w:rtl w:val="0"/>
-        </w:rPr>
-        <w:t xml:space="preserve">айте посчитаю</w:t>
-      </w:r>
-      <w:r>
-        <w:rPr>
-          <w:rFonts w:cs="Times New Roman" w:hAnsi="Times New Roman" w:eastAsia="Times New Roman" w:ascii="Times New Roman"/>
-          <w:sz w:val="24"/>
-          <w:rtl w:val="0"/>
-        </w:rPr>
-        <w:t xml:space="preserve">, — Гарри посмотрел на свои часы.</w:t>
+        <w:t xml:space="preserve">Лицо Гарри </w:t>
+      </w:r>
+      <w:r>
+        <w:rPr>
+          <w:rFonts w:cs="Times New Roman" w:hAnsi="Times New Roman" w:eastAsia="Times New Roman" w:ascii="Times New Roman"/>
+          <w:sz w:val="24"/>
+          <w:rtl w:val="0"/>
+        </w:rPr>
+        <w:t xml:space="preserve">страдальчески перекосилось</w:t>
+      </w:r>
+      <w:r>
+        <w:rPr>
+          <w:rFonts w:cs="Times New Roman" w:hAnsi="Times New Roman" w:eastAsia="Times New Roman" w:ascii="Times New Roman"/>
+          <w:sz w:val="24"/>
+          <w:rtl w:val="0"/>
+        </w:rPr>
+        <w:t xml:space="preserve">, но он снял кулон с Маховиком и отдал ей.</w:t>
       </w:r>
     </w:p>
     <w:p>
@@ -12635,15 +12968,118 @@
           <w:sz w:val="24"/>
           <w:rtl w:val="0"/>
         </w:rPr>
-        <w:t xml:space="preserve">Минерва ощутила приступ горечи. Она так и </w:t>
-      </w:r>
-      <w:r>
-        <w:rPr>
-          <w:rFonts w:cs="Times New Roman" w:hAnsi="Times New Roman" w:eastAsia="Times New Roman" w:ascii="Times New Roman"/>
-          <w:sz w:val="24"/>
-          <w:rtl w:val="0"/>
-        </w:rPr>
-        <w:t xml:space="preserve">думала</w:t>
+        <w:t xml:space="preserve">Минерва достала из стола одну из защитных оболочек, присланных в Хогвартс, защёлкнула её на песочных часах Маховика и приложила к оболочке палочку, накладывая заклятье.</w:t>
+      </w:r>
+    </w:p>
+    <w:p>
+      <w:pPr>
+        <w:keepNext w:val="0"/>
+        <w:keepLines w:val="0"/>
+        <w:widowControl w:val="0"/>
+        <w:spacing w:lineRule="auto" w:after="0" w:line="240" w:before="0"/>
+        <w:ind w:left="0" w:firstLine="555" w:right="0"/>
+        <w:contextualSpacing w:val="0"/>
+        <w:jc w:val="left"/>
+      </w:pPr>
+      <w:r>
+        <w:rPr>
+          <w:rFonts w:cs="Times New Roman" w:hAnsi="Times New Roman" w:eastAsia="Times New Roman" w:ascii="Times New Roman"/>
+          <w:sz w:val="24"/>
+          <w:rtl w:val="0"/>
+        </w:rPr>
+        <w:t xml:space="preserve">— </w:t>
+      </w:r>
+      <w:r>
+        <w:rPr>
+          <w:rFonts w:cs="Times New Roman" w:hAnsi="Times New Roman" w:eastAsia="Times New Roman" w:ascii="Times New Roman"/>
+          <w:sz w:val="24"/>
+          <w:rtl w:val="0"/>
+        </w:rPr>
+        <w:t xml:space="preserve">Это нечестно!</w:t>
+      </w:r>
+      <w:r>
+        <w:rPr>
+          <w:rFonts w:cs="Times New Roman" w:hAnsi="Times New Roman" w:eastAsia="Times New Roman" w:ascii="Times New Roman"/>
+          <w:sz w:val="24"/>
+          <w:rtl w:val="0"/>
+        </w:rPr>
+        <w:t xml:space="preserve"> — вдруг завопил Гарри. — Я спас сегодня </w:t>
+      </w:r>
+      <w:r>
+        <w:rPr>
+          <w:rFonts w:cs="Times New Roman" w:hAnsi="Times New Roman" w:eastAsia="Times New Roman" w:ascii="Times New Roman"/>
+          <w:sz w:val="24"/>
+          <w:rtl w:val="0"/>
+        </w:rPr>
+        <w:t xml:space="preserve">пол-Хогвартса</w:t>
+      </w:r>
+      <w:r>
+        <w:rPr>
+          <w:rFonts w:cs="Times New Roman" w:hAnsi="Times New Roman" w:eastAsia="Times New Roman" w:ascii="Times New Roman"/>
+          <w:sz w:val="24"/>
+          <w:rtl w:val="0"/>
+        </w:rPr>
+        <w:t xml:space="preserve"> от профессора Снейпа, разве правильно меня </w:t>
+      </w:r>
+      <w:r>
+        <w:rPr>
+          <w:rFonts w:cs="Times New Roman" w:hAnsi="Times New Roman" w:eastAsia="Times New Roman" w:ascii="Times New Roman"/>
+          <w:sz w:val="24"/>
+          <w:rtl w:val="0"/>
+        </w:rPr>
+        <w:t xml:space="preserve">за это</w:t>
+      </w:r>
+      <w:r>
+        <w:rPr>
+          <w:rFonts w:cs="Times New Roman" w:hAnsi="Times New Roman" w:eastAsia="Times New Roman" w:ascii="Times New Roman"/>
+          <w:sz w:val="24"/>
+          <w:rtl w:val="0"/>
+        </w:rPr>
+        <w:t xml:space="preserve"> наказывать? Я видел выражение вашего лица, вы </w:t>
+      </w:r>
+      <w:r>
+        <w:rPr>
+          <w:rFonts w:cs="Times New Roman" w:hAnsi="Times New Roman" w:eastAsia="Times New Roman" w:ascii="Times New Roman"/>
+          <w:i w:val="1"/>
+          <w:sz w:val="24"/>
+          <w:rtl w:val="0"/>
+        </w:rPr>
+        <w:t xml:space="preserve">ненавидите</w:t>
+      </w:r>
+      <w:r>
+        <w:rPr>
+          <w:rFonts w:cs="Times New Roman" w:hAnsi="Times New Roman" w:eastAsia="Times New Roman" w:ascii="Times New Roman"/>
+          <w:sz w:val="24"/>
+          <w:rtl w:val="0"/>
+        </w:rPr>
+        <w:t xml:space="preserve"> то, что он делает!</w:t>
+      </w:r>
+    </w:p>
+    <w:p>
+      <w:pPr>
+        <w:keepNext w:val="0"/>
+        <w:keepLines w:val="0"/>
+        <w:widowControl w:val="0"/>
+        <w:spacing w:lineRule="auto" w:after="0" w:line="240" w:before="0"/>
+        <w:ind w:left="0" w:firstLine="555" w:right="0"/>
+        <w:contextualSpacing w:val="0"/>
+        <w:jc w:val="left"/>
+      </w:pPr>
+      <w:r>
+        <w:rPr>
+          <w:rFonts w:cs="Times New Roman" w:hAnsi="Times New Roman" w:eastAsia="Times New Roman" w:ascii="Times New Roman"/>
+          <w:sz w:val="24"/>
+          <w:rtl w:val="0"/>
+        </w:rPr>
+        <w:t xml:space="preserve">Несколько мгновений Минерва не отвечала, </w:t>
+      </w:r>
+      <w:r>
+        <w:rPr>
+          <w:rFonts w:cs="Times New Roman" w:hAnsi="Times New Roman" w:eastAsia="Times New Roman" w:ascii="Times New Roman"/>
+          <w:sz w:val="24"/>
+          <w:rtl w:val="0"/>
+        </w:rPr>
+        <w:t xml:space="preserve">завершая заклинание</w:t>
       </w:r>
       <w:r>
         <w:rPr>
@@ -12670,23 +13106,106 @@
           <w:sz w:val="24"/>
           <w:rtl w:val="0"/>
         </w:rPr>
-        <w:t xml:space="preserve">— Наверняка больше, чем два раза в день. </w:t>
-      </w:r>
-      <w:r>
-        <w:rPr>
-          <w:rFonts w:cs="Times New Roman" w:hAnsi="Times New Roman" w:eastAsia="Times New Roman" w:ascii="Times New Roman"/>
-          <w:sz w:val="24"/>
-          <w:rtl w:val="0"/>
-        </w:rPr>
-        <w:t xml:space="preserve">Ес</w:t>
-      </w:r>
-      <w:r>
-        <w:rPr>
-          <w:rFonts w:cs="Times New Roman" w:hAnsi="Times New Roman" w:eastAsia="Times New Roman" w:ascii="Times New Roman"/>
-          <w:sz w:val="24"/>
-          <w:rtl w:val="0"/>
-        </w:rPr>
-        <w:t xml:space="preserve">ли я опрошу ваших однокурсников, то скорее всего выясню, что под вечер у вас всё время очень сонный вид, а каждое утро вы встаёте всё раньше и раньше. Так ведь?</w:t>
+        <w:t xml:space="preserve">Закончив, она подняла глаза. Вид у неё, знала она, </w:t>
+      </w:r>
+      <w:r>
+        <w:rPr>
+          <w:rFonts w:cs="Times New Roman" w:hAnsi="Times New Roman" w:eastAsia="Times New Roman" w:ascii="Times New Roman"/>
+          <w:sz w:val="24"/>
+          <w:rtl w:val="0"/>
+        </w:rPr>
+        <w:t xml:space="preserve">был </w:t>
+      </w:r>
+      <w:r>
+        <w:rPr>
+          <w:rFonts w:cs="Times New Roman" w:hAnsi="Times New Roman" w:eastAsia="Times New Roman" w:ascii="Times New Roman"/>
+          <w:sz w:val="24"/>
+          <w:rtl w:val="0"/>
+        </w:rPr>
+        <w:t xml:space="preserve">суровый. </w:t>
+      </w:r>
+      <w:r>
+        <w:rPr>
+          <w:rFonts w:cs="Times New Roman" w:hAnsi="Times New Roman" w:eastAsia="Times New Roman" w:ascii="Times New Roman"/>
+          <w:sz w:val="24"/>
+          <w:rtl w:val="0"/>
+        </w:rPr>
+        <w:t xml:space="preserve">Может, </w:t>
+      </w:r>
+      <w:r>
+        <w:rPr>
+          <w:rFonts w:cs="Times New Roman" w:hAnsi="Times New Roman" w:eastAsia="Times New Roman" w:ascii="Times New Roman"/>
+          <w:sz w:val="24"/>
+          <w:rtl w:val="0"/>
+        </w:rPr>
+        <w:t xml:space="preserve">поступать так </w:t>
+      </w:r>
+      <w:r>
+        <w:rPr>
+          <w:rFonts w:cs="Times New Roman" w:hAnsi="Times New Roman" w:eastAsia="Times New Roman" w:ascii="Times New Roman"/>
+          <w:sz w:val="24"/>
+          <w:rtl w:val="0"/>
+        </w:rPr>
+        <w:t xml:space="preserve">неправильно</w:t>
+      </w:r>
+      <w:r>
+        <w:rPr>
+          <w:rFonts w:cs="Times New Roman" w:hAnsi="Times New Roman" w:eastAsia="Times New Roman" w:ascii="Times New Roman"/>
+          <w:sz w:val="24"/>
+          <w:rtl w:val="0"/>
+        </w:rPr>
+        <w:t xml:space="preserve">. А </w:t>
+      </w:r>
+      <w:r>
+        <w:rPr>
+          <w:rFonts w:cs="Times New Roman" w:hAnsi="Times New Roman" w:eastAsia="Times New Roman" w:ascii="Times New Roman"/>
+          <w:sz w:val="24"/>
+          <w:rtl w:val="0"/>
+        </w:rPr>
+        <w:t xml:space="preserve">может</w:t>
+      </w:r>
+      <w:r>
+        <w:rPr>
+          <w:rFonts w:cs="Times New Roman" w:hAnsi="Times New Roman" w:eastAsia="Times New Roman" w:ascii="Times New Roman"/>
+          <w:sz w:val="24"/>
+          <w:rtl w:val="0"/>
+        </w:rPr>
+        <w:t xml:space="preserve">, напротив, правильно.</w:t>
+      </w:r>
+      <w:r>
+        <w:rPr>
+          <w:rtl w:val="0"/>
+        </w:rPr>
+        <w:t xml:space="preserve"> </w:t>
+      </w:r>
+      <w:r>
+        <w:rPr>
+          <w:rFonts w:cs="Times New Roman" w:hAnsi="Times New Roman" w:eastAsia="Times New Roman" w:ascii="Times New Roman"/>
+          <w:sz w:val="24"/>
+          <w:rtl w:val="0"/>
+        </w:rPr>
+        <w:t xml:space="preserve">Мир не рухнул — перед ней сидел </w:t>
+      </w:r>
+      <w:r>
+        <w:rPr>
+          <w:rFonts w:cs="Times New Roman" w:hAnsi="Times New Roman" w:eastAsia="Times New Roman" w:ascii="Times New Roman"/>
+          <w:sz w:val="24"/>
+          <w:rtl w:val="0"/>
+        </w:rPr>
+        <w:t xml:space="preserve">самый обычный</w:t>
+      </w:r>
+      <w:r>
+        <w:rPr>
+          <w:rFonts w:cs="Times New Roman" w:hAnsi="Times New Roman" w:eastAsia="Times New Roman" w:ascii="Times New Roman"/>
+          <w:sz w:val="24"/>
+          <w:rtl w:val="0"/>
+        </w:rPr>
+        <w:t xml:space="preserve"> строптивый ребенок.</w:t>
+      </w:r>
+      <w:r>
+        <w:rPr>
+          <w:rtl w:val="0"/>
+        </w:rPr>
       </w:r>
     </w:p>
     <w:p>
@@ -12705,7 +13224,15 @@
           <w:sz w:val="24"/>
           <w:rtl w:val="0"/>
         </w:rPr>
-        <w:t xml:space="preserve">Чтобы узнать ответ, достаточно было посмотреть на его лицо.</w:t>
+        <w:t xml:space="preserve">— Нечестно, мистер Поттер? — рявкнула она. — </w:t>
+      </w:r>
+      <w:r>
+        <w:rPr>
+          <w:rFonts w:cs="Times New Roman" w:hAnsi="Times New Roman" w:eastAsia="Times New Roman" w:ascii="Times New Roman"/>
+          <w:sz w:val="24"/>
+          <w:rtl w:val="0"/>
+        </w:rPr>
+        <w:t xml:space="preserve">Мне два дня подряд пришлось сочинять отчёты, объясняя, почему Маховик времени был использован прилюдно! Вы должны быть благодарны за то, что вам вообще его оставили! Директору лично пришлось связываться с Министерством через каминную сеть, чтобы просить об этом, и не будь вы Мальчиком-Который-Выжил, даже это бы не помогло!</w:t>
       </w:r>
       <w:r>
         <w:rPr>
@@ -12729,69 +13256,7 @@
           <w:sz w:val="24"/>
           <w:rtl w:val="0"/>
         </w:rPr>
-        <w:t xml:space="preserve">— Мистер Поттер, — мягко сказала она, — </w:t>
-      </w:r>
-      <w:r>
-        <w:rPr>
-          <w:rFonts w:cs="Times New Roman" w:hAnsi="Times New Roman" w:eastAsia="Times New Roman" w:ascii="Times New Roman"/>
-          <w:sz w:val="24"/>
-          <w:rtl w:val="0"/>
-        </w:rPr>
-        <w:t xml:space="preserve">некоторым ученикам нельзя доверить </w:t>
-      </w:r>
-      <w:r>
-        <w:rPr>
-          <w:rFonts w:cs="Times New Roman" w:hAnsi="Times New Roman" w:eastAsia="Times New Roman" w:ascii="Times New Roman"/>
-          <w:sz w:val="24"/>
-          <w:rtl w:val="0"/>
-        </w:rPr>
-        <w:t xml:space="preserve">Маховик </w:t>
-      </w:r>
-      <w:r>
-        <w:rPr>
-          <w:rFonts w:cs="Times New Roman" w:hAnsi="Times New Roman" w:eastAsia="Times New Roman" w:ascii="Times New Roman"/>
-          <w:sz w:val="24"/>
-          <w:rtl w:val="0"/>
-        </w:rPr>
-        <w:t xml:space="preserve">времени, потому что у них вырабатывается от него зависимость. Таким ученикам дают зелье, продлевающее сон на нужное время, но они начинают использовать Маховик не только для посещения занятий. И тогда мы </w:t>
-      </w:r>
-      <w:r>
-        <w:rPr>
-          <w:rFonts w:cs="Times New Roman" w:hAnsi="Times New Roman" w:eastAsia="Times New Roman" w:ascii="Times New Roman"/>
-          <w:sz w:val="24"/>
-          <w:rtl w:val="0"/>
-        </w:rPr>
-        <w:t xml:space="preserve">его забираем</w:t>
-      </w:r>
-      <w:r>
-        <w:rPr>
-          <w:rFonts w:cs="Times New Roman" w:hAnsi="Times New Roman" w:eastAsia="Times New Roman" w:ascii="Times New Roman"/>
-          <w:sz w:val="24"/>
-          <w:rtl w:val="0"/>
-        </w:rPr>
-        <w:t xml:space="preserve">. Мистер Поттер, вы стали использовать Маховик как универсальное решение для любой задачи, зачастую совершенно бессмысленно. С его помощью вы заполучили напоминалку. А также весьма очевидным для других учеников образом пропали из кладовки, вместо того чтобы использовать Маховик </w:t>
-      </w:r>
-      <w:r>
-        <w:rPr>
-          <w:rFonts w:cs="Times New Roman" w:hAnsi="Times New Roman" w:eastAsia="Times New Roman" w:ascii="Times New Roman"/>
-          <w:i w:val="1"/>
-          <w:sz w:val="24"/>
-          <w:rtl w:val="0"/>
-        </w:rPr>
-        <w:t xml:space="preserve">после </w:t>
-      </w:r>
-      <w:r>
-        <w:rPr>
-          <w:rFonts w:cs="Times New Roman" w:hAnsi="Times New Roman" w:eastAsia="Times New Roman" w:ascii="Times New Roman"/>
-          <w:sz w:val="24"/>
-          <w:rtl w:val="0"/>
-        </w:rPr>
-        <w:t xml:space="preserve">урока и предупредить меня или кого-нибудь другого, чтобы вам помогли открыть дверь.</w:t>
-      </w:r>
-      <w:r>
-        <w:rPr>
-          <w:rtl w:val="0"/>
-        </w:rPr>
+        <w:t xml:space="preserve">Гарри вытаращился на неё.</w:t>
       </w:r>
     </w:p>
     <w:p>
@@ -12810,7 +13275,12 @@
           <w:sz w:val="24"/>
           <w:rtl w:val="0"/>
         </w:rPr>
-        <w:t xml:space="preserve">По лицу Гарри было видно, что эта мысль ему в голову не приходила.</w:t>
+        <w:t xml:space="preserve">Она знала, что он видит сердитое лицо профессора МакГонагалл.</w:t>
+      </w:r>
+      <w:r>
+        <w:rPr>
+          <w:rtl w:val="0"/>
+        </w:rPr>
       </w:r>
     </w:p>
     <w:p>
@@ -12829,39 +13299,7 @@
           <w:sz w:val="24"/>
           <w:rtl w:val="0"/>
         </w:rPr>
-        <w:t xml:space="preserve">— И что важнее, — продолжала она, — вам </w:t>
-      </w:r>
-      <w:r>
-        <w:rPr>
-          <w:rFonts w:cs="Times New Roman" w:hAnsi="Times New Roman" w:eastAsia="Times New Roman" w:ascii="Times New Roman"/>
-          <w:sz w:val="24"/>
-          <w:rtl w:val="0"/>
-        </w:rPr>
-        <w:t xml:space="preserve">следовало</w:t>
-      </w:r>
-      <w:r>
-        <w:rPr>
-          <w:rFonts w:cs="Times New Roman" w:hAnsi="Times New Roman" w:eastAsia="Times New Roman" w:ascii="Times New Roman"/>
-          <w:sz w:val="24"/>
-          <w:rtl w:val="0"/>
-        </w:rPr>
-        <w:t xml:space="preserve"> просто остаться в классе профессора Снейпа. И наблюдать. И покинуть класс в конце занятия. Как вы бы и поступили, не будь у вас Маховика времени. Некоторым ученикам нельзя</w:t>
-      </w:r>
-      <w:r>
-        <w:rPr>
-          <w:rFonts w:cs="Times New Roman" w:hAnsi="Times New Roman" w:eastAsia="Times New Roman" w:ascii="Times New Roman"/>
-          <w:sz w:val="24"/>
-          <w:rtl w:val="0"/>
-        </w:rPr>
-        <w:t xml:space="preserve"> доверить</w:t>
-      </w:r>
-      <w:r>
-        <w:rPr>
-          <w:rFonts w:cs="Times New Roman" w:hAnsi="Times New Roman" w:eastAsia="Times New Roman" w:ascii="Times New Roman"/>
-          <w:sz w:val="24"/>
-          <w:rtl w:val="0"/>
-        </w:rPr>
-        <w:t xml:space="preserve"> Маховики, мистер Поттер. Я сожалею, но вы — один из них.</w:t>
+        <w:t xml:space="preserve">Его глаза наполнились слезами.</w:t>
       </w:r>
     </w:p>
     <w:p>
@@ -12880,62 +13318,23 @@
           <w:sz w:val="24"/>
           <w:rtl w:val="0"/>
         </w:rPr>
-        <w:t xml:space="preserve">— Но он </w:t>
-      </w:r>
-      <w:r>
-        <w:rPr>
-          <w:rFonts w:cs="Times New Roman" w:hAnsi="Times New Roman" w:eastAsia="Times New Roman" w:ascii="Times New Roman"/>
-          <w:i w:val="1"/>
-          <w:sz w:val="24"/>
-          <w:rtl w:val="0"/>
-        </w:rPr>
-        <w:t xml:space="preserve">нужен</w:t>
-      </w:r>
-      <w:r>
-        <w:rPr>
-          <w:rFonts w:cs="Times New Roman" w:hAnsi="Times New Roman" w:eastAsia="Times New Roman" w:ascii="Times New Roman"/>
-          <w:sz w:val="24"/>
-          <w:rtl w:val="0"/>
-        </w:rPr>
-        <w:t xml:space="preserve"> мне! — выпалил Гарри. — </w:t>
-      </w:r>
-      <w:r>
-        <w:rPr>
-          <w:rFonts w:cs="Times New Roman" w:hAnsi="Times New Roman" w:eastAsia="Times New Roman" w:ascii="Times New Roman"/>
-          <w:sz w:val="24"/>
-          <w:rtl w:val="0"/>
-        </w:rPr>
-        <w:t xml:space="preserve">Что, если мне придётся спасаться от толпы слизеринцев</w:t>
-      </w:r>
-      <w:r>
-        <w:rPr>
-          <w:rFonts w:cs="Times New Roman" w:hAnsi="Times New Roman" w:eastAsia="Times New Roman" w:ascii="Times New Roman"/>
-          <w:sz w:val="24"/>
-          <w:rtl w:val="0"/>
-        </w:rPr>
-        <w:t xml:space="preserve">? Он </w:t>
-      </w:r>
-      <w:r>
-        <w:rPr>
-          <w:rFonts w:cs="Times New Roman" w:hAnsi="Times New Roman" w:eastAsia="Times New Roman" w:ascii="Times New Roman"/>
-          <w:i w:val="1"/>
-          <w:sz w:val="24"/>
-          <w:rtl w:val="0"/>
-        </w:rPr>
-        <w:t xml:space="preserve">защищает </w:t>
-      </w:r>
-      <w:r>
-        <w:rPr>
-          <w:rFonts w:cs="Times New Roman" w:hAnsi="Times New Roman" w:eastAsia="Times New Roman" w:ascii="Times New Roman"/>
-          <w:sz w:val="24"/>
-          <w:rtl w:val="0"/>
-        </w:rPr>
-        <w:t xml:space="preserve">меня…</w:t>
-      </w:r>
-      <w:r>
-        <w:rPr>
-          <w:rtl w:val="0"/>
-        </w:rPr>
+        <w:t xml:space="preserve">— </w:t>
+      </w:r>
+      <w:r>
+        <w:rPr>
+          <w:rFonts w:cs="Times New Roman" w:hAnsi="Times New Roman" w:eastAsia="Times New Roman" w:ascii="Times New Roman"/>
+          <w:sz w:val="24"/>
+          <w:rtl w:val="0"/>
+        </w:rPr>
+        <w:t xml:space="preserve">Извините, мн</w:t>
+      </w:r>
+      <w:r>
+        <w:rPr>
+          <w:rFonts w:cs="Times New Roman" w:hAnsi="Times New Roman" w:eastAsia="Times New Roman" w:ascii="Times New Roman"/>
+          <w:sz w:val="24"/>
+          <w:rtl w:val="0"/>
+        </w:rPr>
+        <w:t xml:space="preserve">е очень жаль, — прошептал он охрипшим от волнения голосом, — я подвёл вас…</w:t>
       </w:r>
     </w:p>
     <w:p>
@@ -12954,495 +13353,7 @@
           <w:sz w:val="24"/>
           <w:rtl w:val="0"/>
         </w:rPr>
-        <w:t xml:space="preserve">— Остальные ученики рискуют не меньше, и, уверяю вас, у них получается выживать. Ни один ученик не умер </w:t>
-      </w:r>
-      <w:r>
-        <w:rPr>
-          <w:rFonts w:cs="Times New Roman" w:hAnsi="Times New Roman" w:eastAsia="Times New Roman" w:ascii="Times New Roman"/>
-          <w:sz w:val="24"/>
-          <w:rtl w:val="0"/>
-        </w:rPr>
-        <w:t xml:space="preserve">в замке </w:t>
-      </w:r>
-      <w:r>
-        <w:rPr>
-          <w:rFonts w:cs="Times New Roman" w:hAnsi="Times New Roman" w:eastAsia="Times New Roman" w:ascii="Times New Roman"/>
-          <w:sz w:val="24"/>
-          <w:rtl w:val="0"/>
-        </w:rPr>
-        <w:t xml:space="preserve">за последние пятьдесят лет. Мистер Поттер, ваш</w:t>
-      </w:r>
-      <w:r>
-        <w:rPr>
-          <w:rFonts w:cs="Times New Roman" w:hAnsi="Times New Roman" w:eastAsia="Times New Roman" w:ascii="Times New Roman"/>
-          <w:sz w:val="24"/>
-          <w:rtl w:val="0"/>
-        </w:rPr>
-        <w:t xml:space="preserve"> Маховик времени</w:t>
-      </w:r>
-      <w:r>
-        <w:rPr>
-          <w:rFonts w:cs="Times New Roman" w:hAnsi="Times New Roman" w:eastAsia="Times New Roman" w:ascii="Times New Roman"/>
-          <w:sz w:val="24"/>
-          <w:rtl w:val="0"/>
-        </w:rPr>
-        <w:t xml:space="preserve">, сейчас же.</w:t>
-      </w:r>
-    </w:p>
-    <w:p>
-      <w:pPr>
-        <w:keepNext w:val="0"/>
-        <w:keepLines w:val="0"/>
-        <w:widowControl w:val="0"/>
-        <w:spacing w:lineRule="auto" w:after="0" w:line="240" w:before="0"/>
-        <w:ind w:left="0" w:firstLine="555" w:right="0"/>
-        <w:contextualSpacing w:val="0"/>
-        <w:jc w:val="left"/>
-      </w:pPr>
-      <w:r>
-        <w:rPr>
-          <w:rFonts w:cs="Times New Roman" w:hAnsi="Times New Roman" w:eastAsia="Times New Roman" w:ascii="Times New Roman"/>
-          <w:sz w:val="24"/>
-          <w:rtl w:val="0"/>
-        </w:rPr>
-        <w:t xml:space="preserve">Лицо Гарри </w:t>
-      </w:r>
-      <w:r>
-        <w:rPr>
-          <w:rFonts w:cs="Times New Roman" w:hAnsi="Times New Roman" w:eastAsia="Times New Roman" w:ascii="Times New Roman"/>
-          <w:sz w:val="24"/>
-          <w:rtl w:val="0"/>
-        </w:rPr>
-        <w:t xml:space="preserve">страдальчески перекосилось</w:t>
-      </w:r>
-      <w:r>
-        <w:rPr>
-          <w:rFonts w:cs="Times New Roman" w:hAnsi="Times New Roman" w:eastAsia="Times New Roman" w:ascii="Times New Roman"/>
-          <w:sz w:val="24"/>
-          <w:rtl w:val="0"/>
-        </w:rPr>
-        <w:t xml:space="preserve">, но он снял кулон с Маховиком и отдал ей.</w:t>
-      </w:r>
-    </w:p>
-    <w:p>
-      <w:pPr>
-        <w:keepNext w:val="0"/>
-        <w:keepLines w:val="0"/>
-        <w:widowControl w:val="0"/>
-        <w:spacing w:lineRule="auto" w:after="0" w:line="240" w:before="0"/>
-        <w:ind w:left="0" w:firstLine="555" w:right="0"/>
-        <w:contextualSpacing w:val="0"/>
-        <w:jc w:val="left"/>
-      </w:pPr>
-      <w:r>
-        <w:rPr>
-          <w:rFonts w:cs="Times New Roman" w:hAnsi="Times New Roman" w:eastAsia="Times New Roman" w:ascii="Times New Roman"/>
-          <w:sz w:val="24"/>
-          <w:rtl w:val="0"/>
-        </w:rPr>
-        <w:t xml:space="preserve">Минерва достала из стола одну из защитных оболочек, присланных в Хогвартс, защёлкнула её на песочных часах Маховика и приложила к оболочке палочку, накладывая заклятье.</w:t>
-      </w:r>
-    </w:p>
-    <w:p>
-      <w:pPr>
-        <w:keepNext w:val="0"/>
-        <w:keepLines w:val="0"/>
-        <w:widowControl w:val="0"/>
-        <w:spacing w:lineRule="auto" w:after="0" w:line="240" w:before="0"/>
-        <w:ind w:left="0" w:firstLine="555" w:right="0"/>
-        <w:contextualSpacing w:val="0"/>
-        <w:jc w:val="left"/>
-      </w:pPr>
-      <w:r>
-        <w:rPr>
-          <w:rFonts w:cs="Times New Roman" w:hAnsi="Times New Roman" w:eastAsia="Times New Roman" w:ascii="Times New Roman"/>
-          <w:sz w:val="24"/>
-          <w:rtl w:val="0"/>
-        </w:rPr>
-        <w:t xml:space="preserve">— </w:t>
-      </w:r>
-      <w:r>
-        <w:rPr>
-          <w:rFonts w:cs="Times New Roman" w:hAnsi="Times New Roman" w:eastAsia="Times New Roman" w:ascii="Times New Roman"/>
-          <w:i w:val="1"/>
-          <w:sz w:val="24"/>
-          <w:rtl w:val="0"/>
-        </w:rPr>
-        <w:t xml:space="preserve">Это нечестно!</w:t>
-      </w:r>
-      <w:r>
-        <w:rPr>
-          <w:rFonts w:cs="Times New Roman" w:hAnsi="Times New Roman" w:eastAsia="Times New Roman" w:ascii="Times New Roman"/>
-          <w:sz w:val="24"/>
-          <w:rtl w:val="0"/>
-        </w:rPr>
-        <w:t xml:space="preserve"> — вдруг завопил Гарри. — Я спас сегодня </w:t>
-      </w:r>
-      <w:r>
-        <w:rPr>
-          <w:rFonts w:cs="Times New Roman" w:hAnsi="Times New Roman" w:eastAsia="Times New Roman" w:ascii="Times New Roman"/>
-          <w:sz w:val="24"/>
-          <w:rtl w:val="0"/>
-        </w:rPr>
-        <w:t xml:space="preserve">пол-Хогвартса</w:t>
-      </w:r>
-      <w:r>
-        <w:rPr>
-          <w:rFonts w:cs="Times New Roman" w:hAnsi="Times New Roman" w:eastAsia="Times New Roman" w:ascii="Times New Roman"/>
-          <w:sz w:val="24"/>
-          <w:rtl w:val="0"/>
-        </w:rPr>
-        <w:t xml:space="preserve"> от профессора Снейпа, разве правильно меня </w:t>
-      </w:r>
-      <w:r>
-        <w:rPr>
-          <w:rFonts w:cs="Times New Roman" w:hAnsi="Times New Roman" w:eastAsia="Times New Roman" w:ascii="Times New Roman"/>
-          <w:sz w:val="24"/>
-          <w:rtl w:val="0"/>
-        </w:rPr>
-        <w:t xml:space="preserve">за это</w:t>
-      </w:r>
-      <w:r>
-        <w:rPr>
-          <w:rFonts w:cs="Times New Roman" w:hAnsi="Times New Roman" w:eastAsia="Times New Roman" w:ascii="Times New Roman"/>
-          <w:sz w:val="24"/>
-          <w:rtl w:val="0"/>
-        </w:rPr>
-        <w:t xml:space="preserve"> наказывать? Я видел выражение вашего лица, вы </w:t>
-      </w:r>
-      <w:r>
-        <w:rPr>
-          <w:rFonts w:cs="Times New Roman" w:hAnsi="Times New Roman" w:eastAsia="Times New Roman" w:ascii="Times New Roman"/>
-          <w:i w:val="1"/>
-          <w:sz w:val="24"/>
-          <w:rtl w:val="0"/>
-        </w:rPr>
-        <w:t xml:space="preserve">ненавидите</w:t>
-      </w:r>
-      <w:r>
-        <w:rPr>
-          <w:rFonts w:cs="Times New Roman" w:hAnsi="Times New Roman" w:eastAsia="Times New Roman" w:ascii="Times New Roman"/>
-          <w:sz w:val="24"/>
-          <w:rtl w:val="0"/>
-        </w:rPr>
-        <w:t xml:space="preserve"> то, что он делает!</w:t>
-      </w:r>
-    </w:p>
-    <w:p>
-      <w:pPr>
-        <w:keepNext w:val="0"/>
-        <w:keepLines w:val="0"/>
-        <w:widowControl w:val="0"/>
-        <w:spacing w:lineRule="auto" w:after="0" w:line="240" w:before="0"/>
-        <w:ind w:left="0" w:firstLine="555" w:right="0"/>
-        <w:contextualSpacing w:val="0"/>
-        <w:jc w:val="left"/>
-      </w:pPr>
-      <w:r>
-        <w:rPr>
-          <w:rFonts w:cs="Times New Roman" w:hAnsi="Times New Roman" w:eastAsia="Times New Roman" w:ascii="Times New Roman"/>
-          <w:sz w:val="24"/>
-          <w:rtl w:val="0"/>
-        </w:rPr>
-        <w:t xml:space="preserve">Несколько мгновений Минерва не отвечала, </w:t>
-      </w:r>
-      <w:r>
-        <w:rPr>
-          <w:rFonts w:cs="Times New Roman" w:hAnsi="Times New Roman" w:eastAsia="Times New Roman" w:ascii="Times New Roman"/>
-          <w:sz w:val="24"/>
-          <w:rtl w:val="0"/>
-        </w:rPr>
-        <w:t xml:space="preserve">завершая заклинание</w:t>
-      </w:r>
-      <w:r>
-        <w:rPr>
-          <w:rFonts w:cs="Times New Roman" w:hAnsi="Times New Roman" w:eastAsia="Times New Roman" w:ascii="Times New Roman"/>
-          <w:sz w:val="24"/>
-          <w:rtl w:val="0"/>
-        </w:rPr>
-        <w:t xml:space="preserve">.</w:t>
-      </w:r>
-    </w:p>
-    <w:p>
-      <w:pPr>
-        <w:keepNext w:val="0"/>
-        <w:keepLines w:val="0"/>
-        <w:widowControl w:val="0"/>
-        <w:spacing w:lineRule="auto" w:after="0" w:line="240" w:before="0"/>
-        <w:ind w:left="0" w:firstLine="555" w:right="0"/>
-        <w:contextualSpacing w:val="0"/>
-        <w:jc w:val="left"/>
-      </w:pPr>
-      <w:r>
-        <w:rPr>
-          <w:rFonts w:cs="Times New Roman" w:hAnsi="Times New Roman" w:eastAsia="Times New Roman" w:ascii="Times New Roman"/>
-          <w:sz w:val="24"/>
-          <w:rtl w:val="0"/>
-        </w:rPr>
-        <w:t xml:space="preserve">Закончив, она подняла глаза. Вид у неё, знала она, </w:t>
-      </w:r>
-      <w:r>
-        <w:rPr>
-          <w:rFonts w:cs="Times New Roman" w:hAnsi="Times New Roman" w:eastAsia="Times New Roman" w:ascii="Times New Roman"/>
-          <w:sz w:val="24"/>
-          <w:rtl w:val="0"/>
-        </w:rPr>
-        <w:t xml:space="preserve">был </w:t>
-      </w:r>
-      <w:r>
-        <w:rPr>
-          <w:rFonts w:cs="Times New Roman" w:hAnsi="Times New Roman" w:eastAsia="Times New Roman" w:ascii="Times New Roman"/>
-          <w:sz w:val="24"/>
-          <w:rtl w:val="0"/>
-        </w:rPr>
-        <w:t xml:space="preserve">суровый. </w:t>
-      </w:r>
-      <w:r>
-        <w:rPr>
-          <w:rFonts w:cs="Times New Roman" w:hAnsi="Times New Roman" w:eastAsia="Times New Roman" w:ascii="Times New Roman"/>
-          <w:sz w:val="24"/>
-          <w:rtl w:val="0"/>
-        </w:rPr>
-        <w:t xml:space="preserve">Может, </w:t>
-      </w:r>
-      <w:r>
-        <w:rPr>
-          <w:rFonts w:cs="Times New Roman" w:hAnsi="Times New Roman" w:eastAsia="Times New Roman" w:ascii="Times New Roman"/>
-          <w:sz w:val="24"/>
-          <w:rtl w:val="0"/>
-        </w:rPr>
-        <w:t xml:space="preserve">поступать так </w:t>
-      </w:r>
-      <w:r>
-        <w:rPr>
-          <w:rFonts w:cs="Times New Roman" w:hAnsi="Times New Roman" w:eastAsia="Times New Roman" w:ascii="Times New Roman"/>
-          <w:sz w:val="24"/>
-          <w:rtl w:val="0"/>
-        </w:rPr>
-        <w:t xml:space="preserve">неправильно</w:t>
-      </w:r>
-      <w:r>
-        <w:rPr>
-          <w:rFonts w:cs="Times New Roman" w:hAnsi="Times New Roman" w:eastAsia="Times New Roman" w:ascii="Times New Roman"/>
-          <w:sz w:val="24"/>
-          <w:rtl w:val="0"/>
-        </w:rPr>
-        <w:t xml:space="preserve">. А </w:t>
-      </w:r>
-      <w:r>
-        <w:rPr>
-          <w:rFonts w:cs="Times New Roman" w:hAnsi="Times New Roman" w:eastAsia="Times New Roman" w:ascii="Times New Roman"/>
-          <w:sz w:val="24"/>
-          <w:rtl w:val="0"/>
-        </w:rPr>
-        <w:t xml:space="preserve">может</w:t>
-      </w:r>
-      <w:r>
-        <w:rPr>
-          <w:rFonts w:cs="Times New Roman" w:hAnsi="Times New Roman" w:eastAsia="Times New Roman" w:ascii="Times New Roman"/>
-          <w:sz w:val="24"/>
-          <w:rtl w:val="0"/>
-        </w:rPr>
-        <w:t xml:space="preserve">, напротив, правильно.</w:t>
-      </w:r>
-      <w:r>
-        <w:rPr>
-          <w:rtl w:val="0"/>
-        </w:rPr>
-        <w:t xml:space="preserve"> </w:t>
-      </w:r>
-      <w:r>
-        <w:rPr>
-          <w:rFonts w:cs="Times New Roman" w:hAnsi="Times New Roman" w:eastAsia="Times New Roman" w:ascii="Times New Roman"/>
-          <w:sz w:val="24"/>
-          <w:rtl w:val="0"/>
-        </w:rPr>
-        <w:t xml:space="preserve">Мир не рухнул — перед ней сидел </w:t>
-      </w:r>
-      <w:r>
-        <w:rPr>
-          <w:rFonts w:cs="Times New Roman" w:hAnsi="Times New Roman" w:eastAsia="Times New Roman" w:ascii="Times New Roman"/>
-          <w:sz w:val="24"/>
-          <w:rtl w:val="0"/>
-        </w:rPr>
-        <w:t xml:space="preserve">самый обычный</w:t>
-      </w:r>
-      <w:r>
-        <w:rPr>
-          <w:rFonts w:cs="Times New Roman" w:hAnsi="Times New Roman" w:eastAsia="Times New Roman" w:ascii="Times New Roman"/>
-          <w:sz w:val="24"/>
-          <w:rtl w:val="0"/>
-        </w:rPr>
-        <w:t xml:space="preserve"> строптивый ребенок.</w:t>
-      </w:r>
-      <w:r>
-        <w:rPr>
-          <w:rtl w:val="0"/>
-        </w:rPr>
-      </w:r>
-    </w:p>
-    <w:p>
-      <w:pPr>
-        <w:keepNext w:val="0"/>
-        <w:keepLines w:val="0"/>
-        <w:widowControl w:val="0"/>
-        <w:spacing w:lineRule="auto" w:after="0" w:line="240" w:before="0"/>
-        <w:ind w:left="0" w:firstLine="555" w:right="0"/>
-        <w:contextualSpacing w:val="0"/>
-        <w:jc w:val="left"/>
-      </w:pPr>
-      <w:r>
-        <w:rPr>
-          <w:rFonts w:cs="Times New Roman" w:hAnsi="Times New Roman" w:eastAsia="Times New Roman" w:ascii="Times New Roman"/>
-          <w:sz w:val="24"/>
-          <w:rtl w:val="0"/>
-        </w:rPr>
-        <w:t xml:space="preserve">— Нечестно, мистер Поттер? — рявкнула она. — </w:t>
-      </w:r>
-      <w:r>
-        <w:rPr>
-          <w:rFonts w:cs="Times New Roman" w:hAnsi="Times New Roman" w:eastAsia="Times New Roman" w:ascii="Times New Roman"/>
-          <w:sz w:val="24"/>
-          <w:rtl w:val="0"/>
-        </w:rPr>
-        <w:t xml:space="preserve">Мне два дня подряд пришлось сочинять отчёты, объясняя, почему Маховик времени был использован прилюдно! Вы должны быть благодарны за то, что вам вообще его оставили! Директору лично пришлось связываться с Министерством через каминную сеть, чтобы просить об этом, и не будь вы Мальчиком-Который-Выжил, даже это бы не помогло!</w:t>
-      </w:r>
-      <w:r>
-        <w:rPr>
-          <w:rtl w:val="0"/>
-        </w:rPr>
-      </w:r>
-    </w:p>
-    <w:p>
-      <w:pPr>
-        <w:keepNext w:val="0"/>
-        <w:keepLines w:val="0"/>
-        <w:widowControl w:val="0"/>
-        <w:spacing w:lineRule="auto" w:after="0" w:line="240" w:before="0"/>
-        <w:ind w:left="0" w:firstLine="555" w:right="0"/>
-        <w:contextualSpacing w:val="0"/>
-        <w:jc w:val="left"/>
-      </w:pPr>
-      <w:r>
-        <w:rPr>
-          <w:rFonts w:cs="Times New Roman" w:hAnsi="Times New Roman" w:eastAsia="Times New Roman" w:ascii="Times New Roman"/>
-          <w:sz w:val="24"/>
-          <w:rtl w:val="0"/>
-        </w:rPr>
-        <w:t xml:space="preserve">Гарри вытаращился на неё.</w:t>
-      </w:r>
-    </w:p>
-    <w:p>
-      <w:pPr>
-        <w:keepNext w:val="0"/>
-        <w:keepLines w:val="0"/>
-        <w:widowControl w:val="0"/>
-        <w:spacing w:lineRule="auto" w:after="0" w:line="240" w:before="0"/>
-        <w:ind w:left="0" w:firstLine="555" w:right="0"/>
-        <w:contextualSpacing w:val="0"/>
-        <w:jc w:val="left"/>
-      </w:pPr>
-      <w:r>
-        <w:rPr>
-          <w:rFonts w:cs="Times New Roman" w:hAnsi="Times New Roman" w:eastAsia="Times New Roman" w:ascii="Times New Roman"/>
-          <w:sz w:val="24"/>
-          <w:rtl w:val="0"/>
-        </w:rPr>
-        <w:t xml:space="preserve">Она знала, что он видит сердитое лицо профессора МакГонагалл.</w:t>
-      </w:r>
-      <w:r>
-        <w:rPr>
-          <w:rtl w:val="0"/>
-        </w:rPr>
-      </w:r>
-    </w:p>
-    <w:p>
-      <w:pPr>
-        <w:keepNext w:val="0"/>
-        <w:keepLines w:val="0"/>
-        <w:widowControl w:val="0"/>
-        <w:spacing w:lineRule="auto" w:after="0" w:line="240" w:before="0"/>
-        <w:ind w:left="0" w:firstLine="555" w:right="0"/>
-        <w:contextualSpacing w:val="0"/>
-        <w:jc w:val="left"/>
-      </w:pPr>
-      <w:r>
-        <w:rPr>
-          <w:rFonts w:cs="Times New Roman" w:hAnsi="Times New Roman" w:eastAsia="Times New Roman" w:ascii="Times New Roman"/>
-          <w:sz w:val="24"/>
-          <w:rtl w:val="0"/>
-        </w:rPr>
-        <w:t xml:space="preserve">Его глаза наполнились слезами.</w:t>
-      </w:r>
-    </w:p>
-    <w:p>
-      <w:pPr>
-        <w:keepNext w:val="0"/>
-        <w:keepLines w:val="0"/>
-        <w:widowControl w:val="0"/>
-        <w:spacing w:lineRule="auto" w:after="0" w:line="240" w:before="0"/>
-        <w:ind w:left="0" w:firstLine="555" w:right="0"/>
-        <w:contextualSpacing w:val="0"/>
-        <w:jc w:val="left"/>
-      </w:pPr>
-      <w:r>
-        <w:rPr>
-          <w:rFonts w:cs="Times New Roman" w:hAnsi="Times New Roman" w:eastAsia="Times New Roman" w:ascii="Times New Roman"/>
-          <w:sz w:val="24"/>
-          <w:rtl w:val="0"/>
-        </w:rPr>
-        <w:t xml:space="preserve">— </w:t>
-      </w:r>
-      <w:r>
-        <w:rPr>
-          <w:rFonts w:cs="Times New Roman" w:hAnsi="Times New Roman" w:eastAsia="Times New Roman" w:ascii="Times New Roman"/>
-          <w:sz w:val="24"/>
-          <w:rtl w:val="0"/>
-        </w:rPr>
-        <w:t xml:space="preserve">Извините, мн</w:t>
-      </w:r>
-      <w:r>
-        <w:rPr>
-          <w:rFonts w:cs="Times New Roman" w:hAnsi="Times New Roman" w:eastAsia="Times New Roman" w:ascii="Times New Roman"/>
-          <w:sz w:val="24"/>
-          <w:rtl w:val="0"/>
-        </w:rPr>
-        <w:t xml:space="preserve">е очень жаль, — прошептал он охрипшим от волнения голосом, — я подвёл вас…</w:t>
-      </w:r>
-    </w:p>
-    <w:p>
-      <w:pPr>
-        <w:keepNext w:val="0"/>
-        <w:keepLines w:val="0"/>
-        <w:widowControl w:val="0"/>
-        <w:spacing w:lineRule="auto" w:after="0" w:line="240" w:before="0"/>
-        <w:ind w:left="0" w:firstLine="555" w:right="0"/>
-        <w:contextualSpacing w:val="0"/>
-        <w:jc w:val="left"/>
-      </w:pPr>
-      <w:r>
-        <w:rPr>
-          <w:rFonts w:cs="Times New Roman" w:hAnsi="Times New Roman" w:eastAsia="Times New Roman" w:ascii="Times New Roman"/>
-          <w:sz w:val="24"/>
-          <w:rtl w:val="0"/>
-        </w:rPr>
-        <w:t xml:space="preserve">— Мне тоже жаль, мистер Поттер, — строго сказала она и отдала ему </w:t>
-      </w:r>
-      <w:r>
-        <w:rPr>
-          <w:rFonts w:cs="Times New Roman" w:hAnsi="Times New Roman" w:eastAsia="Times New Roman" w:ascii="Times New Roman"/>
-          <w:sz w:val="24"/>
-          <w:rtl w:val="0"/>
-        </w:rPr>
-        <w:t xml:space="preserve">свежеограниченный</w:t>
-      </w:r>
-      <w:r>
-        <w:rPr>
-          <w:rFonts w:cs="Times New Roman" w:hAnsi="Times New Roman" w:eastAsia="Times New Roman" w:ascii="Times New Roman"/>
-          <w:sz w:val="24"/>
-          <w:rtl w:val="0"/>
-        </w:rPr>
-        <w:t xml:space="preserve"> Маховик. — Можете идти.</w:t>
+        <w:t xml:space="preserve">— Мне тоже жаль, мистер Поттер, — строго сказала она и отдала ему только что ограниченный Маховик. — Можете идти.</w:t>
       </w:r>
     </w:p>
     <w:p>
@@ -13629,7 +13540,7 @@
           <w:sz w:val="24"/>
           <w:rtl w:val="0"/>
         </w:rPr>
-        <w:t xml:space="preserve">, а часть учеников помладше — даже с восхищением, но никто не смел с ним </w:t>
+        <w:t xml:space="preserve">, а часть самых младших учеников — даже с восхищением, но никто не смел с ним </w:t>
       </w:r>
       <w:r>
         <w:rPr>
@@ -14641,11 +14552,6 @@
           <w:rtl w:val="0"/>
         </w:rPr>
         <w:t xml:space="preserve"> заставил нарушителя умолкнуть.</w:t>
-      </w:r>
-      <w:r>
-        <w:rPr>
-          <w:rtl w:val="0"/>
-        </w:rPr>
       </w:r>
     </w:p>
     <w:p>
@@ -14958,7 +14864,7 @@
 
 <file path=word/comments.xml><?xml version="1.0" encoding="utf-8"?>
 <w:comments xmlns:mc="http://schemas.openxmlformats.org/markup-compatibility/2006" xmlns:o="urn:schemas-microsoft-com:office:office" xmlns:r="http://schemas.openxmlformats.org/officeDocument/2006/relationships" xmlns:m="http://schemas.openxmlformats.org/officeDocument/2006/math" xmlns:v="urn:schemas-microsoft-com:vml" xmlns:wp="http://schemas.openxmlformats.org/drawingml/2006/wordprocessingDrawing" xmlns:w10="urn:schemas-microsoft-com:office:word" xmlns:w="http://schemas.openxmlformats.org/wordprocessingml/2006/main" xmlns:wne="http://schemas.microsoft.com/office/word/2006/wordml" xmlns:sl="http://schemas.openxmlformats.org/schemaLibrary/2006/main" xmlns:a="http://schemas.openxmlformats.org/drawingml/2006/main" xmlns:pic="http://schemas.openxmlformats.org/drawingml/2006/picture" xmlns:c="http://schemas.openxmlformats.org/drawingml/2006/chart" xmlns:lc="http://schemas.openxmlformats.org/drawingml/2006/lockedCanvas" xmlns:dgm="http://schemas.openxmlformats.org/drawingml/2006/diagram">
-  <w:comment w:id="0" w:date="2011-010-13T13:25:07Z" w:author="Новицкий Дмитрий">
+  <w:comment w:id="5" w:date="2011-010-13T13:25:07Z" w:author="Новицкий Дмитрий">
     <w:p>
       <w:pPr>
         <w:keepNext w:val="0"/>
@@ -14986,7 +14892,7 @@
       </w:r>
     </w:p>
   </w:comment>
-  <w:comment w:id="1" w:date="2011-010-14T06:25:51Z" w:author="janeparisienne .">
+  <w:comment w:id="6" w:date="2011-010-14T06:25:51Z" w:author="janeparisienne .">
     <w:p>
       <w:pPr>
         <w:keepNext w:val="0"/>
@@ -15014,7 +14920,7 @@
       </w:r>
     </w:p>
   </w:comment>
-  <w:comment w:id="2" w:date="2011-010-10T12:47:45Z" w:author="Yulia Nozdrina">
+  <w:comment w:id="7" w:date="2011-010-10T12:47:45Z" w:author="Yulia Nozdrina">
     <w:p>
       <w:pPr>
         <w:keepNext w:val="0"/>
@@ -15042,7 +14948,7 @@
       </w:r>
     </w:p>
   </w:comment>
-  <w:comment w:id="3" w:date="2011-010-11T06:55:18Z" w:author="Новицкий Дмитрий">
+  <w:comment w:id="8" w:date="2011-010-11T06:55:18Z" w:author="Новицкий Дмитрий">
     <w:p>
       <w:pPr>
         <w:keepNext w:val="0"/>
@@ -15070,7 +14976,77 @@
       </w:r>
     </w:p>
   </w:comment>
-  <w:comment w:id="4" w:date="2011-010-09T14:01:36Z" w:author="Yulia Nozdrina">
+  <w:comment w:id="9" w:date="2014-02-07T01:11:58Z" w:author="Gleb Mazursky">
+    <w:p>
+      <w:pPr>
+        <w:keepNext w:val="0"/>
+        <w:keepLines w:val="0"/>
+        <w:widowControl w:val="0"/>
+        <w:spacing w:lineRule="auto" w:after="0" w:line="240" w:before="0"/>
+        <w:ind w:left="0" w:firstLine="0" w:right="0"/>
+        <w:contextualSpacing w:val="0"/>
+        <w:jc w:val="left"/>
+      </w:pPr>
+      <w:r>
+        <w:rPr>
+          <w:rFonts w:cs="Arial" w:hAnsi="Arial" w:eastAsia="Arial" w:ascii="Arial"/>
+          <w:b w:val="0"/>
+          <w:i w:val="0"/>
+          <w:smallCaps w:val="0"/>
+          <w:strike w:val="0"/>
+          <w:color w:val="000000"/>
+          <w:sz w:val="22"/>
+          <w:u w:val="none"/>
+          <w:vertAlign w:val="baseline"/>
+          <w:rtl w:val="0"/>
+        </w:rPr>
+        <w:t xml:space="preserve">нужен ли этот неологизм?</w:t>
+      </w:r>
+    </w:p>
+    <w:p>
+      <w:pPr>
+        <w:keepNext w:val="0"/>
+        <w:keepLines w:val="0"/>
+        <w:widowControl w:val="0"/>
+        <w:spacing w:lineRule="auto" w:after="0" w:line="240" w:before="0"/>
+        <w:ind w:left="0" w:firstLine="0" w:right="0"/>
+        <w:contextualSpacing w:val="0"/>
+        <w:jc w:val="left"/>
+      </w:pPr>
+      <w:r>
+        <w:rPr>
+          <w:rtl w:val="0"/>
+        </w:rPr>
+      </w:r>
+    </w:p>
+    <w:p>
+      <w:pPr>
+        <w:keepNext w:val="0"/>
+        <w:keepLines w:val="0"/>
+        <w:widowControl w:val="0"/>
+        <w:spacing w:lineRule="auto" w:after="0" w:line="240" w:before="0"/>
+        <w:ind w:left="0" w:firstLine="0" w:right="0"/>
+        <w:contextualSpacing w:val="0"/>
+        <w:jc w:val="left"/>
+      </w:pPr>
+      <w:r>
+        <w:rPr>
+          <w:rFonts w:cs="Arial" w:hAnsi="Arial" w:eastAsia="Arial" w:ascii="Arial"/>
+          <w:b w:val="0"/>
+          <w:i w:val="0"/>
+          <w:smallCaps w:val="0"/>
+          <w:strike w:val="0"/>
+          <w:color w:val="000000"/>
+          <w:sz w:val="22"/>
+          <w:u w:val="none"/>
+          <w:vertAlign w:val="baseline"/>
+          <w:rtl w:val="0"/>
+        </w:rPr>
+        <w:t xml:space="preserve">"только что ограниченный"?</w:t>
+      </w:r>
+    </w:p>
+  </w:comment>
+  <w:comment w:id="10" w:date="2011-010-09T14:01:36Z" w:author="Yulia Nozdrina">
     <w:p>
       <w:pPr>
         <w:keepNext w:val="0"/>
@@ -15098,7 +15074,7 @@
       </w:r>
     </w:p>
   </w:comment>
-  <w:comment w:id="5" w:date="2011-010-09T14:02:22Z" w:author="Victor Gavrish">
+  <w:comment w:id="11" w:date="2011-010-09T14:02:22Z" w:author="Victor Gavrish">
     <w:p>
       <w:pPr>
         <w:keepNext w:val="0"/>
@@ -15126,7 +15102,7 @@
       </w:r>
     </w:p>
   </w:comment>
-  <w:comment w:id="6" w:date="2011-010-09T14:06:21Z" w:author="Yulia Nozdrina">
+  <w:comment w:id="12" w:date="2011-010-09T14:06:21Z" w:author="Yulia Nozdrina">
     <w:p>
       <w:pPr>
         <w:keepNext w:val="0"/>
@@ -15154,7 +15130,7 @@
       </w:r>
     </w:p>
   </w:comment>
-  <w:comment w:id="7" w:date="2011-010-09T14:15:19Z" w:author="Victor Gavrish">
+  <w:comment w:id="13" w:date="2011-010-09T14:15:19Z" w:author="Victor Gavrish">
     <w:p>
       <w:pPr>
         <w:keepNext w:val="0"/>
@@ -15182,7 +15158,7 @@
       </w:r>
     </w:p>
   </w:comment>
-  <w:comment w:id="8" w:date="2011-010-09T14:23:14Z" w:author="Yulia Nozdrina">
+  <w:comment w:id="14" w:date="2011-010-09T14:23:14Z" w:author="Yulia Nozdrina">
     <w:p>
       <w:pPr>
         <w:keepNext w:val="0"/>
@@ -15210,7 +15186,7 @@
       </w:r>
     </w:p>
   </w:comment>
-  <w:comment w:id="9" w:date="2011-010-09T14:22:27Z" w:author="Yulia Nozdrina">
+  <w:comment w:id="15" w:date="2011-010-09T14:22:27Z" w:author="Yulia Nozdrina">
     <w:p>
       <w:pPr>
         <w:keepNext w:val="0"/>
@@ -15238,7 +15214,7 @@
       </w:r>
     </w:p>
   </w:comment>
-  <w:comment w:id="10" w:date="2011-010-10T14:11:51Z" w:author="Yulia Nozdrina">
+  <w:comment w:id="16" w:date="2011-010-10T14:11:51Z" w:author="Yulia Nozdrina">
     <w:p>
       <w:pPr>
         <w:keepNext w:val="0"/>
@@ -15266,7 +15242,7 @@
       </w:r>
     </w:p>
   </w:comment>
-  <w:comment w:id="11" w:date="2011-010-12T02:14:50Z" w:author="Новицкий Дмитрий">
+  <w:comment w:id="17" w:date="2011-010-12T02:14:50Z" w:author="Новицкий Дмитрий">
     <w:p>
       <w:pPr>
         <w:keepNext w:val="0"/>
@@ -15294,7 +15270,7 @@
       </w:r>
     </w:p>
   </w:comment>
-  <w:comment w:id="12" w:date="2011-010-09T14:56:34Z" w:author="Yulia Nozdrina">
+  <w:comment w:id="18" w:date="2011-010-09T14:56:34Z" w:author="Yulia Nozdrina">
     <w:p>
       <w:pPr>
         <w:keepNext w:val="0"/>
@@ -15322,7 +15298,7 @@
       </w:r>
     </w:p>
   </w:comment>
-  <w:comment w:id="13" w:date="2011-010-13T04:00:48Z" w:author="Victor Gavrish">
+  <w:comment w:id="19" w:date="2011-010-13T04:00:48Z" w:author="Victor Gavrish">
     <w:p>
       <w:pPr>
         <w:keepNext w:val="0"/>
@@ -15350,7 +15326,7 @@
       </w:r>
     </w:p>
   </w:comment>
-  <w:comment w:id="14" w:date="2011-010-13T04:04:23Z" w:author="Новицкий Дмитрий">
+  <w:comment w:id="20" w:date="2011-010-13T04:04:23Z" w:author="Новицкий Дмитрий">
     <w:p>
       <w:pPr>
         <w:keepNext w:val="0"/>
@@ -15378,7 +15354,7 @@
       </w:r>
     </w:p>
   </w:comment>
-  <w:comment w:id="15" w:date="2011-010-13T04:06:09Z" w:author="Новицкий Дмитрий">
+  <w:comment w:id="21" w:date="2011-010-13T04:06:09Z" w:author="Новицкий Дмитрий">
     <w:p>
       <w:pPr>
         <w:keepNext w:val="0"/>
@@ -15406,7 +15382,7 @@
       </w:r>
     </w:p>
   </w:comment>
-  <w:comment w:id="16" w:date="2011-010-13T04:08:55Z" w:author="Victor Gavrish">
+  <w:comment w:id="22" w:date="2011-010-13T04:08:55Z" w:author="Victor Gavrish">
     <w:p>
       <w:pPr>
         <w:keepNext w:val="0"/>
@@ -15434,7 +15410,7 @@
       </w:r>
     </w:p>
   </w:comment>
-  <w:comment w:id="17" w:date="2011-010-13T04:10:01Z" w:author="Victor Gavrish">
+  <w:comment w:id="23" w:date="2011-010-13T04:10:01Z" w:author="Victor Gavrish">
     <w:p>
       <w:pPr>
         <w:keepNext w:val="0"/>
@@ -15462,7 +15438,7 @@
       </w:r>
     </w:p>
   </w:comment>
-  <w:comment w:id="18" w:date="2011-010-13T04:14:27Z" w:author="Новицкий Дмитрий">
+  <w:comment w:id="24" w:date="2011-010-13T04:14:27Z" w:author="Новицкий Дмитрий">
     <w:p>
       <w:pPr>
         <w:keepNext w:val="0"/>
@@ -15490,7 +15466,7 @@
       </w:r>
     </w:p>
   </w:comment>
-  <w:comment w:id="19" w:date="2011-010-09T13:42:28Z" w:author="Victor Gavrish">
+  <w:comment w:id="25" w:date="2011-010-09T13:42:28Z" w:author="Victor Gavrish">
     <w:p>
       <w:pPr>
         <w:keepNext w:val="0"/>
@@ -15518,7 +15494,7 @@
       </w:r>
     </w:p>
   </w:comment>
-  <w:comment w:id="20" w:date="2011-010-14T13:50:24Z" w:author="Новицкий Дмитрий">
+  <w:comment w:id="26" w:date="2011-010-14T13:50:24Z" w:author="Новицкий Дмитрий">
     <w:p>
       <w:pPr>
         <w:keepNext w:val="0"/>
@@ -15572,7 +15548,7 @@
       </w:r>
     </w:p>
   </w:comment>
-  <w:comment w:id="21" w:date="2011-010-14T14:03:53Z" w:author="Yulia Nozdrina">
+  <w:comment w:id="27" w:date="2011-010-14T14:03:53Z" w:author="Yulia Nozdrina">
     <w:p>
       <w:pPr>
         <w:keepNext w:val="0"/>
@@ -15600,7 +15576,7 @@
       </w:r>
     </w:p>
   </w:comment>
-  <w:comment w:id="22" w:date="2011-010-10T13:32:52Z" w:author="Yulia Nozdrina">
+  <w:comment w:id="28" w:date="2011-010-10T13:32:52Z" w:author="Yulia Nozdrina">
     <w:p>
       <w:pPr>
         <w:keepNext w:val="0"/>
@@ -15628,7 +15604,7 @@
       </w:r>
     </w:p>
   </w:comment>
-  <w:comment w:id="23" w:date="2011-010-10T13:46:16Z" w:author="Victor Gavrish">
+  <w:comment w:id="29" w:date="2011-010-10T13:46:16Z" w:author="Victor Gavrish">
     <w:p>
       <w:pPr>
         <w:keepNext w:val="0"/>
@@ -15656,7 +15632,7 @@
       </w:r>
     </w:p>
   </w:comment>
-  <w:comment w:id="24" w:date="2011-010-10T13:08:04Z" w:author="Yulia Nozdrina">
+  <w:comment w:id="30" w:date="2011-010-10T13:08:04Z" w:author="Yulia Nozdrina">
     <w:p>
       <w:pPr>
         <w:keepNext w:val="0"/>
@@ -15684,7 +15660,7 @@
       </w:r>
     </w:p>
   </w:comment>
-  <w:comment w:id="25" w:date="2011-010-13T08:37:12Z" w:author="Yulia Nozdrina">
+  <w:comment w:id="31" w:date="2011-010-13T08:37:12Z" w:author="Yulia Nozdrina">
     <w:p>
       <w:pPr>
         <w:keepNext w:val="0"/>
@@ -15712,7 +15688,7 @@
       </w:r>
     </w:p>
   </w:comment>
-  <w:comment w:id="26" w:date="2011-010-13T08:37:20Z" w:author="Victor Gavrish">
+  <w:comment w:id="32" w:date="2011-010-13T08:37:20Z" w:author="Victor Gavrish">
     <w:p>
       <w:pPr>
         <w:keepNext w:val="0"/>
@@ -15740,7 +15716,7 @@
       </w:r>
     </w:p>
   </w:comment>
-  <w:comment w:id="27" w:date="2011-010-13T02:33:21Z" w:author="Новицкий Дмитрий">
+  <w:comment w:id="33" w:date="2011-010-13T02:33:21Z" w:author="Новицкий Дмитрий">
     <w:p>
       <w:pPr>
         <w:keepNext w:val="0"/>
@@ -15768,7 +15744,7 @@
       </w:r>
     </w:p>
   </w:comment>
-  <w:comment w:id="28" w:date="2011-010-13T02:37:32Z" w:author="Новицкий Дмитрий">
+  <w:comment w:id="34" w:date="2011-010-13T02:37:32Z" w:author="Новицкий Дмитрий">
     <w:p>
       <w:pPr>
         <w:keepNext w:val="0"/>
@@ -15822,7 +15798,7 @@
       </w:r>
     </w:p>
   </w:comment>
-  <w:comment w:id="29" w:date="2011-010-13T04:42:42Z" w:author="Victor Gavrish">
+  <w:comment w:id="35" w:date="2011-010-13T04:42:42Z" w:author="Victor Gavrish">
     <w:p>
       <w:pPr>
         <w:keepNext w:val="0"/>
@@ -15850,7 +15826,105 @@
       </w:r>
     </w:p>
   </w:comment>
-  <w:comment w:id="30" w:date="2011-010-10T10:20:04Z" w:author="Новицкий Дмитрий">
+  <w:comment w:id="36" w:date="2014-02-07T00:11:00Z" w:author="Gleb Mazursky">
+    <w:p>
+      <w:pPr>
+        <w:keepNext w:val="0"/>
+        <w:keepLines w:val="0"/>
+        <w:widowControl w:val="0"/>
+        <w:spacing w:lineRule="auto" w:after="0" w:line="240" w:before="0"/>
+        <w:ind w:left="0" w:firstLine="0" w:right="0"/>
+        <w:contextualSpacing w:val="0"/>
+        <w:jc w:val="left"/>
+      </w:pPr>
+      <w:r>
+        <w:rPr>
+          <w:rFonts w:cs="Arial" w:hAnsi="Arial" w:eastAsia="Arial" w:ascii="Arial"/>
+          <w:b w:val="0"/>
+          <w:i w:val="0"/>
+          <w:smallCaps w:val="0"/>
+          <w:strike w:val="0"/>
+          <w:color w:val="000000"/>
+          <w:sz w:val="22"/>
+          <w:u w:val="none"/>
+          <w:vertAlign w:val="baseline"/>
+          <w:rtl w:val="0"/>
+        </w:rPr>
+        <w:t xml:space="preserve">так что ученикам с последних парт приходилось напрягать слух</w:t>
+      </w:r>
+    </w:p>
+    <w:p>
+      <w:pPr>
+        <w:keepNext w:val="0"/>
+        <w:keepLines w:val="0"/>
+        <w:widowControl w:val="0"/>
+        <w:spacing w:lineRule="auto" w:after="0" w:line="240" w:before="0"/>
+        <w:ind w:left="0" w:firstLine="0" w:right="0"/>
+        <w:contextualSpacing w:val="0"/>
+        <w:jc w:val="left"/>
+      </w:pPr>
+      <w:r>
+        <w:rPr>
+          <w:rtl w:val="0"/>
+        </w:rPr>
+      </w:r>
+    </w:p>
+    <w:p>
+      <w:pPr>
+        <w:keepNext w:val="0"/>
+        <w:keepLines w:val="0"/>
+        <w:widowControl w:val="0"/>
+        <w:spacing w:lineRule="auto" w:after="0" w:line="240" w:before="0"/>
+        <w:ind w:left="0" w:firstLine="0" w:right="0"/>
+        <w:contextualSpacing w:val="0"/>
+        <w:jc w:val="left"/>
+      </w:pPr>
+      <w:r>
+        <w:rPr>
+          <w:rFonts w:cs="Arial" w:hAnsi="Arial" w:eastAsia="Arial" w:ascii="Arial"/>
+          <w:b w:val="0"/>
+          <w:i w:val="0"/>
+          <w:smallCaps w:val="0"/>
+          <w:strike w:val="0"/>
+          <w:color w:val="000000"/>
+          <w:sz w:val="22"/>
+          <w:u w:val="none"/>
+          <w:vertAlign w:val="baseline"/>
+          <w:rtl w:val="0"/>
+        </w:rPr>
+        <w:t xml:space="preserve">- ближе к оригиналу</w:t>
+      </w:r>
+    </w:p>
+  </w:comment>
+  <w:comment w:id="37" w:date="2014-02-10T06:20:14Z" w:author="alariclightin">
+    <w:p>
+      <w:pPr>
+        <w:keepNext w:val="0"/>
+        <w:keepLines w:val="0"/>
+        <w:widowControl w:val="0"/>
+        <w:spacing w:lineRule="auto" w:after="0" w:line="240" w:before="0"/>
+        <w:ind w:left="0" w:firstLine="0" w:right="0"/>
+        <w:contextualSpacing w:val="0"/>
+        <w:jc w:val="left"/>
+      </w:pPr>
+      <w:r>
+        <w:rPr>
+          <w:rFonts w:cs="Arial" w:hAnsi="Arial" w:eastAsia="Arial" w:ascii="Arial"/>
+          <w:b w:val="0"/>
+          <w:i w:val="0"/>
+          <w:smallCaps w:val="0"/>
+          <w:strike w:val="0"/>
+          <w:color w:val="000000"/>
+          <w:sz w:val="22"/>
+          <w:u w:val="none"/>
+          <w:vertAlign w:val="baseline"/>
+          <w:rtl w:val="0"/>
+        </w:rPr>
+        <w:t xml:space="preserve">+1</w:t>
+      </w:r>
+    </w:p>
+  </w:comment>
+  <w:comment w:id="38" w:date="2011-010-10T10:20:04Z" w:author="Новицкий Дмитрий">
     <w:p>
       <w:pPr>
         <w:keepNext w:val="0"/>
@@ -15878,7 +15952,7 @@
       </w:r>
     </w:p>
   </w:comment>
-  <w:comment w:id="31" w:date="2011-010-10T14:26:04Z" w:author="Yulia Nozdrina">
+  <w:comment w:id="39" w:date="2011-010-10T14:26:04Z" w:author="Yulia Nozdrina">
     <w:p>
       <w:pPr>
         <w:keepNext w:val="0"/>
@@ -15906,7 +15980,7 @@
       </w:r>
     </w:p>
   </w:comment>
-  <w:comment w:id="32" w:date="2011-010-10T13:29:08Z" w:author="Yulia Nozdrina">
+  <w:comment w:id="40" w:date="2011-010-10T13:29:08Z" w:author="Yulia Nozdrina">
     <w:p>
       <w:pPr>
         <w:keepNext w:val="0"/>
@@ -15934,7 +16008,7 @@
       </w:r>
     </w:p>
   </w:comment>
-  <w:comment w:id="33" w:date="2011-010-09T14:30:15Z" w:author="Yulia Nozdrina">
+  <w:comment w:id="41" w:date="2011-010-09T14:30:15Z" w:author="Yulia Nozdrina">
     <w:p>
       <w:pPr>
         <w:keepNext w:val="0"/>
@@ -15962,7 +16036,7 @@
       </w:r>
     </w:p>
   </w:comment>
-  <w:comment w:id="34" w:date="2011-010-09T14:36:53Z" w:author="Victor Gavrish">
+  <w:comment w:id="42" w:date="2011-010-09T14:36:53Z" w:author="Victor Gavrish">
     <w:p>
       <w:pPr>
         <w:keepNext w:val="0"/>
@@ -15990,7 +16064,7 @@
       </w:r>
     </w:p>
   </w:comment>
-  <w:comment w:id="35" w:date="2011-010-10T12:57:40Z" w:author="Yulia Nozdrina">
+  <w:comment w:id="43" w:date="2011-010-10T12:57:40Z" w:author="Yulia Nozdrina">
     <w:p>
       <w:pPr>
         <w:keepNext w:val="0"/>
@@ -16018,7 +16092,7 @@
       </w:r>
     </w:p>
   </w:comment>
-  <w:comment w:id="36" w:date="2011-010-13T06:29:30Z" w:author="Новицкий Дмитрий">
+  <w:comment w:id="44" w:date="2011-010-13T06:29:30Z" w:author="Новицкий Дмитрий">
     <w:p>
       <w:pPr>
         <w:keepNext w:val="0"/>
@@ -16046,7 +16120,7 @@
       </w:r>
     </w:p>
   </w:comment>
-  <w:comment w:id="37" w:date="2011-010-13T06:30:10Z" w:author="Victor Gavrish">
+  <w:comment w:id="45" w:date="2011-010-13T06:30:10Z" w:author="Victor Gavrish">
     <w:p>
       <w:pPr>
         <w:keepNext w:val="0"/>
@@ -16074,7 +16148,7 @@
       </w:r>
     </w:p>
   </w:comment>
-  <w:comment w:id="38" w:date="2011-010-13T10:51:59Z" w:author="Новицкий Дмитрий">
+  <w:comment w:id="46" w:date="2011-010-13T10:51:59Z" w:author="Новицкий Дмитрий">
     <w:p>
       <w:pPr>
         <w:keepNext w:val="0"/>
@@ -16102,7 +16176,7 @@
       </w:r>
     </w:p>
   </w:comment>
-  <w:comment w:id="39" w:date="2011-010-10T14:37:37Z" w:author="Yulia Nozdrina">
+  <w:comment w:id="47" w:date="2011-010-10T14:37:37Z" w:author="Yulia Nozdrina">
     <w:p>
       <w:pPr>
         <w:keepNext w:val="0"/>
@@ -16182,7 +16256,7 @@
       </w:r>
     </w:p>
   </w:comment>
-  <w:comment w:id="40" w:date="2011-010-11T02:57:32Z" w:author="Victor Gavrish">
+  <w:comment w:id="48" w:date="2011-010-11T02:57:32Z" w:author="Victor Gavrish">
     <w:p>
       <w:pPr>
         <w:keepNext w:val="0"/>
@@ -16210,7 +16284,7 @@
       </w:r>
     </w:p>
   </w:comment>
-  <w:comment w:id="41" w:date="2011-010-09T14:02:41Z" w:author="Yulia Nozdrina">
+  <w:comment w:id="49" w:date="2011-010-09T14:02:41Z" w:author="Yulia Nozdrina">
     <w:p>
       <w:pPr>
         <w:keepNext w:val="0"/>
@@ -16238,7 +16312,7 @@
       </w:r>
     </w:p>
   </w:comment>
-  <w:comment w:id="42" w:date="2011-010-09T14:45:48Z" w:author="Yulia Nozdrina">
+  <w:comment w:id="50" w:date="2011-010-09T14:45:48Z" w:author="Yulia Nozdrina">
     <w:p>
       <w:pPr>
         <w:keepNext w:val="0"/>
@@ -16266,7 +16340,7 @@
       </w:r>
     </w:p>
   </w:comment>
-  <w:comment w:id="43" w:date="2011-010-10T14:04:35Z" w:author="Yulia Nozdrina">
+  <w:comment w:id="51" w:date="2011-010-10T14:04:35Z" w:author="Yulia Nozdrina">
     <w:p>
       <w:pPr>
         <w:keepNext w:val="0"/>
@@ -16294,7 +16368,7 @@
       </w:r>
     </w:p>
   </w:comment>
-  <w:comment w:id="44" w:date="2011-010-10T13:20:22Z" w:author="Yulia Nozdrina">
+  <w:comment w:id="52" w:date="2011-010-10T13:20:22Z" w:author="Yulia Nozdrina">
     <w:p>
       <w:pPr>
         <w:keepNext w:val="0"/>
@@ -16322,7 +16396,7 @@
       </w:r>
     </w:p>
   </w:comment>
-  <w:comment w:id="45" w:date="2011-010-09T13:22:07Z" w:author="Victor Gavrish">
+  <w:comment w:id="53" w:date="2011-010-09T13:22:07Z" w:author="Victor Gavrish">
     <w:p>
       <w:pPr>
         <w:keepNext w:val="0"/>
@@ -16350,7 +16424,7 @@
       </w:r>
     </w:p>
   </w:comment>
-  <w:comment w:id="46" w:date="2011-010-09T13:32:12Z" w:author="Victor Gavrish">
+  <w:comment w:id="54" w:date="2011-010-09T13:32:12Z" w:author="Victor Gavrish">
     <w:p>
       <w:pPr>
         <w:keepNext w:val="0"/>
@@ -16378,7 +16452,7 @@
       </w:r>
     </w:p>
   </w:comment>
-  <w:comment w:id="47" w:date="2011-010-10T03:17:30Z" w:author="Victor Gavrish">
+  <w:comment w:id="55" w:date="2011-010-10T03:17:30Z" w:author="Victor Gavrish">
     <w:p>
       <w:pPr>
         <w:keepNext w:val="0"/>
@@ -16406,7 +16480,7 @@
       </w:r>
     </w:p>
   </w:comment>
-  <w:comment w:id="48" w:date="2011-010-13T02:20:32Z" w:author="Victor Gavrish">
+  <w:comment w:id="56" w:date="2011-010-13T02:20:32Z" w:author="Victor Gavrish">
     <w:p>
       <w:pPr>
         <w:keepNext w:val="0"/>
@@ -16434,7 +16508,7 @@
       </w:r>
     </w:p>
   </w:comment>
-  <w:comment w:id="49" w:date="2011-010-10T13:10:06Z" w:author="Yulia Nozdrina">
+  <w:comment w:id="57" w:date="2011-010-10T13:10:06Z" w:author="Yulia Nozdrina">
     <w:p>
       <w:pPr>
         <w:keepNext w:val="0"/>
@@ -16462,7 +16536,7 @@
       </w:r>
     </w:p>
   </w:comment>
-  <w:comment w:id="50" w:date="2011-010-09T14:36:34Z" w:author="Yulia Nozdrina">
+  <w:comment w:id="58" w:date="2011-010-09T14:36:34Z" w:author="Yulia Nozdrina">
     <w:p>
       <w:pPr>
         <w:keepNext w:val="0"/>
@@ -16490,7 +16564,7 @@
       </w:r>
     </w:p>
   </w:comment>
-  <w:comment w:id="51" w:date="2011-010-09T14:37:17Z" w:author="Victor Gavrish">
+  <w:comment w:id="59" w:date="2011-010-09T14:37:17Z" w:author="Victor Gavrish">
     <w:p>
       <w:pPr>
         <w:keepNext w:val="0"/>
@@ -16518,7 +16592,7 @@
       </w:r>
     </w:p>
   </w:comment>
-  <w:comment w:id="52" w:date="2011-010-09T14:37:26Z" w:author="Victor Gavrish">
+  <w:comment w:id="60" w:date="2011-010-09T14:37:26Z" w:author="Victor Gavrish">
     <w:p>
       <w:pPr>
         <w:keepNext w:val="0"/>
@@ -16546,7 +16620,7 @@
       </w:r>
     </w:p>
   </w:comment>
-  <w:comment w:id="53" w:date="2011-010-09T14:37:35Z" w:author="Victor Gavrish">
+  <w:comment w:id="61" w:date="2011-010-09T14:37:35Z" w:author="Victor Gavrish">
     <w:p>
       <w:pPr>
         <w:keepNext w:val="0"/>
@@ -16574,7 +16648,7 @@
       </w:r>
     </w:p>
   </w:comment>
-  <w:comment w:id="54" w:date="2011-010-09T14:11:02Z" w:author="Yulia Nozdrina">
+  <w:comment w:id="62" w:date="2011-010-09T14:11:02Z" w:author="Yulia Nozdrina">
     <w:p>
       <w:pPr>
         <w:keepNext w:val="0"/>
@@ -16602,7 +16676,7 @@
       </w:r>
     </w:p>
   </w:comment>
-  <w:comment w:id="55" w:date="2011-010-11T08:47:19Z" w:author="Anna Novitskaya">
+  <w:comment w:id="63" w:date="2011-010-11T08:47:19Z" w:author="Anna Novitskaya">
     <w:p>
       <w:pPr>
         <w:keepNext w:val="0"/>
@@ -16630,7 +16704,7 @@
       </w:r>
     </w:p>
   </w:comment>
-  <w:comment w:id="56" w:date="2011-010-10T13:25:28Z" w:author="Yulia Nozdrina">
+  <w:comment w:id="64" w:date="2011-010-10T13:25:28Z" w:author="Yulia Nozdrina">
     <w:p>
       <w:pPr>
         <w:keepNext w:val="0"/>
@@ -16658,7 +16732,7 @@
       </w:r>
     </w:p>
   </w:comment>
-  <w:comment w:id="57" w:date="2011-010-12T09:35:39Z" w:author="SergCold .">
+  <w:comment w:id="65" w:date="2011-010-12T09:35:39Z" w:author="SergCold .">
     <w:p>
       <w:pPr>
         <w:keepNext w:val="0"/>
@@ -16686,7 +16760,7 @@
       </w:r>
     </w:p>
   </w:comment>
-  <w:comment w:id="58" w:date="2011-010-10T09:16:20Z" w:author="Anna Novitskaya">
+  <w:comment w:id="66" w:date="2011-010-10T09:16:20Z" w:author="Anna Novitskaya">
     <w:p>
       <w:pPr>
         <w:keepNext w:val="0"/>
@@ -16714,7 +16788,7 @@
       </w:r>
     </w:p>
   </w:comment>
-  <w:comment w:id="59" w:date="2011-010-12T02:06:15Z" w:author="Новицкий Дмитрий">
+  <w:comment w:id="67" w:date="2011-010-12T02:06:15Z" w:author="Новицкий Дмитрий">
     <w:p>
       <w:pPr>
         <w:keepNext w:val="0"/>
@@ -16742,7 +16816,7 @@
       </w:r>
     </w:p>
   </w:comment>
-  <w:comment w:id="60" w:date="2011-010-10T10:12:09Z" w:author="Новицкий Дмитрий">
+  <w:comment w:id="68" w:date="2011-010-10T10:12:09Z" w:author="Новицкий Дмитрий">
     <w:p>
       <w:pPr>
         <w:keepNext w:val="0"/>
@@ -16770,7 +16844,7 @@
       </w:r>
     </w:p>
   </w:comment>
-  <w:comment w:id="61" w:date="2011-010-10T14:11:57Z" w:author="Yulia Nozdrina">
+  <w:comment w:id="69" w:date="2011-010-10T14:11:57Z" w:author="Yulia Nozdrina">
     <w:p>
       <w:pPr>
         <w:keepNext w:val="0"/>
@@ -16798,7 +16872,7 @@
       </w:r>
     </w:p>
   </w:comment>
-  <w:comment w:id="62" w:date="2011-010-09T14:57:52Z" w:author="Yulia Nozdrina">
+  <w:comment w:id="70" w:date="2011-010-09T14:57:52Z" w:author="Yulia Nozdrina">
     <w:p>
       <w:pPr>
         <w:keepNext w:val="0"/>
@@ -16826,7 +16900,7 @@
       </w:r>
     </w:p>
   </w:comment>
-  <w:comment w:id="63" w:date="2011-010-10T13:18:59Z" w:author="Yulia Nozdrina">
+  <w:comment w:id="71" w:date="2011-010-10T13:18:59Z" w:author="Yulia Nozdrina">
     <w:p>
       <w:pPr>
         <w:keepNext w:val="0"/>
@@ -16854,7 +16928,7 @@
       </w:r>
     </w:p>
   </w:comment>
-  <w:comment w:id="64" w:date="2011-010-09T14:10:22Z" w:author="Yulia Nozdrina">
+  <w:comment w:id="72" w:date="2011-010-09T14:10:22Z" w:author="Yulia Nozdrina">
     <w:p>
       <w:pPr>
         <w:keepNext w:val="0"/>
@@ -16882,7 +16956,7 @@
       </w:r>
     </w:p>
   </w:comment>
-  <w:comment w:id="65" w:date="2011-010-13T02:02:36Z" w:author="Victor Gavrish">
+  <w:comment w:id="73" w:date="2011-010-13T02:02:36Z" w:author="Victor Gavrish">
     <w:p>
       <w:pPr>
         <w:keepNext w:val="0"/>
@@ -16952,7 +17026,7 @@
       </w:r>
     </w:p>
   </w:comment>
-  <w:comment w:id="66" w:date="2011-010-10T09:35:07Z" w:author="Anna Novitskaya">
+  <w:comment w:id="74" w:date="2011-010-10T09:35:07Z" w:author="Anna Novitskaya">
     <w:p>
       <w:pPr>
         <w:keepNext w:val="0"/>
@@ -16980,7 +17054,7 @@
       </w:r>
     </w:p>
   </w:comment>
-  <w:comment w:id="67" w:date="2011-010-10T13:16:48Z" w:author="Yulia Nozdrina">
+  <w:comment w:id="75" w:date="2011-010-10T13:16:48Z" w:author="Yulia Nozdrina">
     <w:p>
       <w:pPr>
         <w:keepNext w:val="0"/>
@@ -17008,7 +17082,7 @@
       </w:r>
     </w:p>
   </w:comment>
-  <w:comment w:id="68" w:date="2011-010-09T14:38:38Z" w:author="Yulia Nozdrina">
+  <w:comment w:id="76" w:date="2011-010-09T14:38:38Z" w:author="Yulia Nozdrina">
     <w:p>
       <w:pPr>
         <w:keepNext w:val="0"/>
@@ -17036,7 +17110,7 @@
       </w:r>
     </w:p>
   </w:comment>
-  <w:comment w:id="69" w:date="2011-010-10T13:56:39Z" w:author="Yulia Nozdrina">
+  <w:comment w:id="77" w:date="2011-010-10T13:56:39Z" w:author="Yulia Nozdrina">
     <w:p>
       <w:pPr>
         <w:keepNext w:val="0"/>
@@ -17064,7 +17138,7 @@
       </w:r>
     </w:p>
   </w:comment>
-  <w:comment w:id="70" w:date="2011-010-10T14:07:19Z" w:author="Yulia Nozdrina">
+  <w:comment w:id="78" w:date="2011-010-10T14:07:19Z" w:author="Yulia Nozdrina">
     <w:p>
       <w:pPr>
         <w:keepNext w:val="0"/>
@@ -17092,7 +17166,7 @@
       </w:r>
     </w:p>
   </w:comment>
-  <w:comment w:id="71" w:date="2011-010-13T14:14:17Z" w:author="Новицкий Дмитрий">
+  <w:comment w:id="79" w:date="2011-010-13T14:14:17Z" w:author="Новицкий Дмитрий">
     <w:p>
       <w:pPr>
         <w:keepNext w:val="0"/>
@@ -17120,7 +17194,7 @@
       </w:r>
     </w:p>
   </w:comment>
-  <w:comment w:id="72" w:date="2011-010-13T14:14:51Z" w:author="Victor Gavrish">
+  <w:comment w:id="80" w:date="2011-010-13T14:14:51Z" w:author="Victor Gavrish">
     <w:p>
       <w:pPr>
         <w:keepNext w:val="0"/>
@@ -17148,7 +17222,7 @@
       </w:r>
     </w:p>
   </w:comment>
-  <w:comment w:id="73" w:date="2011-010-13T08:24:55Z" w:author="Yulia Nozdrina">
+  <w:comment w:id="81" w:date="2011-010-13T08:24:55Z" w:author="Yulia Nozdrina">
     <w:p>
       <w:pPr>
         <w:keepNext w:val="0"/>
@@ -17176,7 +17250,7 @@
       </w:r>
     </w:p>
   </w:comment>
-  <w:comment w:id="74" w:date="2011-010-10T13:17:14Z" w:author="Yulia Nozdrina">
+  <w:comment w:id="82" w:date="2011-010-10T13:17:14Z" w:author="Yulia Nozdrina">
     <w:p>
       <w:pPr>
         <w:keepNext w:val="0"/>
@@ -17204,7 +17278,7 @@
       </w:r>
     </w:p>
   </w:comment>
-  <w:comment w:id="75" w:date="2011-010-15T04:04:31Z" w:author="Victor Gavrish">
+  <w:comment w:id="83" w:date="2011-010-15T04:04:31Z" w:author="Victor Gavrish">
     <w:p>
       <w:pPr>
         <w:keepNext w:val="0"/>
@@ -17232,7 +17306,7 @@
       </w:r>
     </w:p>
   </w:comment>
-  <w:comment w:id="76" w:date="2011-010-09T14:21:10Z" w:author="Yulia Nozdrina">
+  <w:comment w:id="84" w:date="2011-010-09T14:21:10Z" w:author="Yulia Nozdrina">
     <w:p>
       <w:pPr>
         <w:keepNext w:val="0"/>
@@ -17260,7 +17334,7 @@
       </w:r>
     </w:p>
   </w:comment>
-  <w:comment w:id="77" w:date="2011-010-10T14:14:31Z" w:author="Yulia Nozdrina">
+  <w:comment w:id="85" w:date="2011-010-10T14:14:31Z" w:author="Yulia Nozdrina">
     <w:p>
       <w:pPr>
         <w:keepNext w:val="0"/>
@@ -17288,7 +17362,7 @@
       </w:r>
     </w:p>
   </w:comment>
-  <w:comment w:id="78" w:date="2011-010-13T08:08:16Z" w:author="Victor Gavrish">
+  <w:comment w:id="86" w:date="2011-010-13T08:08:16Z" w:author="Victor Gavrish">
     <w:p>
       <w:pPr>
         <w:keepNext w:val="0"/>
@@ -17316,7 +17390,7 @@
       </w:r>
     </w:p>
   </w:comment>
-  <w:comment w:id="79" w:date="2011-010-13T08:20:39Z" w:author="Yulia Nozdrina">
+  <w:comment w:id="87" w:date="2011-010-13T08:20:39Z" w:author="Yulia Nozdrina">
     <w:p>
       <w:pPr>
         <w:keepNext w:val="0"/>
@@ -17344,7 +17418,7 @@
       </w:r>
     </w:p>
   </w:comment>
-  <w:comment w:id="80" w:date="2011-010-13T12:17:56Z" w:author="Новицкий Дмитрий">
+  <w:comment w:id="88" w:date="2011-010-13T12:17:56Z" w:author="Новицкий Дмитрий">
     <w:p>
       <w:pPr>
         <w:keepNext w:val="0"/>
@@ -17372,7 +17446,7 @@
       </w:r>
     </w:p>
   </w:comment>
-  <w:comment w:id="81" w:date="2011-010-14T03:52:37Z" w:author="Victor Gavrish">
+  <w:comment w:id="89" w:date="2011-010-14T03:52:37Z" w:author="Victor Gavrish">
     <w:p>
       <w:pPr>
         <w:keepNext w:val="0"/>
@@ -17400,7 +17474,7 @@
       </w:r>
     </w:p>
   </w:comment>
-  <w:comment w:id="82" w:date="2011-010-09T14:12:28Z" w:author="Yulia Nozdrina">
+  <w:comment w:id="90" w:date="2011-010-09T14:12:28Z" w:author="Yulia Nozdrina">
     <w:p>
       <w:pPr>
         <w:keepNext w:val="0"/>
@@ -17428,7 +17502,7 @@
       </w:r>
     </w:p>
   </w:comment>
-  <w:comment w:id="83" w:date="2011-010-10T11:26:43Z" w:author="Новицкий Дмитрий">
+  <w:comment w:id="91" w:date="2011-010-10T11:26:43Z" w:author="Новицкий Дмитрий">
     <w:p>
       <w:pPr>
         <w:keepNext w:val="0"/>
@@ -17456,7 +17530,7 @@
       </w:r>
     </w:p>
   </w:comment>
-  <w:comment w:id="84" w:date="2011-010-09T14:33:24Z" w:author="Yulia Nozdrina">
+  <w:comment w:id="92" w:date="2011-010-09T14:33:24Z" w:author="Yulia Nozdrina">
     <w:p>
       <w:pPr>
         <w:keepNext w:val="0"/>
@@ -17484,7 +17558,7 @@
       </w:r>
     </w:p>
   </w:comment>
-  <w:comment w:id="85" w:date="2011-010-14T13:18:28Z" w:author="Yulia Nozdrina">
+  <w:comment w:id="93" w:date="2011-010-14T13:18:28Z" w:author="Yulia Nozdrina">
     <w:p>
       <w:pPr>
         <w:keepNext w:val="0"/>
@@ -17512,7 +17586,7 @@
       </w:r>
     </w:p>
   </w:comment>
-  <w:comment w:id="86" w:date="2011-010-12T02:15:08Z" w:author="Новицкий Дмитрий">
+  <w:comment w:id="94" w:date="2011-010-12T02:15:08Z" w:author="Новицкий Дмитрий">
     <w:p>
       <w:pPr>
         <w:keepNext w:val="0"/>
@@ -17540,7 +17614,7 @@
       </w:r>
     </w:p>
   </w:comment>
-  <w:comment w:id="87" w:date="2011-010-13T12:18:56Z" w:author="Новицкий Дмитрий">
+  <w:comment w:id="95" w:date="2011-010-13T12:18:56Z" w:author="Новицкий Дмитрий">
     <w:p>
       <w:pPr>
         <w:keepNext w:val="0"/>
@@ -17568,7 +17642,7 @@
       </w:r>
     </w:p>
   </w:comment>
-  <w:comment w:id="88" w:date="2011-010-13T12:56:06Z" w:author="Victor Gavrish">
+  <w:comment w:id="96" w:date="2011-010-13T12:56:06Z" w:author="Victor Gavrish">
     <w:p>
       <w:pPr>
         <w:keepNext w:val="0"/>
@@ -17596,7 +17670,7 @@
       </w:r>
     </w:p>
   </w:comment>
-  <w:comment w:id="89" w:date="2011-010-09T14:40:37Z" w:author="Yulia Nozdrina">
+  <w:comment w:id="97" w:date="2011-010-09T14:40:37Z" w:author="Yulia Nozdrina">
     <w:p>
       <w:pPr>
         <w:keepNext w:val="0"/>
@@ -17624,7 +17698,7 @@
       </w:r>
     </w:p>
   </w:comment>
-  <w:comment w:id="90" w:date="2011-010-13T04:49:42Z" w:author="Новицкий Дмитрий">
+  <w:comment w:id="98" w:date="2011-010-13T04:49:42Z" w:author="Новицкий Дмитрий">
     <w:p>
       <w:pPr>
         <w:keepNext w:val="0"/>
@@ -17652,7 +17726,7 @@
       </w:r>
     </w:p>
   </w:comment>
-  <w:comment w:id="91" w:date="2011-010-13T04:50:17Z" w:author="Victor Gavrish">
+  <w:comment w:id="99" w:date="2011-010-13T04:50:17Z" w:author="Victor Gavrish">
     <w:p>
       <w:pPr>
         <w:keepNext w:val="0"/>
@@ -17680,7 +17754,7 @@
       </w:r>
     </w:p>
   </w:comment>
-  <w:comment w:id="92" w:date="2011-010-10T14:06:51Z" w:author="Yulia Nozdrina">
+  <w:comment w:id="100" w:date="2011-010-10T14:06:51Z" w:author="Yulia Nozdrina">
     <w:p>
       <w:pPr>
         <w:keepNext w:val="0"/>
@@ -17708,7 +17782,7 @@
       </w:r>
     </w:p>
   </w:comment>
-  <w:comment w:id="93" w:date="2011-010-13T07:25:03Z" w:author="Yulia Nozdrina">
+  <w:comment w:id="101" w:date="2011-010-13T07:25:03Z" w:author="Yulia Nozdrina">
     <w:p>
       <w:pPr>
         <w:keepNext w:val="0"/>
@@ -17736,7 +17810,7 @@
       </w:r>
     </w:p>
   </w:comment>
-  <w:comment w:id="94" w:date="2011-010-09T13:35:11Z" w:author="Victor Gavrish">
+  <w:comment w:id="102" w:date="2011-010-09T13:35:11Z" w:author="Victor Gavrish">
     <w:p>
       <w:pPr>
         <w:keepNext w:val="0"/>
@@ -17764,7 +17838,7 @@
       </w:r>
     </w:p>
   </w:comment>
-  <w:comment w:id="95" w:date="2011-010-11T06:19:28Z" w:author="Новицкий Дмитрий">
+  <w:comment w:id="103" w:date="2011-010-11T06:19:28Z" w:author="Новицкий Дмитрий">
     <w:p>
       <w:pPr>
         <w:keepNext w:val="0"/>
@@ -17792,7 +17866,7 @@
       </w:r>
     </w:p>
   </w:comment>
-  <w:comment w:id="96" w:date="2011-010-14T14:35:16Z" w:author="Yulia Nozdrina">
+  <w:comment w:id="104" w:date="2011-010-14T14:35:16Z" w:author="Yulia Nozdrina">
     <w:p>
       <w:pPr>
         <w:keepNext w:val="0"/>
@@ -17820,7 +17894,7 @@
       </w:r>
     </w:p>
   </w:comment>
-  <w:comment w:id="97" w:date="2011-010-15T04:56:59Z" w:author="Victor Gavrish">
+  <w:comment w:id="105" w:date="2011-010-15T04:56:59Z" w:author="Victor Gavrish">
     <w:p>
       <w:pPr>
         <w:keepNext w:val="0"/>
@@ -17848,7 +17922,7 @@
       </w:r>
     </w:p>
   </w:comment>
-  <w:comment w:id="98" w:date="2011-010-14T09:54:58Z" w:author="Новицкий Дмитрий">
+  <w:comment w:id="106" w:date="2011-010-14T09:54:58Z" w:author="Новицкий Дмитрий">
     <w:p>
       <w:pPr>
         <w:keepNext w:val="0"/>
@@ -17876,7 +17950,7 @@
       </w:r>
     </w:p>
   </w:comment>
-  <w:comment w:id="99" w:date="2011-010-10T13:22:59Z" w:author="Yulia Nozdrina">
+  <w:comment w:id="107" w:date="2011-010-10T13:22:59Z" w:author="Yulia Nozdrina">
     <w:p>
       <w:pPr>
         <w:keepNext w:val="0"/>
@@ -17904,7 +17978,7 @@
       </w:r>
     </w:p>
   </w:comment>
-  <w:comment w:id="100" w:date="2011-010-10T13:34:08Z" w:author="Yulia Nozdrina">
+  <w:comment w:id="108" w:date="2011-010-10T13:34:08Z" w:author="Yulia Nozdrina">
     <w:p>
       <w:pPr>
         <w:keepNext w:val="0"/>
@@ -17958,7 +18032,7 @@
       </w:r>
     </w:p>
   </w:comment>
-  <w:comment w:id="101" w:date="2011-010-13T04:46:01Z" w:author="Новицкий Дмитрий">
+  <w:comment w:id="109" w:date="2011-010-13T04:46:01Z" w:author="Новицкий Дмитрий">
     <w:p>
       <w:pPr>
         <w:keepNext w:val="0"/>
@@ -17986,7 +18060,7 @@
       </w:r>
     </w:p>
   </w:comment>
-  <w:comment w:id="102" w:date="2011-010-12T15:46:16Z" w:author="Новицкий Дмитрий">
+  <w:comment w:id="110" w:date="2011-010-12T15:46:16Z" w:author="Новицкий Дмитрий">
     <w:p>
       <w:pPr>
         <w:keepNext w:val="0"/>
@@ -18014,7 +18088,7 @@
       </w:r>
     </w:p>
   </w:comment>
-  <w:comment w:id="103" w:date="2011-010-13T07:22:20Z" w:author="Victor Gavrish">
+  <w:comment w:id="111" w:date="2011-010-13T07:22:20Z" w:author="Victor Gavrish">
     <w:p>
       <w:pPr>
         <w:keepNext w:val="0"/>
@@ -18042,7 +18116,7 @@
       </w:r>
     </w:p>
   </w:comment>
-  <w:comment w:id="104" w:date="2011-010-11T13:38:54Z" w:author="Victor Gavrish">
+  <w:comment w:id="112" w:date="2011-010-11T13:38:54Z" w:author="Victor Gavrish">
     <w:p>
       <w:pPr>
         <w:keepNext w:val="0"/>
@@ -18112,7 +18186,7 @@
       </w:r>
     </w:p>
   </w:comment>
-  <w:comment w:id="105" w:date="2011-010-14T00:25:51Z" w:author="Новицкий Дмитрий">
+  <w:comment w:id="113" w:date="2011-010-14T00:25:51Z" w:author="Новицкий Дмитрий">
     <w:p>
       <w:pPr>
         <w:keepNext w:val="0"/>
@@ -18166,7 +18240,7 @@
       </w:r>
     </w:p>
   </w:comment>
-  <w:comment w:id="106" w:date="2011-010-14T14:49:36Z" w:author="Yulia Nozdrina">
+  <w:comment w:id="114" w:date="2011-010-14T14:49:36Z" w:author="Yulia Nozdrina">
     <w:p>
       <w:pPr>
         <w:keepNext w:val="0"/>
@@ -18194,7 +18268,7 @@
       </w:r>
     </w:p>
   </w:comment>
-  <w:comment w:id="107" w:date="2011-010-10T13:08:54Z" w:author="Yulia Nozdrina">
+  <w:comment w:id="115" w:date="2011-010-10T13:08:54Z" w:author="Yulia Nozdrina">
     <w:p>
       <w:pPr>
         <w:keepNext w:val="0"/>
@@ -18222,7 +18296,7 @@
       </w:r>
     </w:p>
   </w:comment>
-  <w:comment w:id="108" w:date="2011-010-09T11:22:01Z" w:author="Новицкий Дмитрий">
+  <w:comment w:id="116" w:date="2011-010-09T11:22:01Z" w:author="Новицкий Дмитрий">
     <w:p>
       <w:pPr>
         <w:keepNext w:val="0"/>
@@ -18250,7 +18324,7 @@
       </w:r>
     </w:p>
   </w:comment>
-  <w:comment w:id="109" w:date="2011-010-09T13:34:32Z" w:author="Victor Gavrish">
+  <w:comment w:id="117" w:date="2011-010-09T13:34:32Z" w:author="Victor Gavrish">
     <w:p>
       <w:pPr>
         <w:keepNext w:val="0"/>
@@ -18278,7 +18352,7 @@
       </w:r>
     </w:p>
   </w:comment>
-  <w:comment w:id="110" w:date="2011-010-11T08:44:38Z" w:author="Anna Novitskaya">
+  <w:comment w:id="118" w:date="2011-010-11T08:44:38Z" w:author="Anna Novitskaya">
     <w:p>
       <w:pPr>
         <w:keepNext w:val="0"/>
@@ -18306,7 +18380,7 @@
       </w:r>
     </w:p>
   </w:comment>
-  <w:comment w:id="111" w:date="2011-010-10T09:13:01Z" w:author="SergCold .">
+  <w:comment w:id="119" w:date="2011-010-10T09:13:01Z" w:author="SergCold .">
     <w:p>
       <w:pPr>
         <w:keepNext w:val="0"/>
@@ -18334,7 +18408,7 @@
       </w:r>
     </w:p>
   </w:comment>
-  <w:comment w:id="112" w:date="2011-010-10T09:36:47Z" w:author="Victor Gavrish">
+  <w:comment w:id="120" w:date="2011-010-10T09:36:47Z" w:author="Victor Gavrish">
     <w:p>
       <w:pPr>
         <w:keepNext w:val="0"/>
@@ -18362,7 +18436,7 @@
       </w:r>
     </w:p>
   </w:comment>
-  <w:comment w:id="113" w:date="2011-010-11T12:02:34Z" w:author="Новицкий Дмитрий">
+  <w:comment w:id="121" w:date="2011-010-11T12:02:34Z" w:author="Новицкий Дмитрий">
     <w:p>
       <w:pPr>
         <w:keepNext w:val="0"/>
@@ -18390,7 +18464,7 @@
       </w:r>
     </w:p>
   </w:comment>
-  <w:comment w:id="114" w:date="2011-010-13T08:41:03Z" w:author="Yulia Nozdrina">
+  <w:comment w:id="122" w:date="2011-010-13T08:41:03Z" w:author="Yulia Nozdrina">
     <w:p>
       <w:pPr>
         <w:keepNext w:val="0"/>
@@ -18418,7 +18492,7 @@
       </w:r>
     </w:p>
   </w:comment>
-  <w:comment w:id="115" w:date="2011-010-14T04:31:22Z" w:author="Новицкий Дмитрий">
+  <w:comment w:id="123" w:date="2011-010-14T04:31:22Z" w:author="Новицкий Дмитрий">
     <w:p>
       <w:pPr>
         <w:keepNext w:val="0"/>
@@ -18446,7 +18520,7 @@
       </w:r>
     </w:p>
   </w:comment>
-  <w:comment w:id="116" w:date="2011-010-14T06:31:56Z" w:author="Victor Gavrish">
+  <w:comment w:id="124" w:date="2011-010-14T06:31:56Z" w:author="Victor Gavrish">
     <w:p>
       <w:pPr>
         <w:keepNext w:val="0"/>
@@ -18474,7 +18548,7 @@
       </w:r>
     </w:p>
   </w:comment>
-  <w:comment w:id="117" w:date="2011-010-10T14:09:24Z" w:author="Yulia Nozdrina">
+  <w:comment w:id="125" w:date="2011-010-10T14:09:24Z" w:author="Yulia Nozdrina">
     <w:p>
       <w:pPr>
         <w:keepNext w:val="0"/>
@@ -18502,7 +18576,7 @@
       </w:r>
     </w:p>
   </w:comment>
-  <w:comment w:id="118" w:date="2011-010-10T09:34:37Z" w:author="SergCold .">
+  <w:comment w:id="126" w:date="2011-010-10T09:34:37Z" w:author="SergCold .">
     <w:p>
       <w:pPr>
         <w:keepNext w:val="0"/>
@@ -18530,7 +18604,7 @@
       </w:r>
     </w:p>
   </w:comment>
-  <w:comment w:id="119" w:date="2011-010-10T13:03:03Z" w:author="Yulia Nozdrina">
+  <w:comment w:id="127" w:date="2011-010-10T13:03:03Z" w:author="Yulia Nozdrina">
     <w:p>
       <w:pPr>
         <w:keepNext w:val="0"/>
@@ -18558,7 +18632,7 @@
       </w:r>
     </w:p>
   </w:comment>
-  <w:comment w:id="120" w:date="2011-010-10T21:57:27Z" w:author="Новицкий Дмитрий">
+  <w:comment w:id="128" w:date="2011-010-10T21:57:27Z" w:author="Новицкий Дмитрий">
     <w:p>
       <w:pPr>
         <w:keepNext w:val="0"/>
@@ -18586,7 +18660,7 @@
       </w:r>
     </w:p>
   </w:comment>
-  <w:comment w:id="121" w:date="2011-010-11T01:42:18Z" w:author="janeparisienne .">
+  <w:comment w:id="129" w:date="2011-010-11T01:42:18Z" w:author="janeparisienne .">
     <w:p>
       <w:pPr>
         <w:keepNext w:val="0"/>
@@ -18614,7 +18688,7 @@
       </w:r>
     </w:p>
   </w:comment>
-  <w:comment w:id="122" w:date="2011-010-13T02:25:41Z" w:author="Victor Gavrish">
+  <w:comment w:id="130" w:date="2011-010-13T02:25:41Z" w:author="Victor Gavrish">
     <w:p>
       <w:pPr>
         <w:keepNext w:val="0"/>
@@ -18684,7 +18758,7 @@
       </w:r>
     </w:p>
   </w:comment>
-  <w:comment w:id="123" w:date="2011-010-13T10:38:10Z" w:author="Новицкий Дмитрий">
+  <w:comment w:id="131" w:date="2011-010-13T10:38:10Z" w:author="Новицкий Дмитрий">
     <w:p>
       <w:pPr>
         <w:keepNext w:val="0"/>
@@ -18712,7 +18786,7 @@
       </w:r>
     </w:p>
   </w:comment>
-  <w:comment w:id="124" w:date="2011-010-13T10:38:17Z" w:author="Victor Gavrish">
+  <w:comment w:id="132" w:date="2011-010-13T10:38:17Z" w:author="Victor Gavrish">
     <w:p>
       <w:pPr>
         <w:keepNext w:val="0"/>
@@ -18740,7 +18814,7 @@
       </w:r>
     </w:p>
   </w:comment>
-  <w:comment w:id="125" w:date="2011-010-09T14:59:17Z" w:author="Yulia Nozdrina">
+  <w:comment w:id="133" w:date="2011-010-09T14:59:17Z" w:author="Yulia Nozdrina">
     <w:p>
       <w:pPr>
         <w:keepNext w:val="0"/>
@@ -18768,7 +18842,7 @@
       </w:r>
     </w:p>
   </w:comment>
-  <w:comment w:id="126" w:date="2011-010-13T07:58:33Z" w:author="Yulia Nozdrina">
+  <w:comment w:id="134" w:date="2011-010-13T07:58:33Z" w:author="Yulia Nozdrina">
     <w:p>
       <w:pPr>
         <w:keepNext w:val="0"/>
@@ -18796,7 +18870,7 @@
       </w:r>
     </w:p>
   </w:comment>
-  <w:comment w:id="127" w:date="2011-010-14T04:47:57Z" w:author="Новицкий Дмитрий">
+  <w:comment w:id="135" w:date="2011-010-14T04:47:57Z" w:author="Новицкий Дмитрий">
     <w:p>
       <w:pPr>
         <w:keepNext w:val="0"/>
@@ -18824,7 +18898,7 @@
       </w:r>
     </w:p>
   </w:comment>
-  <w:comment w:id="128" w:date="2011-010-14T05:25:13Z" w:author="janeparisienne .">
+  <w:comment w:id="136" w:date="2011-010-14T05:25:13Z" w:author="janeparisienne .">
     <w:p>
       <w:pPr>
         <w:keepNext w:val="0"/>
@@ -18878,7 +18952,7 @@
       </w:r>
     </w:p>
   </w:comment>
-  <w:comment w:id="129" w:date="2011-010-14T14:52:50Z" w:author="Yulia Nozdrina">
+  <w:comment w:id="137" w:date="2011-010-14T14:52:50Z" w:author="Yulia Nozdrina">
     <w:p>
       <w:pPr>
         <w:keepNext w:val="0"/>
@@ -18906,7 +18980,7 @@
       </w:r>
     </w:p>
   </w:comment>
-  <w:comment w:id="130" w:date="2011-010-14T14:54:16Z" w:author="Новицкий Дмитрий">
+  <w:comment w:id="138" w:date="2011-010-14T14:54:16Z" w:author="Новицкий Дмитрий">
     <w:p>
       <w:pPr>
         <w:keepNext w:val="0"/>
@@ -18934,7 +19008,273 @@
       </w:r>
     </w:p>
   </w:comment>
-  <w:comment w:id="131" w:date="2011-010-11T10:08:08Z" w:author="Новицкий Дмитрий">
+  <w:comment w:id="0" w:date="2014-02-07T00:36:01Z" w:author="Gleb Mazursky">
+    <w:p>
+      <w:pPr>
+        <w:keepNext w:val="0"/>
+        <w:keepLines w:val="0"/>
+        <w:widowControl w:val="0"/>
+        <w:spacing w:lineRule="auto" w:after="0" w:line="240" w:before="0"/>
+        <w:ind w:left="0" w:firstLine="0" w:right="0"/>
+        <w:contextualSpacing w:val="0"/>
+        <w:jc w:val="left"/>
+      </w:pPr>
+      <w:r>
+        <w:rPr>
+          <w:rFonts w:cs="Arial" w:hAnsi="Arial" w:eastAsia="Arial" w:ascii="Arial"/>
+          <w:b w:val="0"/>
+          <w:i w:val="0"/>
+          <w:smallCaps w:val="0"/>
+          <w:strike w:val="0"/>
+          <w:color w:val="000000"/>
+          <w:sz w:val="22"/>
+          <w:u w:val="none"/>
+          <w:vertAlign w:val="baseline"/>
+          <w:rtl w:val="0"/>
+        </w:rPr>
+        <w:t xml:space="preserve">Боромир, по крайней мере, сошёл за ошибку.</w:t>
+      </w:r>
+    </w:p>
+    <w:p>
+      <w:pPr>
+        <w:keepNext w:val="0"/>
+        <w:keepLines w:val="0"/>
+        <w:widowControl w:val="0"/>
+        <w:spacing w:lineRule="auto" w:after="0" w:line="240" w:before="0"/>
+        <w:ind w:left="0" w:firstLine="0" w:right="0"/>
+        <w:contextualSpacing w:val="0"/>
+        <w:jc w:val="left"/>
+      </w:pPr>
+      <w:r>
+        <w:rPr>
+          <w:rtl w:val="0"/>
+        </w:rPr>
+      </w:r>
+    </w:p>
+    <w:p>
+      <w:pPr>
+        <w:keepNext w:val="0"/>
+        <w:keepLines w:val="0"/>
+        <w:widowControl w:val="0"/>
+        <w:spacing w:lineRule="auto" w:after="0" w:line="240" w:before="0"/>
+        <w:ind w:left="0" w:firstLine="0" w:right="0"/>
+        <w:contextualSpacing w:val="0"/>
+        <w:jc w:val="left"/>
+      </w:pPr>
+      <w:r>
+        <w:rPr>
+          <w:rFonts w:cs="Arial" w:hAnsi="Arial" w:eastAsia="Arial" w:ascii="Arial"/>
+          <w:b w:val="0"/>
+          <w:i w:val="0"/>
+          <w:smallCaps w:val="0"/>
+          <w:strike w:val="0"/>
+          <w:color w:val="000000"/>
+          <w:sz w:val="22"/>
+          <w:u w:val="none"/>
+          <w:vertAlign w:val="baseline"/>
+          <w:rtl w:val="0"/>
+        </w:rPr>
+        <w:t xml:space="preserve">Boromir was at least a plausible mistake</w:t>
+      </w:r>
+    </w:p>
+  </w:comment>
+  <w:comment w:id="1" w:date="2014-02-10T06:24:02Z" w:author="alariclightin">
+    <w:p>
+      <w:pPr>
+        <w:keepNext w:val="0"/>
+        <w:keepLines w:val="0"/>
+        <w:widowControl w:val="0"/>
+        <w:spacing w:lineRule="auto" w:after="0" w:line="240" w:before="0"/>
+        <w:ind w:left="0" w:firstLine="0" w:right="0"/>
+        <w:contextualSpacing w:val="0"/>
+        <w:jc w:val="left"/>
+      </w:pPr>
+      <w:r>
+        <w:rPr>
+          <w:rFonts w:cs="Arial" w:hAnsi="Arial" w:eastAsia="Arial" w:ascii="Arial"/>
+          <w:b w:val="0"/>
+          <w:i w:val="0"/>
+          <w:smallCaps w:val="0"/>
+          <w:strike w:val="0"/>
+          <w:color w:val="000000"/>
+          <w:sz w:val="22"/>
+          <w:u w:val="none"/>
+          <w:vertAlign w:val="baseline"/>
+          <w:rtl w:val="0"/>
+        </w:rPr>
+        <w:t xml:space="preserve">как сейчас - ближе к истине, по-моему</w:t>
+      </w:r>
+    </w:p>
+    <w:p>
+      <w:pPr>
+        <w:keepNext w:val="0"/>
+        <w:keepLines w:val="0"/>
+        <w:widowControl w:val="0"/>
+        <w:spacing w:lineRule="auto" w:after="0" w:line="240" w:before="0"/>
+        <w:ind w:left="0" w:firstLine="0" w:right="0"/>
+        <w:contextualSpacing w:val="0"/>
+        <w:jc w:val="left"/>
+      </w:pPr>
+      <w:r>
+        <w:rPr>
+          <w:rtl w:val="0"/>
+        </w:rPr>
+      </w:r>
+    </w:p>
+    <w:p>
+      <w:pPr>
+        <w:keepNext w:val="0"/>
+        <w:keepLines w:val="0"/>
+        <w:widowControl w:val="0"/>
+        <w:spacing w:lineRule="auto" w:after="0" w:line="240" w:before="0"/>
+        <w:ind w:left="0" w:firstLine="0" w:right="0"/>
+        <w:contextualSpacing w:val="0"/>
+        <w:jc w:val="left"/>
+      </w:pPr>
+      <w:r>
+        <w:rPr>
+          <w:rFonts w:cs="Arial" w:hAnsi="Arial" w:eastAsia="Arial" w:ascii="Arial"/>
+          <w:b w:val="0"/>
+          <w:i w:val="0"/>
+          <w:smallCaps w:val="0"/>
+          <w:strike w:val="0"/>
+          <w:color w:val="000000"/>
+          <w:sz w:val="22"/>
+          <w:u w:val="none"/>
+          <w:vertAlign w:val="baseline"/>
+          <w:rtl w:val="0"/>
+        </w:rPr>
+        <w:t xml:space="preserve">смысл в том, что вполне допустимо ошибиться так, что в Братстве окажется человек, похожий на Боромира. Но ошибка, в результате которой в Братстве оказывается Назгул - недопустима.</w:t>
+      </w:r>
+    </w:p>
+  </w:comment>
+  <w:comment w:id="2" w:date="2014-02-10T22:11:20Z" w:author="Новицкий Дмитрий">
+    <w:p>
+      <w:pPr>
+        <w:keepNext w:val="0"/>
+        <w:keepLines w:val="0"/>
+        <w:widowControl w:val="0"/>
+        <w:spacing w:lineRule="auto" w:after="0" w:line="240" w:before="0"/>
+        <w:ind w:left="0" w:firstLine="0" w:right="0"/>
+        <w:contextualSpacing w:val="0"/>
+        <w:jc w:val="left"/>
+      </w:pPr>
+      <w:r>
+        <w:rPr>
+          <w:rFonts w:cs="Arial" w:hAnsi="Arial" w:eastAsia="Arial" w:ascii="Arial"/>
+          <w:b w:val="0"/>
+          <w:i w:val="0"/>
+          <w:smallCaps w:val="0"/>
+          <w:strike w:val="0"/>
+          <w:color w:val="000000"/>
+          <w:sz w:val="22"/>
+          <w:u w:val="none"/>
+          <w:vertAlign w:val="baseline"/>
+          <w:rtl w:val="0"/>
+        </w:rPr>
+        <w:t xml:space="preserve">_Помечено как решенное_</w:t>
+      </w:r>
+    </w:p>
+  </w:comment>
+  <w:comment w:id="3" w:date="2014-02-10T23:54:12Z" w:author="Gleb Mazursky">
+    <w:p>
+      <w:pPr>
+        <w:keepNext w:val="0"/>
+        <w:keepLines w:val="0"/>
+        <w:widowControl w:val="0"/>
+        <w:spacing w:lineRule="auto" w:after="0" w:line="240" w:before="0"/>
+        <w:ind w:left="0" w:firstLine="0" w:right="0"/>
+        <w:contextualSpacing w:val="0"/>
+        <w:jc w:val="left"/>
+      </w:pPr>
+      <w:r>
+        <w:rPr>
+          <w:rFonts w:cs="Arial" w:hAnsi="Arial" w:eastAsia="Arial" w:ascii="Arial"/>
+          <w:b w:val="0"/>
+          <w:i w:val="0"/>
+          <w:smallCaps w:val="0"/>
+          <w:strike w:val="0"/>
+          <w:color w:val="000000"/>
+          <w:sz w:val="22"/>
+          <w:u w:val="none"/>
+          <w:vertAlign w:val="baseline"/>
+          <w:rtl w:val="0"/>
+        </w:rPr>
+        <w:t xml:space="preserve">_Открыто повторно_</w:t>
+      </w:r>
+    </w:p>
+  </w:comment>
+  <w:comment w:id="4" w:date="2014-02-10T23:55:51Z" w:author="Gleb Mazursky">
+    <w:p>
+      <w:pPr>
+        <w:keepNext w:val="0"/>
+        <w:keepLines w:val="0"/>
+        <w:widowControl w:val="0"/>
+        <w:spacing w:lineRule="auto" w:after="0" w:line="240" w:before="0"/>
+        <w:ind w:left="0" w:firstLine="0" w:right="0"/>
+        <w:contextualSpacing w:val="0"/>
+        <w:jc w:val="left"/>
+      </w:pPr>
+      <w:r>
+        <w:rPr>
+          <w:rFonts w:cs="Arial" w:hAnsi="Arial" w:eastAsia="Arial" w:ascii="Arial"/>
+          <w:b w:val="0"/>
+          <w:i w:val="0"/>
+          <w:smallCaps w:val="0"/>
+          <w:strike w:val="0"/>
+          <w:color w:val="000000"/>
+          <w:sz w:val="22"/>
+          <w:u w:val="none"/>
+          <w:vertAlign w:val="baseline"/>
+          <w:rtl w:val="0"/>
+        </w:rPr>
+        <w:t xml:space="preserve">plausible mistake - это типа, можно назвать это ошибкой/явный косяк, но согласимся, что человек просто ошибся. речь вовсе не о том, что это _допустимо_</w:t>
+      </w:r>
+    </w:p>
+    <w:p>
+      <w:pPr>
+        <w:keepNext w:val="0"/>
+        <w:keepLines w:val="0"/>
+        <w:widowControl w:val="0"/>
+        <w:spacing w:lineRule="auto" w:after="0" w:line="240" w:before="0"/>
+        <w:ind w:left="0" w:firstLine="0" w:right="0"/>
+        <w:contextualSpacing w:val="0"/>
+        <w:jc w:val="left"/>
+      </w:pPr>
+      <w:r>
+        <w:rPr>
+          <w:rtl w:val="0"/>
+        </w:rPr>
+      </w:r>
+    </w:p>
+    <w:p>
+      <w:pPr>
+        <w:keepNext w:val="0"/>
+        <w:keepLines w:val="0"/>
+        <w:widowControl w:val="0"/>
+        <w:spacing w:lineRule="auto" w:after="0" w:line="240" w:before="0"/>
+        <w:ind w:left="0" w:firstLine="0" w:right="0"/>
+        <w:contextualSpacing w:val="0"/>
+        <w:jc w:val="left"/>
+      </w:pPr>
+      <w:r>
+        <w:rPr>
+          <w:rFonts w:cs="Arial" w:hAnsi="Arial" w:eastAsia="Arial" w:ascii="Arial"/>
+          <w:b w:val="0"/>
+          <w:i w:val="0"/>
+          <w:smallCaps w:val="0"/>
+          <w:strike w:val="0"/>
+          <w:color w:val="000000"/>
+          <w:sz w:val="22"/>
+          <w:u w:val="none"/>
+          <w:vertAlign w:val="baseline"/>
+          <w:rtl w:val="0"/>
+        </w:rPr>
+        <w:t xml:space="preserve">сравните с plausible excuse</w:t>
+      </w:r>
+    </w:p>
+  </w:comment>
+  <w:comment w:id="139" w:date="2011-010-11T10:08:08Z" w:author="Новицкий Дмитрий">
     <w:p>
       <w:pPr>
         <w:keepNext w:val="0"/>
@@ -18962,7 +19302,7 @@
       </w:r>
     </w:p>
   </w:comment>
-  <w:comment w:id="132" w:date="2011-010-10T09:57:21Z" w:author="Новицкий Дмитрий">
+  <w:comment w:id="140" w:date="2011-010-10T09:57:21Z" w:author="Новицкий Дмитрий">
     <w:p>
       <w:pPr>
         <w:keepNext w:val="0"/>
@@ -18990,7 +19330,7 @@
       </w:r>
     </w:p>
   </w:comment>
-  <w:comment w:id="133" w:date="2011-010-10T11:54:05Z" w:author="Yulia Nozdrina">
+  <w:comment w:id="141" w:date="2011-010-10T11:54:05Z" w:author="Yulia Nozdrina">
     <w:p>
       <w:pPr>
         <w:keepNext w:val="0"/>
@@ -19018,7 +19358,7 @@
       </w:r>
     </w:p>
   </w:comment>
-  <w:comment w:id="134" w:date="2011-010-12T01:37:58Z" w:author="Victor Gavrish">
+  <w:comment w:id="142" w:date="2011-010-12T01:37:58Z" w:author="Victor Gavrish">
     <w:p>
       <w:pPr>
         <w:keepNext w:val="0"/>
@@ -19046,7 +19386,7 @@
       </w:r>
     </w:p>
   </w:comment>
-  <w:comment w:id="135" w:date="2011-010-13T09:41:29Z" w:author="SergCold .">
+  <w:comment w:id="143" w:date="2011-010-13T09:41:29Z" w:author="SergCold .">
     <w:p>
       <w:pPr>
         <w:keepNext w:val="0"/>
@@ -19074,7 +19414,7 @@
       </w:r>
     </w:p>
   </w:comment>
-  <w:comment w:id="136" w:date="2011-010-13T09:42:40Z" w:author="Новицкий Дмитрий">
+  <w:comment w:id="144" w:date="2011-010-13T09:42:40Z" w:author="Новицкий Дмитрий">
     <w:p>
       <w:pPr>
         <w:keepNext w:val="0"/>
@@ -19102,7 +19442,7 @@
       </w:r>
     </w:p>
   </w:comment>
-  <w:comment w:id="137" w:date="2011-010-13T09:44:44Z" w:author="SergCold .">
+  <w:comment w:id="145" w:date="2011-010-13T09:44:44Z" w:author="SergCold .">
     <w:p>
       <w:pPr>
         <w:keepNext w:val="0"/>
@@ -19130,7 +19470,7 @@
       </w:r>
     </w:p>
   </w:comment>
-  <w:comment w:id="138" w:date="2011-010-13T09:46:10Z" w:author="Новицкий Дмитрий">
+  <w:comment w:id="146" w:date="2011-010-13T09:46:10Z" w:author="Новицкий Дмитрий">
     <w:p>
       <w:pPr>
         <w:keepNext w:val="0"/>
@@ -19158,7 +19498,7 @@
       </w:r>
     </w:p>
   </w:comment>
-  <w:comment w:id="139" w:date="2011-010-13T09:59:41Z" w:author="SergCold .">
+  <w:comment w:id="147" w:date="2011-010-13T09:59:41Z" w:author="SergCold .">
     <w:p>
       <w:pPr>
         <w:keepNext w:val="0"/>
@@ -19186,7 +19526,7 @@
       </w:r>
     </w:p>
   </w:comment>
-  <w:comment w:id="140" w:date="2011-010-13T10:02:36Z" w:author="Новицкий Дмитрий">
+  <w:comment w:id="148" w:date="2011-010-13T10:02:36Z" w:author="Новицкий Дмитрий">
     <w:p>
       <w:pPr>
         <w:keepNext w:val="0"/>
@@ -19214,7 +19554,7 @@
       </w:r>
     </w:p>
   </w:comment>
-  <w:comment w:id="141" w:date="2011-010-13T10:16:02Z" w:author="Victor Gavrish">
+  <w:comment w:id="149" w:date="2011-010-13T10:16:02Z" w:author="Victor Gavrish">
     <w:p>
       <w:pPr>
         <w:keepNext w:val="0"/>
@@ -19242,7 +19582,7 @@
       </w:r>
     </w:p>
   </w:comment>
-  <w:comment w:id="142" w:date="2011-010-13T10:32:59Z" w:author="Новицкий Дмитрий">
+  <w:comment w:id="150" w:date="2011-010-13T10:32:59Z" w:author="Новицкий Дмитрий">
     <w:p>
       <w:pPr>
         <w:keepNext w:val="0"/>
@@ -19270,7 +19610,7 @@
       </w:r>
     </w:p>
   </w:comment>
-  <w:comment w:id="143" w:date="2011-010-13T10:33:03Z" w:author="Victor Gavrish">
+  <w:comment w:id="151" w:date="2011-010-13T10:33:03Z" w:author="Victor Gavrish">
     <w:p>
       <w:pPr>
         <w:keepNext w:val="0"/>
@@ -19298,7 +19638,7 @@
       </w:r>
     </w:p>
   </w:comment>
-  <w:comment w:id="144" w:date="2011-010-09T06:51:45Z" w:author="Новицкий Дмитрий">
+  <w:comment w:id="152" w:date="2011-010-09T06:51:45Z" w:author="Новицкий Дмитрий">
     <w:p>
       <w:pPr>
         <w:keepNext w:val="0"/>
@@ -19326,7 +19666,7 @@
       </w:r>
     </w:p>
   </w:comment>
-  <w:comment w:id="145" w:date="2011-010-13T02:26:59Z" w:author="Victor Gavrish">
+  <w:comment w:id="153" w:date="2011-010-13T02:26:59Z" w:author="Victor Gavrish">
     <w:p>
       <w:pPr>
         <w:keepNext w:val="0"/>
@@ -19354,7 +19694,7 @@
       </w:r>
     </w:p>
   </w:comment>
-  <w:comment w:id="146" w:date="2011-010-09T14:42:20Z" w:author="Новицкий Дмитрий">
+  <w:comment w:id="154" w:date="2011-010-09T14:42:20Z" w:author="Новицкий Дмитрий">
     <w:p>
       <w:pPr>
         <w:keepNext w:val="0"/>
@@ -19382,7 +19722,7 @@
       </w:r>
     </w:p>
   </w:comment>
-  <w:comment w:id="147" w:date="2011-010-10T02:53:29Z" w:author="Victor Gavrish">
+  <w:comment w:id="155" w:date="2011-010-10T02:53:29Z" w:author="Victor Gavrish">
     <w:p>
       <w:pPr>
         <w:keepNext w:val="0"/>
@@ -19410,7 +19750,7 @@
       </w:r>
     </w:p>
   </w:comment>
-  <w:comment w:id="148" w:date="2011-010-11T06:49:29Z" w:author="Новицкий Дмитрий">
+  <w:comment w:id="156" w:date="2011-010-11T06:49:29Z" w:author="Новицкий Дмитрий">
     <w:p>
       <w:pPr>
         <w:keepNext w:val="0"/>
@@ -19438,7 +19778,7 @@
       </w:r>
     </w:p>
   </w:comment>
-  <w:comment w:id="149" w:date="2011-010-11T09:21:27Z" w:author="Новицкий Дмитрий">
+  <w:comment w:id="157" w:date="2011-010-11T09:21:27Z" w:author="Новицкий Дмитрий">
     <w:p>
       <w:pPr>
         <w:keepNext w:val="0"/>
@@ -19466,7 +19806,7 @@
       </w:r>
     </w:p>
   </w:comment>
-  <w:comment w:id="150" w:date="2011-010-13T09:15:21Z" w:author="Новицкий Дмитрий">
+  <w:comment w:id="158" w:date="2011-010-13T09:15:21Z" w:author="Новицкий Дмитрий">
     <w:p>
       <w:pPr>
         <w:keepNext w:val="0"/>
@@ -19494,7 +19834,7 @@
       </w:r>
     </w:p>
   </w:comment>
-  <w:comment w:id="151" w:date="2011-010-13T09:15:39Z" w:author="Victor Gavrish">
+  <w:comment w:id="159" w:date="2011-010-13T09:15:39Z" w:author="Victor Gavrish">
     <w:p>
       <w:pPr>
         <w:keepNext w:val="0"/>
@@ -19522,7 +19862,7 @@
       </w:r>
     </w:p>
   </w:comment>
-  <w:comment w:id="152" w:date="2011-010-10T13:27:46Z" w:author="Yulia Nozdrina">
+  <w:comment w:id="160" w:date="2011-010-10T13:27:46Z" w:author="Yulia Nozdrina">
     <w:p>
       <w:pPr>
         <w:keepNext w:val="0"/>
@@ -19550,7 +19890,7 @@
       </w:r>
     </w:p>
   </w:comment>
-  <w:comment w:id="153" w:date="2011-010-10T14:08:21Z" w:author="Yulia Nozdrina">
+  <w:comment w:id="161" w:date="2011-010-10T14:08:21Z" w:author="Yulia Nozdrina">
     <w:p>
       <w:pPr>
         <w:keepNext w:val="0"/>
@@ -19578,7 +19918,7 @@
       </w:r>
     </w:p>
   </w:comment>
-  <w:comment w:id="154" w:date="2011-010-09T14:24:22Z" w:author="Yulia Nozdrina">
+  <w:comment w:id="162" w:date="2011-010-09T14:24:22Z" w:author="Yulia Nozdrina">
     <w:p>
       <w:pPr>
         <w:keepNext w:val="0"/>
@@ -19606,7 +19946,7 @@
       </w:r>
     </w:p>
   </w:comment>
-  <w:comment w:id="155" w:date="2011-010-10T09:03:23Z" w:author="Anna Novitskaya">
+  <w:comment w:id="163" w:date="2011-010-10T09:03:23Z" w:author="Anna Novitskaya">
     <w:p>
       <w:pPr>
         <w:keepNext w:val="0"/>
@@ -19634,7 +19974,7 @@
       </w:r>
     </w:p>
   </w:comment>
-  <w:comment w:id="156" w:date="2011-010-15T08:31:31Z" w:author="Victor Gavrish">
+  <w:comment w:id="164" w:date="2011-010-15T08:31:31Z" w:author="Victor Gavrish">
     <w:p>
       <w:pPr>
         <w:keepNext w:val="0"/>
@@ -19662,7 +20002,7 @@
       </w:r>
     </w:p>
   </w:comment>
-  <w:comment w:id="157" w:date="2011-010-09T14:07:46Z" w:author="Новицкий Дмитрий">
+  <w:comment w:id="165" w:date="2011-010-09T14:07:46Z" w:author="Новицкий Дмитрий">
     <w:p>
       <w:pPr>
         <w:keepNext w:val="0"/>
@@ -19690,7 +20030,7 @@
       </w:r>
     </w:p>
   </w:comment>
-  <w:comment w:id="158" w:date="2011-010-09T11:03:12Z" w:author="Новицкий Дмитрий">
+  <w:comment w:id="166" w:date="2011-010-09T11:03:12Z" w:author="Новицкий Дмитрий">
     <w:p>
       <w:pPr>
         <w:keepNext w:val="0"/>
@@ -19718,7 +20058,7 @@
       </w:r>
     </w:p>
   </w:comment>
-  <w:comment w:id="159" w:date="2011-010-09T12:30:11Z" w:author="janeparisienne .">
+  <w:comment w:id="167" w:date="2011-010-09T12:30:11Z" w:author="janeparisienne .">
     <w:p>
       <w:pPr>
         <w:keepNext w:val="0"/>
@@ -19746,7 +20086,105 @@
       </w:r>
     </w:p>
   </w:comment>
-  <w:comment w:id="160" w:date="2011-010-13T06:27:56Z" w:author="Новицкий Дмитрий">
+  <w:comment w:id="168" w:date="2014-02-07T00:38:28Z" w:author="Gleb Mazursky">
+    <w:p>
+      <w:pPr>
+        <w:keepNext w:val="0"/>
+        <w:keepLines w:val="0"/>
+        <w:widowControl w:val="0"/>
+        <w:spacing w:lineRule="auto" w:after="0" w:line="240" w:before="0"/>
+        <w:ind w:left="0" w:firstLine="0" w:right="0"/>
+        <w:contextualSpacing w:val="0"/>
+        <w:jc w:val="left"/>
+      </w:pPr>
+      <w:r>
+        <w:rPr>
+          <w:rFonts w:cs="Arial" w:hAnsi="Arial" w:eastAsia="Arial" w:ascii="Arial"/>
+          <w:b w:val="0"/>
+          <w:i w:val="0"/>
+          <w:smallCaps w:val="0"/>
+          <w:strike w:val="0"/>
+          <w:color w:val="000000"/>
+          <w:sz w:val="22"/>
+          <w:u w:val="none"/>
+          <w:vertAlign w:val="baseline"/>
+          <w:rtl w:val="0"/>
+        </w:rPr>
+        <w:t xml:space="preserve">алё! отмахнулся - это крайне невежливый жест ко взрослому, а shushing - это приложить палец к губам, прося тишины</w:t>
+      </w:r>
+    </w:p>
+  </w:comment>
+  <w:comment w:id="169" w:date="2014-02-10T06:26:41Z" w:author="alariclightin">
+    <w:p>
+      <w:pPr>
+        <w:keepNext w:val="0"/>
+        <w:keepLines w:val="0"/>
+        <w:widowControl w:val="0"/>
+        <w:spacing w:lineRule="auto" w:after="0" w:line="240" w:before="0"/>
+        <w:ind w:left="0" w:firstLine="0" w:right="0"/>
+        <w:contextualSpacing w:val="0"/>
+        <w:jc w:val="left"/>
+      </w:pPr>
+      <w:r>
+        <w:rPr>
+          <w:rFonts w:cs="Arial" w:hAnsi="Arial" w:eastAsia="Arial" w:ascii="Arial"/>
+          <w:b w:val="0"/>
+          <w:i w:val="0"/>
+          <w:smallCaps w:val="0"/>
+          <w:strike w:val="0"/>
+          <w:color w:val="000000"/>
+          <w:sz w:val="22"/>
+          <w:u w:val="none"/>
+          <w:vertAlign w:val="baseline"/>
+          <w:rtl w:val="0"/>
+        </w:rPr>
+        <w:t xml:space="preserve">я бы предложил "Гарри остановил её жестом и продолжил"</w:t>
+      </w:r>
+    </w:p>
+    <w:p>
+      <w:pPr>
+        <w:keepNext w:val="0"/>
+        <w:keepLines w:val="0"/>
+        <w:widowControl w:val="0"/>
+        <w:spacing w:lineRule="auto" w:after="0" w:line="240" w:before="0"/>
+        <w:ind w:left="0" w:firstLine="0" w:right="0"/>
+        <w:contextualSpacing w:val="0"/>
+        <w:jc w:val="left"/>
+      </w:pPr>
+      <w:r>
+        <w:rPr>
+          <w:rtl w:val="0"/>
+        </w:rPr>
+      </w:r>
+    </w:p>
+    <w:p>
+      <w:pPr>
+        <w:keepNext w:val="0"/>
+        <w:keepLines w:val="0"/>
+        <w:widowControl w:val="0"/>
+        <w:spacing w:lineRule="auto" w:after="0" w:line="240" w:before="0"/>
+        <w:ind w:left="0" w:firstLine="0" w:right="0"/>
+        <w:contextualSpacing w:val="0"/>
+        <w:jc w:val="left"/>
+      </w:pPr>
+      <w:r>
+        <w:rPr>
+          <w:rFonts w:cs="Arial" w:hAnsi="Arial" w:eastAsia="Arial" w:ascii="Arial"/>
+          <w:b w:val="0"/>
+          <w:i w:val="0"/>
+          <w:smallCaps w:val="0"/>
+          <w:strike w:val="0"/>
+          <w:color w:val="000000"/>
+          <w:sz w:val="22"/>
+          <w:u w:val="none"/>
+          <w:vertAlign w:val="baseline"/>
+          <w:rtl w:val="0"/>
+        </w:rPr>
+        <w:t xml:space="preserve">shush на самом деле не уточняет, каким именно жестом человека затыкают :) Технически тут могут быть любые вариации.</w:t>
+      </w:r>
+    </w:p>
+  </w:comment>
+  <w:comment w:id="170" w:date="2011-010-13T06:27:56Z" w:author="Новицкий Дмитрий">
     <w:p>
       <w:pPr>
         <w:keepNext w:val="0"/>
@@ -19774,7 +20212,7 @@
       </w:r>
     </w:p>
   </w:comment>
-  <w:comment w:id="161" w:date="2011-010-09T14:23:35Z" w:author="Yulia Nozdrina">
+  <w:comment w:id="171" w:date="2011-010-09T14:23:35Z" w:author="Yulia Nozdrina">
     <w:p>
       <w:pPr>
         <w:keepNext w:val="0"/>
@@ -19802,7 +20240,7 @@
       </w:r>
     </w:p>
   </w:comment>
-  <w:comment w:id="162" w:date="2011-010-10T13:23:28Z" w:author="Yulia Nozdrina">
+  <w:comment w:id="172" w:date="2011-010-10T13:23:28Z" w:author="Yulia Nozdrina">
     <w:p>
       <w:pPr>
         <w:keepNext w:val="0"/>
@@ -19830,7 +20268,7 @@
       </w:r>
     </w:p>
   </w:comment>
-  <w:comment w:id="163" w:date="2011-010-14T14:03:14Z" w:author="Новицкий Дмитрий">
+  <w:comment w:id="173" w:date="2011-010-14T14:03:14Z" w:author="Новицкий Дмитрий">
     <w:p>
       <w:pPr>
         <w:keepNext w:val="0"/>
@@ -19858,7 +20296,7 @@
       </w:r>
     </w:p>
   </w:comment>
-  <w:comment w:id="164" w:date="2011-010-09T14:30:29Z" w:author="Yulia Nozdrina">
+  <w:comment w:id="174" w:date="2011-010-09T14:30:29Z" w:author="Yulia Nozdrina">
     <w:p>
       <w:pPr>
         <w:keepNext w:val="0"/>
@@ -19886,7 +20324,7 @@
       </w:r>
     </w:p>
   </w:comment>
-  <w:comment w:id="165" w:date="2011-010-13T03:39:04Z" w:author="Новицкий Дмитрий">
+  <w:comment w:id="175" w:date="2011-010-13T03:39:04Z" w:author="Новицкий Дмитрий">
     <w:p>
       <w:pPr>
         <w:keepNext w:val="0"/>
@@ -19914,7 +20352,7 @@
       </w:r>
     </w:p>
   </w:comment>
-  <w:comment w:id="166" w:date="2011-010-13T07:08:42Z" w:author="Yulia Nozdrina">
+  <w:comment w:id="176" w:date="2011-010-13T07:08:42Z" w:author="Yulia Nozdrina">
     <w:p>
       <w:pPr>
         <w:keepNext w:val="0"/>
@@ -19942,7 +20380,7 @@
       </w:r>
     </w:p>
   </w:comment>
-  <w:comment w:id="167" w:date="2011-010-10T12:59:30Z" w:author="Yulia Nozdrina">
+  <w:comment w:id="177" w:date="2011-010-10T12:59:30Z" w:author="Yulia Nozdrina">
     <w:p>
       <w:pPr>
         <w:keepNext w:val="0"/>
@@ -19970,7 +20408,7 @@
       </w:r>
     </w:p>
   </w:comment>
-  <w:comment w:id="168" w:date="2011-010-10T09:34:42Z" w:author="Anna Novitskaya">
+  <w:comment w:id="178" w:date="2011-010-10T09:34:42Z" w:author="Anna Novitskaya">
     <w:p>
       <w:pPr>
         <w:keepNext w:val="0"/>
@@ -19998,7 +20436,7 @@
       </w:r>
     </w:p>
   </w:comment>
-  <w:comment w:id="169" w:date="2011-010-14T14:22:29Z" w:author="Yulia Nozdrina">
+  <w:comment w:id="179" w:date="2011-010-14T14:22:29Z" w:author="Yulia Nozdrina">
     <w:p>
       <w:pPr>
         <w:keepNext w:val="0"/>
@@ -20026,7 +20464,7 @@
       </w:r>
     </w:p>
   </w:comment>
-  <w:comment w:id="170" w:date="2011-010-14T14:23:13Z" w:author="Yulia Nozdrina">
+  <w:comment w:id="180" w:date="2011-010-14T14:23:13Z" w:author="Yulia Nozdrina">
     <w:p>
       <w:pPr>
         <w:keepNext w:val="0"/>
@@ -20054,7 +20492,7 @@
       </w:r>
     </w:p>
   </w:comment>
-  <w:comment w:id="171" w:date="2011-010-14T14:23:47Z" w:author="Новицкий Дмитрий">
+  <w:comment w:id="181" w:date="2011-010-14T14:23:47Z" w:author="Новицкий Дмитрий">
     <w:p>
       <w:pPr>
         <w:keepNext w:val="0"/>
@@ -20082,7 +20520,7 @@
       </w:r>
     </w:p>
   </w:comment>
-  <w:comment w:id="172" w:date="2011-010-14T14:24:46Z" w:author="Yulia Nozdrina">
+  <w:comment w:id="182" w:date="2011-010-14T14:24:46Z" w:author="Yulia Nozdrina">
     <w:p>
       <w:pPr>
         <w:keepNext w:val="0"/>
@@ -20110,7 +20548,7 @@
       </w:r>
     </w:p>
   </w:comment>
-  <w:comment w:id="173" w:date="2011-010-14T14:25:05Z" w:author="Новицкий Дмитрий">
+  <w:comment w:id="183" w:date="2011-010-14T14:25:05Z" w:author="Новицкий Дмитрий">
     <w:p>
       <w:pPr>
         <w:keepNext w:val="0"/>
@@ -20138,7 +20576,7 @@
       </w:r>
     </w:p>
   </w:comment>
-  <w:comment w:id="174" w:date="2011-010-14T14:25:24Z" w:author="Yulia Nozdrina">
+  <w:comment w:id="184" w:date="2011-010-14T14:25:24Z" w:author="Yulia Nozdrina">
     <w:p>
       <w:pPr>
         <w:keepNext w:val="0"/>
@@ -20166,7 +20604,7 @@
       </w:r>
     </w:p>
   </w:comment>
-  <w:comment w:id="175" w:date="2011-010-14T14:25:50Z" w:author="Yulia Nozdrina">
+  <w:comment w:id="185" w:date="2011-010-14T14:25:50Z" w:author="Yulia Nozdrina">
     <w:p>
       <w:pPr>
         <w:keepNext w:val="0"/>
@@ -20194,7 +20632,7 @@
       </w:r>
     </w:p>
   </w:comment>
-  <w:comment w:id="176" w:date="2011-010-14T14:26:06Z" w:author="Новицкий Дмитрий">
+  <w:comment w:id="186" w:date="2011-010-14T14:26:06Z" w:author="Новицкий Дмитрий">
     <w:p>
       <w:pPr>
         <w:keepNext w:val="0"/>
@@ -20222,7 +20660,7 @@
       </w:r>
     </w:p>
   </w:comment>
-  <w:comment w:id="177" w:date="2011-010-10T12:11:17Z" w:author="Yulia Nozdrina">
+  <w:comment w:id="187" w:date="2011-010-10T12:11:17Z" w:author="Yulia Nozdrina">
     <w:p>
       <w:pPr>
         <w:keepNext w:val="0"/>
@@ -20250,7 +20688,7 @@
       </w:r>
     </w:p>
   </w:comment>
-  <w:comment w:id="178" w:date="2011-010-10T16:06:13Z" w:author="Новицкий Дмитрий">
+  <w:comment w:id="188" w:date="2011-010-10T16:06:13Z" w:author="Новицкий Дмитрий">
     <w:p>
       <w:pPr>
         <w:keepNext w:val="0"/>
@@ -20278,7 +20716,7 @@
       </w:r>
     </w:p>
   </w:comment>
-  <w:comment w:id="179" w:date="2011-010-11T05:56:35Z" w:author="Victor Gavrish">
+  <w:comment w:id="189" w:date="2011-010-11T05:56:35Z" w:author="Victor Gavrish">
     <w:p>
       <w:pPr>
         <w:keepNext w:val="0"/>
@@ -20306,7 +20744,7 @@
       </w:r>
     </w:p>
   </w:comment>
-  <w:comment w:id="180" w:date="2011-010-13T07:21:53Z" w:author="Yulia Nozdrina">
+  <w:comment w:id="190" w:date="2011-010-13T07:21:53Z" w:author="Yulia Nozdrina">
     <w:p>
       <w:pPr>
         <w:keepNext w:val="0"/>
@@ -20334,7 +20772,7 @@
       </w:r>
     </w:p>
   </w:comment>
-  <w:comment w:id="181" w:date="2011-010-13T08:16:00Z" w:author="Yulia Nozdrina">
+  <w:comment w:id="191" w:date="2011-010-13T08:16:00Z" w:author="Yulia Nozdrina">
     <w:p>
       <w:pPr>
         <w:keepNext w:val="0"/>
@@ -20362,7 +20800,7 @@
       </w:r>
     </w:p>
   </w:comment>
-  <w:comment w:id="182" w:date="2011-010-10T13:04:33Z" w:author="Yulia Nozdrina">
+  <w:comment w:id="192" w:date="2011-010-10T13:04:33Z" w:author="Yulia Nozdrina">
     <w:p>
       <w:pPr>
         <w:keepNext w:val="0"/>
@@ -20390,7 +20828,7 @@
       </w:r>
     </w:p>
   </w:comment>
-  <w:comment w:id="183" w:date="2011-010-13T07:48:24Z" w:author="Yulia Nozdrina">
+  <w:comment w:id="193" w:date="2011-010-13T07:48:24Z" w:author="Yulia Nozdrina">
     <w:p>
       <w:pPr>
         <w:keepNext w:val="0"/>
@@ -20418,7 +20856,7 @@
       </w:r>
     </w:p>
   </w:comment>
-  <w:comment w:id="184" w:date="2011-010-13T10:04:24Z" w:author="Новицкий Дмитрий">
+  <w:comment w:id="194" w:date="2011-010-13T10:04:24Z" w:author="Новицкий Дмитрий">
     <w:p>
       <w:pPr>
         <w:keepNext w:val="0"/>
@@ -20446,7 +20884,7 @@
       </w:r>
     </w:p>
   </w:comment>
-  <w:comment w:id="185" w:date="2011-010-12T02:36:43Z" w:author="Новицкий Дмитрий">
+  <w:comment w:id="195" w:date="2011-010-12T02:36:43Z" w:author="Новицкий Дмитрий">
     <w:p>
       <w:pPr>
         <w:keepNext w:val="0"/>
@@ -20474,7 +20912,7 @@
       </w:r>
     </w:p>
   </w:comment>
-  <w:comment w:id="186" w:date="2011-010-13T10:01:42Z" w:author="Новицкий Дмитрий">
+  <w:comment w:id="196" w:date="2011-010-13T10:01:42Z" w:author="Новицкий Дмитрий">
     <w:p>
       <w:pPr>
         <w:keepNext w:val="0"/>
@@ -20502,7 +20940,7 @@
       </w:r>
     </w:p>
   </w:comment>
-  <w:comment w:id="187" w:date="2011-010-10T13:55:52Z" w:author="Yulia Nozdrina">
+  <w:comment w:id="197" w:date="2011-010-10T13:55:52Z" w:author="Yulia Nozdrina">
     <w:p>
       <w:pPr>
         <w:keepNext w:val="0"/>
@@ -20530,7 +20968,7 @@
       </w:r>
     </w:p>
   </w:comment>
-  <w:comment w:id="188" w:date="2011-010-14T00:47:08Z" w:author="Новицкий Дмитрий">
+  <w:comment w:id="198" w:date="2011-010-14T00:47:08Z" w:author="Новицкий Дмитрий">
     <w:p>
       <w:pPr>
         <w:keepNext w:val="0"/>
@@ -20558,7 +20996,7 @@
       </w:r>
     </w:p>
   </w:comment>
-  <w:comment w:id="189" w:date="2011-010-14T04:18:12Z" w:author="Новицкий Дмитрий">
+  <w:comment w:id="199" w:date="2011-010-14T04:18:12Z" w:author="Новицкий Дмитрий">
     <w:p>
       <w:pPr>
         <w:keepNext w:val="0"/>
@@ -20586,7 +21024,7 @@
       </w:r>
     </w:p>
   </w:comment>
-  <w:comment w:id="190" w:date="2011-010-14T05:27:56Z" w:author="janeparisienne .">
+  <w:comment w:id="200" w:date="2011-010-14T05:27:56Z" w:author="janeparisienne .">
     <w:p>
       <w:pPr>
         <w:keepNext w:val="0"/>
@@ -20614,7 +21052,7 @@
       </w:r>
     </w:p>
   </w:comment>
-  <w:comment w:id="191" w:date="2011-010-14T05:32:40Z" w:author="Новицкий Дмитрий">
+  <w:comment w:id="201" w:date="2011-010-14T05:32:40Z" w:author="Новицкий Дмитрий">
     <w:p>
       <w:pPr>
         <w:keepNext w:val="0"/>
@@ -20642,7 +21080,7 @@
       </w:r>
     </w:p>
   </w:comment>
-  <w:comment w:id="192" w:date="2011-010-14T09:08:16Z" w:author="Новицкий Дмитрий">
+  <w:comment w:id="202" w:date="2011-010-14T09:08:16Z" w:author="Новицкий Дмитрий">
     <w:p>
       <w:pPr>
         <w:keepNext w:val="0"/>
@@ -20670,7 +21108,7 @@
       </w:r>
     </w:p>
   </w:comment>
-  <w:comment w:id="193" w:date="2011-010-11T12:19:10Z" w:author="Victor Gavrish">
+  <w:comment w:id="203" w:date="2011-010-11T12:19:10Z" w:author="Victor Gavrish">
     <w:p>
       <w:pPr>
         <w:keepNext w:val="0"/>
@@ -20698,7 +21136,7 @@
       </w:r>
     </w:p>
   </w:comment>
-  <w:comment w:id="194" w:date="2011-010-09T14:04:38Z" w:author="Victor Gavrish">
+  <w:comment w:id="204" w:date="2011-010-09T14:04:38Z" w:author="Victor Gavrish">
     <w:p>
       <w:pPr>
         <w:keepNext w:val="0"/>
@@ -20726,7 +21164,7 @@
       </w:r>
     </w:p>
   </w:comment>
-  <w:comment w:id="195" w:date="2011-010-11T06:44:42Z" w:author="Новицкий Дмитрий">
+  <w:comment w:id="205" w:date="2011-010-11T06:44:42Z" w:author="Новицкий Дмитрий">
     <w:p>
       <w:pPr>
         <w:keepNext w:val="0"/>
@@ -20754,7 +21192,7 @@
       </w:r>
     </w:p>
   </w:comment>
-  <w:comment w:id="196" w:date="2011-010-14T00:45:58Z" w:author="Новицкий Дмитрий">
+  <w:comment w:id="206" w:date="2011-010-14T00:45:58Z" w:author="Новицкий Дмитрий">
     <w:p>
       <w:pPr>
         <w:keepNext w:val="0"/>
@@ -20782,7 +21220,7 @@
       </w:r>
     </w:p>
   </w:comment>
-  <w:comment w:id="197" w:date="2011-010-14T03:25:30Z" w:author="Victor Gavrish">
+  <w:comment w:id="207" w:date="2011-010-14T03:25:30Z" w:author="Victor Gavrish">
     <w:p>
       <w:pPr>
         <w:keepNext w:val="0"/>
@@ -20810,7 +21248,7 @@
       </w:r>
     </w:p>
   </w:comment>
-  <w:comment w:id="198" w:date="2011-010-10T14:16:24Z" w:author="Yulia Nozdrina">
+  <w:comment w:id="208" w:date="2011-010-10T14:16:24Z" w:author="Yulia Nozdrina">
     <w:p>
       <w:pPr>
         <w:keepNext w:val="0"/>
@@ -20838,7 +21276,7 @@
       </w:r>
     </w:p>
   </w:comment>
-  <w:comment w:id="199" w:date="2011-010-10T13:09:25Z" w:author="Yulia Nozdrina">
+  <w:comment w:id="209" w:date="2011-010-10T13:09:25Z" w:author="Yulia Nozdrina">
     <w:p>
       <w:pPr>
         <w:keepNext w:val="0"/>
@@ -20866,7 +21304,7 @@
       </w:r>
     </w:p>
   </w:comment>
-  <w:comment w:id="200" w:date="2011-010-11T05:07:49Z" w:author="janeparisienne .">
+  <w:comment w:id="210" w:date="2011-010-11T05:07:49Z" w:author="janeparisienne .">
     <w:p>
       <w:pPr>
         <w:keepNext w:val="0"/>
@@ -20894,7 +21332,7 @@
       </w:r>
     </w:p>
   </w:comment>
-  <w:comment w:id="201" w:date="2011-010-13T10:05:49Z" w:author="Новицкий Дмитрий">
+  <w:comment w:id="211" w:date="2011-010-13T10:05:49Z" w:author="Новицкий Дмитрий">
     <w:p>
       <w:pPr>
         <w:keepNext w:val="0"/>
@@ -20922,7 +21360,7 @@
       </w:r>
     </w:p>
   </w:comment>
-  <w:comment w:id="202" w:date="2011-010-12T02:37:04Z" w:author="Новицкий Дмитрий">
+  <w:comment w:id="212" w:date="2011-010-12T02:37:04Z" w:author="Новицкий Дмитрий">
     <w:p>
       <w:pPr>
         <w:keepNext w:val="0"/>
@@ -20950,7 +21388,7 @@
       </w:r>
     </w:p>
   </w:comment>
-  <w:comment w:id="203" w:date="2011-010-12T09:32:35Z" w:author="SergCold .">
+  <w:comment w:id="213" w:date="2011-010-12T09:32:35Z" w:author="SergCold .">
     <w:p>
       <w:pPr>
         <w:keepNext w:val="0"/>
@@ -20978,7 +21416,7 @@
       </w:r>
     </w:p>
   </w:comment>
-  <w:comment w:id="204" w:date="2011-010-12T10:05:59Z" w:author="Victor Gavrish">
+  <w:comment w:id="214" w:date="2011-010-12T10:05:59Z" w:author="Victor Gavrish">
     <w:p>
       <w:pPr>
         <w:keepNext w:val="0"/>
@@ -21006,7 +21444,7 @@
       </w:r>
     </w:p>
   </w:comment>
-  <w:comment w:id="205" w:date="2011-010-10T13:06:57Z" w:author="Yulia Nozdrina">
+  <w:comment w:id="215" w:date="2011-010-10T13:06:57Z" w:author="Yulia Nozdrina">
     <w:p>
       <w:pPr>
         <w:keepNext w:val="0"/>
@@ -21060,7 +21498,7 @@
       </w:r>
     </w:p>
   </w:comment>
-  <w:comment w:id="206" w:date="2011-010-10T13:48:18Z" w:author="Victor Gavrish">
+  <w:comment w:id="216" w:date="2011-010-10T13:48:18Z" w:author="Victor Gavrish">
     <w:p>
       <w:pPr>
         <w:keepNext w:val="0"/>
@@ -21088,7 +21526,7 @@
       </w:r>
     </w:p>
   </w:comment>
-  <w:comment w:id="207" w:date="2011-010-10T14:29:49Z" w:author="Yulia Nozdrina">
+  <w:comment w:id="217" w:date="2011-010-10T14:29:49Z" w:author="Yulia Nozdrina">
     <w:p>
       <w:pPr>
         <w:keepNext w:val="0"/>
@@ -21116,7 +21554,7 @@
       </w:r>
     </w:p>
   </w:comment>
-  <w:comment w:id="208" w:date="2011-010-12T01:35:03Z" w:author="Victor Gavrish">
+  <w:comment w:id="218" w:date="2011-010-12T01:35:03Z" w:author="Victor Gavrish">
     <w:p>
       <w:pPr>
         <w:keepNext w:val="0"/>
@@ -21144,7 +21582,7 @@
       </w:r>
     </w:p>
   </w:comment>
-  <w:comment w:id="209" w:date="2011-010-13T09:07:27Z" w:author="Yulia Nozdrina">
+  <w:comment w:id="219" w:date="2011-010-13T09:07:27Z" w:author="Yulia Nozdrina">
     <w:p>
       <w:pPr>
         <w:keepNext w:val="0"/>
@@ -21172,7 +21610,7 @@
       </w:r>
     </w:p>
   </w:comment>
-  <w:comment w:id="210" w:date="2011-010-14T14:55:25Z" w:author="Yulia Nozdrina">
+  <w:comment w:id="220" w:date="2011-010-14T14:55:25Z" w:author="Yulia Nozdrina">
     <w:p>
       <w:pPr>
         <w:keepNext w:val="0"/>
@@ -21200,7 +21638,7 @@
       </w:r>
     </w:p>
   </w:comment>
-  <w:comment w:id="211" w:date="2011-010-10T12:08:45Z" w:author="Yulia Nozdrina">
+  <w:comment w:id="221" w:date="2011-010-10T12:08:45Z" w:author="Yulia Nozdrina">
     <w:p>
       <w:pPr>
         <w:keepNext w:val="0"/>
@@ -21228,7 +21666,7 @@
       </w:r>
     </w:p>
   </w:comment>
-  <w:comment w:id="212" w:date="2011-010-09T14:37:57Z" w:author="Yulia Nozdrina">
+  <w:comment w:id="222" w:date="2011-010-09T14:37:57Z" w:author="Yulia Nozdrina">
     <w:p>
       <w:pPr>
         <w:keepNext w:val="0"/>
@@ -21256,7 +21694,7 @@
       </w:r>
     </w:p>
   </w:comment>
-  <w:comment w:id="213" w:date="2011-010-09T14:45:32Z" w:author="Новицкий Дмитрий">
+  <w:comment w:id="223" w:date="2011-010-09T14:45:32Z" w:author="Новицкий Дмитрий">
     <w:p>
       <w:pPr>
         <w:keepNext w:val="0"/>
@@ -21284,7 +21722,7 @@
       </w:r>
     </w:p>
   </w:comment>
-  <w:comment w:id="214" w:date="2011-010-10T13:28:03Z" w:author="Yulia Nozdrina">
+  <w:comment w:id="224" w:date="2011-010-10T13:28:03Z" w:author="Yulia Nozdrina">
     <w:p>
       <w:pPr>
         <w:keepNext w:val="0"/>
@@ -21312,7 +21750,7 @@
       </w:r>
     </w:p>
   </w:comment>
-  <w:comment w:id="215" w:date="2011-010-12T09:38:00Z" w:author="SergCold .">
+  <w:comment w:id="225" w:date="2011-010-12T09:38:00Z" w:author="SergCold .">
     <w:p>
       <w:pPr>
         <w:keepNext w:val="0"/>
@@ -21340,7 +21778,7 @@
       </w:r>
     </w:p>
   </w:comment>
-  <w:comment w:id="216" w:date="2011-010-12T11:17:56Z" w:author="Victor Gavrish">
+  <w:comment w:id="226" w:date="2011-010-12T11:17:56Z" w:author="Victor Gavrish">
     <w:p>
       <w:pPr>
         <w:keepNext w:val="0"/>
@@ -21368,7 +21806,7 @@
       </w:r>
     </w:p>
   </w:comment>
-  <w:comment w:id="217" w:date="2011-010-13T09:29:40Z" w:author="SergCold .">
+  <w:comment w:id="227" w:date="2011-010-13T09:29:40Z" w:author="SergCold .">
     <w:p>
       <w:pPr>
         <w:keepNext w:val="0"/>
@@ -21396,7 +21834,7 @@
       </w:r>
     </w:p>
   </w:comment>
-  <w:comment w:id="218" w:date="2011-010-10T12:09:27Z" w:author="Yulia Nozdrina">
+  <w:comment w:id="228" w:date="2011-010-10T12:09:27Z" w:author="Yulia Nozdrina">
     <w:p>
       <w:pPr>
         <w:keepNext w:val="0"/>
@@ -21424,7 +21862,7 @@
       </w:r>
     </w:p>
   </w:comment>
-  <w:comment w:id="219" w:date="2011-010-14T00:23:06Z" w:author="Новицкий Дмитрий">
+  <w:comment w:id="229" w:date="2011-010-14T00:23:06Z" w:author="Новицкий Дмитрий">
     <w:p>
       <w:pPr>
         <w:keepNext w:val="0"/>
@@ -21452,7 +21890,7 @@
       </w:r>
     </w:p>
   </w:comment>
-  <w:comment w:id="220" w:date="2011-010-14T14:36:44Z" w:author="Yulia Nozdrina">
+  <w:comment w:id="230" w:date="2011-010-14T14:36:44Z" w:author="Yulia Nozdrina">
     <w:p>
       <w:pPr>
         <w:keepNext w:val="0"/>
@@ -21480,7 +21918,7 @@
       </w:r>
     </w:p>
   </w:comment>
-  <w:comment w:id="221" w:date="2011-010-13T09:13:11Z" w:author="Yulia Nozdrina">
+  <w:comment w:id="231" w:date="2011-010-13T09:13:11Z" w:author="Yulia Nozdrina">
     <w:p>
       <w:pPr>
         <w:keepNext w:val="0"/>
@@ -21508,7 +21946,7 @@
       </w:r>
     </w:p>
   </w:comment>
-  <w:comment w:id="222" w:date="2011-010-10T13:38:40Z" w:author="Yulia Nozdrina">
+  <w:comment w:id="232" w:date="2011-010-10T13:38:40Z" w:author="Yulia Nozdrina">
     <w:p>
       <w:pPr>
         <w:keepNext w:val="0"/>
@@ -21562,7 +22000,7 @@
       </w:r>
     </w:p>
   </w:comment>
-  <w:comment w:id="223" w:date="2011-010-10T14:42:54Z" w:author="Новицкий Дмитрий">
+  <w:comment w:id="233" w:date="2011-010-10T14:42:54Z" w:author="Новицкий Дмитрий">
     <w:p>
       <w:pPr>
         <w:keepNext w:val="0"/>
@@ -21590,7 +22028,7 @@
       </w:r>
     </w:p>
   </w:comment>
-  <w:comment w:id="224" w:date="2011-010-11T12:28:38Z" w:author="Victor Gavrish">
+  <w:comment w:id="234" w:date="2011-010-11T12:28:38Z" w:author="Victor Gavrish">
     <w:p>
       <w:pPr>
         <w:keepNext w:val="0"/>
@@ -21618,7 +22056,7 @@
       </w:r>
     </w:p>
   </w:comment>
-  <w:comment w:id="225" w:date="2011-010-12T02:02:04Z" w:author="Новицкий Дмитрий">
+  <w:comment w:id="235" w:date="2011-010-12T02:02:04Z" w:author="Новицкий Дмитрий">
     <w:p>
       <w:pPr>
         <w:keepNext w:val="0"/>
@@ -21672,7 +22110,7 @@
       </w:r>
     </w:p>
   </w:comment>
-  <w:comment w:id="226" w:date="2011-010-09T14:09:29Z" w:author="Yulia Nozdrina">
+  <w:comment w:id="236" w:date="2011-010-09T14:09:29Z" w:author="Yulia Nozdrina">
     <w:p>
       <w:pPr>
         <w:keepNext w:val="0"/>
@@ -21700,7 +22138,7 @@
       </w:r>
     </w:p>
   </w:comment>
-  <w:comment w:id="227" w:date="2011-010-12T01:56:41Z" w:author="Новицкий Дмитрий">
+  <w:comment w:id="237" w:date="2011-010-12T01:56:41Z" w:author="Новицкий Дмитрий">
     <w:p>
       <w:pPr>
         <w:keepNext w:val="0"/>
@@ -21728,7 +22166,7 @@
       </w:r>
     </w:p>
   </w:comment>
-  <w:comment w:id="228" w:date="2011-010-13T08:40:24Z" w:author="Yulia Nozdrina">
+  <w:comment w:id="238" w:date="2011-010-13T08:40:24Z" w:author="Yulia Nozdrina">
     <w:p>
       <w:pPr>
         <w:keepNext w:val="0"/>
@@ -21756,7 +22194,7 @@
       </w:r>
     </w:p>
   </w:comment>
-  <w:comment w:id="229" w:date="2011-010-13T14:35:59Z" w:author="Новицкий Дмитрий">
+  <w:comment w:id="239" w:date="2011-010-13T14:35:59Z" w:author="Новицкий Дмитрий">
     <w:p>
       <w:pPr>
         <w:keepNext w:val="0"/>
@@ -21784,7 +22222,7 @@
       </w:r>
     </w:p>
   </w:comment>
-  <w:comment w:id="230" w:date="2011-010-14T14:11:08Z" w:author="Новицкий Дмитрий">
+  <w:comment w:id="240" w:date="2011-010-14T14:11:08Z" w:author="Новицкий Дмитрий">
     <w:p>
       <w:pPr>
         <w:keepNext w:val="0"/>
@@ -21812,7 +22250,7 @@
       </w:r>
     </w:p>
   </w:comment>
-  <w:comment w:id="231" w:date="2011-010-10T13:27:50Z" w:author="Yulia Nozdrina">
+  <w:comment w:id="241" w:date="2011-010-10T13:27:50Z" w:author="Yulia Nozdrina">
     <w:p>
       <w:pPr>
         <w:keepNext w:val="0"/>
@@ -21840,7 +22278,7 @@
       </w:r>
     </w:p>
   </w:comment>
-  <w:comment w:id="232" w:date="2011-010-10T12:53:49Z" w:author="Yulia Nozdrina">
+  <w:comment w:id="242" w:date="2011-010-10T12:53:49Z" w:author="Yulia Nozdrina">
     <w:p>
       <w:pPr>
         <w:keepNext w:val="0"/>
@@ -21894,7 +22332,7 @@
       </w:r>
     </w:p>
   </w:comment>
-  <w:comment w:id="233" w:date="2011-010-12T15:42:03Z" w:author="Новицкий Дмитрий">
+  <w:comment w:id="243" w:date="2011-010-12T15:42:03Z" w:author="Новицкий Дмитрий">
     <w:p>
       <w:pPr>
         <w:keepNext w:val="0"/>
@@ -21948,7 +22386,7 @@
       </w:r>
     </w:p>
   </w:comment>
-  <w:comment w:id="234" w:date="2011-010-13T07:13:21Z" w:author="Yulia Nozdrina">
+  <w:comment w:id="244" w:date="2011-010-13T07:13:21Z" w:author="Yulia Nozdrina">
     <w:p>
       <w:pPr>
         <w:keepNext w:val="0"/>
@@ -21976,7 +22414,7 @@
       </w:r>
     </w:p>
   </w:comment>
-  <w:comment w:id="235" w:date="2011-010-11T06:51:09Z" w:author="Новицкий Дмитрий">
+  <w:comment w:id="245" w:date="2011-010-11T06:51:09Z" w:author="Новицкий Дмитрий">
     <w:p>
       <w:pPr>
         <w:keepNext w:val="0"/>
@@ -22004,7 +22442,7 @@
       </w:r>
     </w:p>
   </w:comment>
-  <w:comment w:id="236" w:date="2011-010-10T14:15:27Z" w:author="Yulia Nozdrina">
+  <w:comment w:id="246" w:date="2011-010-10T14:15:27Z" w:author="Yulia Nozdrina">
     <w:p>
       <w:pPr>
         <w:keepNext w:val="0"/>
@@ -22032,7 +22470,7 @@
       </w:r>
     </w:p>
   </w:comment>
-  <w:comment w:id="237" w:date="2011-010-12T09:29:43Z" w:author="SergCold .">
+  <w:comment w:id="247" w:date="2011-010-12T09:29:43Z" w:author="SergCold .">
     <w:p>
       <w:pPr>
         <w:keepNext w:val="0"/>
@@ -22060,7 +22498,7 @@
       </w:r>
     </w:p>
   </w:comment>
-  <w:comment w:id="238" w:date="2011-010-12T11:07:46Z" w:author="Victor Gavrish">
+  <w:comment w:id="248" w:date="2011-010-12T11:07:46Z" w:author="Victor Gavrish">
     <w:p>
       <w:pPr>
         <w:keepNext w:val="0"/>
@@ -22088,7 +22526,7 @@
       </w:r>
     </w:p>
   </w:comment>
-  <w:comment w:id="239" w:date="2011-010-14T04:15:09Z" w:author="Новицкий Дмитрий">
+  <w:comment w:id="249" w:date="2011-010-14T04:15:09Z" w:author="Новицкий Дмитрий">
     <w:p>
       <w:pPr>
         <w:keepNext w:val="0"/>
@@ -22116,7 +22554,7 @@
       </w:r>
     </w:p>
   </w:comment>
-  <w:comment w:id="240" w:date="2011-010-14T04:19:39Z" w:author="Victor Gavrish">
+  <w:comment w:id="250" w:date="2011-010-14T04:19:39Z" w:author="Victor Gavrish">
     <w:p>
       <w:pPr>
         <w:keepNext w:val="0"/>
@@ -22144,7 +22582,7 @@
       </w:r>
     </w:p>
   </w:comment>
-  <w:comment w:id="241" w:date="2011-010-14T04:37:53Z" w:author="Victor Gavrish">
+  <w:comment w:id="251" w:date="2011-010-14T04:37:53Z" w:author="Victor Gavrish">
     <w:p>
       <w:pPr>
         <w:keepNext w:val="0"/>
@@ -22172,7 +22610,7 @@
       </w:r>
     </w:p>
   </w:comment>
-  <w:comment w:id="242" w:date="2011-010-14T04:41:14Z" w:author="Новицкий Дмитрий">
+  <w:comment w:id="252" w:date="2011-010-14T04:41:14Z" w:author="Новицкий Дмитрий">
     <w:p>
       <w:pPr>
         <w:keepNext w:val="0"/>
@@ -22200,7 +22638,7 @@
       </w:r>
     </w:p>
   </w:comment>
-  <w:comment w:id="243" w:date="2011-010-14T04:41:56Z" w:author="Victor Gavrish">
+  <w:comment w:id="253" w:date="2011-010-14T04:41:56Z" w:author="Victor Gavrish">
     <w:p>
       <w:pPr>
         <w:keepNext w:val="0"/>
@@ -22228,7 +22666,7 @@
       </w:r>
     </w:p>
   </w:comment>
-  <w:comment w:id="244" w:date="2011-010-13T07:28:41Z" w:author="Yulia Nozdrina">
+  <w:comment w:id="254" w:date="2011-010-13T07:28:41Z" w:author="Yulia Nozdrina">
     <w:p>
       <w:pPr>
         <w:keepNext w:val="0"/>
@@ -22256,7 +22694,7 @@
       </w:r>
     </w:p>
   </w:comment>
-  <w:comment w:id="245" w:date="2011-010-13T09:12:41Z" w:author="Victor Gavrish">
+  <w:comment w:id="255" w:date="2011-010-13T09:12:41Z" w:author="Victor Gavrish">
     <w:p>
       <w:pPr>
         <w:keepNext w:val="0"/>
@@ -22284,7 +22722,7 @@
       </w:r>
     </w:p>
   </w:comment>
-  <w:comment w:id="246" w:date="2011-010-10T06:12:25Z" w:author="Anna Novitskaya">
+  <w:comment w:id="256" w:date="2011-010-10T06:12:25Z" w:author="Anna Novitskaya">
     <w:p>
       <w:pPr>
         <w:keepNext w:val="0"/>
@@ -22312,7 +22750,7 @@
       </w:r>
     </w:p>
   </w:comment>
-  <w:comment w:id="247" w:date="2011-010-11T07:13:49Z" w:author="Новицкий Дмитрий">
+  <w:comment w:id="257" w:date="2011-010-11T07:13:49Z" w:author="Новицкий Дмитрий">
     <w:p>
       <w:pPr>
         <w:keepNext w:val="0"/>
@@ -22340,7 +22778,7 @@
       </w:r>
     </w:p>
   </w:comment>
-  <w:comment w:id="248" w:date="2011-010-13T06:23:15Z" w:author="Новицкий Дмитрий">
+  <w:comment w:id="258" w:date="2011-010-13T06:23:15Z" w:author="Новицкий Дмитрий">
     <w:p>
       <w:pPr>
         <w:keepNext w:val="0"/>
@@ -22368,7 +22806,7 @@
       </w:r>
     </w:p>
   </w:comment>
-  <w:comment w:id="249" w:date="2011-010-13T07:11:09Z" w:author="Yulia Nozdrina">
+  <w:comment w:id="259" w:date="2011-010-13T07:11:09Z" w:author="Yulia Nozdrina">
     <w:p>
       <w:pPr>
         <w:keepNext w:val="0"/>
@@ -22396,7 +22834,7 @@
       </w:r>
     </w:p>
   </w:comment>
-  <w:comment w:id="250" w:date="2011-010-09T14:27:14Z" w:author="Yulia Nozdrina">
+  <w:comment w:id="260" w:date="2011-010-09T14:27:14Z" w:author="Yulia Nozdrina">
     <w:p>
       <w:pPr>
         <w:keepNext w:val="0"/>
@@ -22424,7 +22862,7 @@
       </w:r>
     </w:p>
   </w:comment>
-  <w:comment w:id="251" w:date="2011-010-09T14:27:35Z" w:author="Victor Gavrish">
+  <w:comment w:id="261" w:date="2011-010-09T14:27:35Z" w:author="Victor Gavrish">
     <w:p>
       <w:pPr>
         <w:keepNext w:val="0"/>
@@ -22452,7 +22890,7 @@
       </w:r>
     </w:p>
   </w:comment>
-  <w:comment w:id="252" w:date="2011-010-09T14:28:46Z" w:author="Yulia Nozdrina">
+  <w:comment w:id="262" w:date="2011-010-09T14:28:46Z" w:author="Yulia Nozdrina">
     <w:p>
       <w:pPr>
         <w:keepNext w:val="0"/>
@@ -22506,7 +22944,7 @@
       </w:r>
     </w:p>
   </w:comment>
-  <w:comment w:id="253" w:date="2011-010-09T14:31:55Z" w:author="Victor Gavrish">
+  <w:comment w:id="263" w:date="2011-010-09T14:31:55Z" w:author="Victor Gavrish">
     <w:p>
       <w:pPr>
         <w:keepNext w:val="0"/>
@@ -22534,7 +22972,7 @@
       </w:r>
     </w:p>
   </w:comment>
-  <w:comment w:id="254" w:date="2011-010-11T20:57:31Z" w:author="janeparisienne .">
+  <w:comment w:id="264" w:date="2011-010-11T20:57:31Z" w:author="janeparisienne .">
     <w:p>
       <w:pPr>
         <w:keepNext w:val="0"/>
@@ -22614,7 +23052,7 @@
       </w:r>
     </w:p>
   </w:comment>
-  <w:comment w:id="255" w:date="2011-010-12T10:36:08Z" w:author="Victor Gavrish">
+  <w:comment w:id="265" w:date="2011-010-12T10:36:08Z" w:author="Victor Gavrish">
     <w:p>
       <w:pPr>
         <w:keepNext w:val="0"/>
@@ -22642,7 +23080,7 @@
       </w:r>
     </w:p>
   </w:comment>
-  <w:comment w:id="256" w:date="2011-010-12T10:49:17Z" w:author="Yulia Nozdrina">
+  <w:comment w:id="266" w:date="2011-010-12T10:49:17Z" w:author="Yulia Nozdrina">
     <w:p>
       <w:pPr>
         <w:keepNext w:val="0"/>
@@ -22670,7 +23108,7 @@
       </w:r>
     </w:p>
   </w:comment>
-  <w:comment w:id="257" w:date="2011-010-12T01:58:37Z" w:author="Новицкий Дмитрий">
+  <w:comment w:id="267" w:date="2011-010-12T01:58:37Z" w:author="Новицкий Дмитрий">
     <w:p>
       <w:pPr>
         <w:keepNext w:val="0"/>
@@ -22698,7 +23136,7 @@
       </w:r>
     </w:p>
   </w:comment>
-  <w:comment w:id="258" w:date="2011-010-12T08:01:14Z" w:author="Victor Gavrish">
+  <w:comment w:id="268" w:date="2011-010-12T08:01:14Z" w:author="Victor Gavrish">
     <w:p>
       <w:pPr>
         <w:keepNext w:val="0"/>
@@ -22726,7 +23164,7 @@
       </w:r>
     </w:p>
   </w:comment>
-  <w:comment w:id="259" w:date="2011-010-13T06:10:55Z" w:author="Новицкий Дмитрий">
+  <w:comment w:id="269" w:date="2011-010-13T06:10:55Z" w:author="Новицкий Дмитрий">
     <w:p>
       <w:pPr>
         <w:keepNext w:val="0"/>
@@ -22754,7 +23192,7 @@
       </w:r>
     </w:p>
   </w:comment>
-  <w:comment w:id="260" w:date="2011-010-14T14:33:25Z" w:author="Yulia Nozdrina">
+  <w:comment w:id="270" w:date="2011-010-14T14:33:25Z" w:author="Yulia Nozdrina">
     <w:p>
       <w:pPr>
         <w:keepNext w:val="0"/>
@@ -22782,7 +23220,7 @@
       </w:r>
     </w:p>
   </w:comment>
-  <w:comment w:id="261" w:date="2011-010-09T11:50:59Z" w:author="Новицкий Дмитрий">
+  <w:comment w:id="271" w:date="2011-010-09T11:50:59Z" w:author="Новицкий Дмитрий">
     <w:p>
       <w:pPr>
         <w:keepNext w:val="0"/>
@@ -22810,7 +23248,7 @@
       </w:r>
     </w:p>
   </w:comment>
-  <w:comment w:id="262" w:date="2011-010-09T13:06:38Z" w:author="Strange Cat">
+  <w:comment w:id="272" w:date="2011-010-09T13:06:38Z" w:author="Strange Cat">
     <w:p>
       <w:pPr>
         <w:keepNext w:val="0"/>
@@ -22838,7 +23276,7 @@
       </w:r>
     </w:p>
   </w:comment>
-  <w:comment w:id="263" w:date="2011-010-09T13:12:11Z" w:author="Новицкий Дмитрий">
+  <w:comment w:id="273" w:date="2011-010-09T13:12:11Z" w:author="Новицкий Дмитрий">
     <w:p>
       <w:pPr>
         <w:keepNext w:val="0"/>
@@ -22866,7 +23304,7 @@
       </w:r>
     </w:p>
   </w:comment>
-  <w:comment w:id="264" w:date="2011-010-09T13:39:33Z" w:author="Victor Gavrish">
+  <w:comment w:id="274" w:date="2011-010-09T13:39:33Z" w:author="Victor Gavrish">
     <w:p>
       <w:pPr>
         <w:keepNext w:val="0"/>
@@ -22894,7 +23332,7 @@
       </w:r>
     </w:p>
   </w:comment>
-  <w:comment w:id="265" w:date="2011-010-10T03:01:41Z" w:author="Victor Gavrish">
+  <w:comment w:id="275" w:date="2011-010-10T03:01:41Z" w:author="Victor Gavrish">
     <w:p>
       <w:pPr>
         <w:keepNext w:val="0"/>
@@ -22922,7 +23360,7 @@
       </w:r>
     </w:p>
   </w:comment>
-  <w:comment w:id="266" w:date="2011-010-09T15:03:08Z" w:author="Yulia Nozdrina">
+  <w:comment w:id="276" w:date="2011-010-09T15:03:08Z" w:author="Yulia Nozdrina">
     <w:p>
       <w:pPr>
         <w:keepNext w:val="0"/>
@@ -22950,7 +23388,7 @@
       </w:r>
     </w:p>
   </w:comment>
-  <w:comment w:id="267" w:date="2011-010-13T12:30:36Z" w:author="Новицкий Дмитрий">
+  <w:comment w:id="277" w:date="2011-010-13T12:30:36Z" w:author="Новицкий Дмитрий">
     <w:p>
       <w:pPr>
         <w:keepNext w:val="0"/>
@@ -22978,7 +23416,7 @@
       </w:r>
     </w:p>
   </w:comment>
-  <w:comment w:id="268" w:date="2011-010-11T05:28:51Z" w:author="Anna Novitskaya">
+  <w:comment w:id="278" w:date="2011-010-11T05:28:51Z" w:author="Anna Novitskaya">
     <w:p>
       <w:pPr>
         <w:keepNext w:val="0"/>
@@ -23006,7 +23444,7 @@
       </w:r>
     </w:p>
   </w:comment>
-  <w:comment w:id="269" w:date="2011-010-15T04:02:54Z" w:author="Victor Gavrish">
+  <w:comment w:id="279" w:date="2011-010-15T04:02:54Z" w:author="Victor Gavrish">
     <w:p>
       <w:pPr>
         <w:keepNext w:val="0"/>
@@ -23034,7 +23472,7 @@
       </w:r>
     </w:p>
   </w:comment>
-  <w:comment w:id="270" w:date="2011-010-10T09:15:13Z" w:author="SergCold .">
+  <w:comment w:id="280" w:date="2011-010-10T09:15:13Z" w:author="SergCold .">
     <w:p>
       <w:pPr>
         <w:keepNext w:val="0"/>
@@ -23062,7 +23500,7 @@
       </w:r>
     </w:p>
   </w:comment>
-  <w:comment w:id="271" w:date="2011-010-10T09:45:31Z" w:author="Новицкий Дмитрий">
+  <w:comment w:id="281" w:date="2011-010-10T09:45:31Z" w:author="Новицкий Дмитрий">
     <w:p>
       <w:pPr>
         <w:keepNext w:val="0"/>
@@ -23090,7 +23528,7 @@
       </w:r>
     </w:p>
   </w:comment>
-  <w:comment w:id="272" w:date="2011-010-10T09:46:44Z" w:author="SergCold .">
+  <w:comment w:id="282" w:date="2011-010-10T09:46:44Z" w:author="SergCold .">
     <w:p>
       <w:pPr>
         <w:keepNext w:val="0"/>
@@ -23118,7 +23556,7 @@
       </w:r>
     </w:p>
   </w:comment>
-  <w:comment w:id="273" w:date="2011-010-10T09:51:47Z" w:author="Victor Gavrish">
+  <w:comment w:id="283" w:date="2011-010-10T09:51:47Z" w:author="Victor Gavrish">
     <w:p>
       <w:pPr>
         <w:keepNext w:val="0"/>
@@ -23146,7 +23584,7 @@
       </w:r>
     </w:p>
   </w:comment>
-  <w:comment w:id="274" w:date="2011-010-09T15:07:41Z" w:author="Yulia Nozdrina">
+  <w:comment w:id="284" w:date="2011-010-09T15:07:41Z" w:author="Yulia Nozdrina">
     <w:p>
       <w:pPr>
         <w:keepNext w:val="0"/>
@@ -23200,7 +23638,7 @@
       </w:r>
     </w:p>
   </w:comment>
-  <w:comment w:id="275" w:date="2011-010-09T15:09:22Z" w:author="Victor Gavrish">
+  <w:comment w:id="285" w:date="2011-010-09T15:09:22Z" w:author="Victor Gavrish">
     <w:p>
       <w:pPr>
         <w:keepNext w:val="0"/>
@@ -23228,7 +23666,7 @@
       </w:r>
     </w:p>
   </w:comment>
-  <w:comment w:id="276" w:date="2011-010-10T09:15:24Z" w:author="Anna Novitskaya">
+  <w:comment w:id="286" w:date="2011-010-10T09:15:24Z" w:author="Anna Novitskaya">
     <w:p>
       <w:pPr>
         <w:keepNext w:val="0"/>
@@ -23256,7 +23694,7 @@
       </w:r>
     </w:p>
   </w:comment>
-  <w:comment w:id="277" w:date="2011-010-13T03:19:39Z" w:author="Victor Gavrish">
+  <w:comment w:id="287" w:date="2011-010-13T03:19:39Z" w:author="Victor Gavrish">
     <w:p>
       <w:pPr>
         <w:keepNext w:val="0"/>
@@ -23284,7 +23722,7 @@
       </w:r>
     </w:p>
   </w:comment>
-  <w:comment w:id="278" w:date="2011-010-10T12:56:23Z" w:author="Yulia Nozdrina">
+  <w:comment w:id="288" w:date="2011-010-10T12:56:23Z" w:author="Yulia Nozdrina">
     <w:p>
       <w:pPr>
         <w:keepNext w:val="0"/>
@@ -23312,7 +23750,7 @@
       </w:r>
     </w:p>
   </w:comment>
-  <w:comment w:id="279" w:date="2011-010-14T14:01:14Z" w:author="Новицкий Дмитрий">
+  <w:comment w:id="289" w:date="2011-010-14T14:01:14Z" w:author="Новицкий Дмитрий">
     <w:p>
       <w:pPr>
         <w:keepNext w:val="0"/>
@@ -23340,7 +23778,7 @@
       </w:r>
     </w:p>
   </w:comment>
-  <w:comment w:id="280" w:date="2011-010-11T11:11:59Z" w:author="Victor Gavrish">
+  <w:comment w:id="290" w:date="2011-010-11T11:11:59Z" w:author="Victor Gavrish">
     <w:p>
       <w:pPr>
         <w:keepNext w:val="0"/>
@@ -23368,7 +23806,7 @@
       </w:r>
     </w:p>
   </w:comment>
-  <w:comment w:id="281" w:date="2011-010-14T04:21:56Z" w:author="Новицкий Дмитрий">
+  <w:comment w:id="291" w:date="2011-010-14T04:21:56Z" w:author="Новицкий Дмитрий">
     <w:p>
       <w:pPr>
         <w:keepNext w:val="0"/>
@@ -23422,7 +23860,7 @@
       </w:r>
     </w:p>
   </w:comment>
-  <w:comment w:id="282" w:date="2011-010-14T04:36:02Z" w:author="Victor Gavrish">
+  <w:comment w:id="292" w:date="2011-010-14T04:36:02Z" w:author="Victor Gavrish">
     <w:p>
       <w:pPr>
         <w:keepNext w:val="0"/>
@@ -23492,7 +23930,7 @@
       </w:r>
     </w:p>
   </w:comment>
-  <w:comment w:id="283" w:date="2011-010-13T03:41:59Z" w:author="Новицкий Дмитрий">
+  <w:comment w:id="293" w:date="2011-010-13T03:41:59Z" w:author="Новицкий Дмитрий">
     <w:p>
       <w:pPr>
         <w:keepNext w:val="0"/>
@@ -23520,7 +23958,7 @@
       </w:r>
     </w:p>
   </w:comment>
-  <w:comment w:id="284" w:date="2011-010-13T03:45:05Z" w:author="Victor Gavrish">
+  <w:comment w:id="294" w:date="2011-010-13T03:45:05Z" w:author="Victor Gavrish">
     <w:p>
       <w:pPr>
         <w:keepNext w:val="0"/>
@@ -23548,7 +23986,77 @@
       </w:r>
     </w:p>
   </w:comment>
-  <w:comment w:id="285" w:date="2011-010-10T14:53:08Z" w:author="Новицкий Дмитрий">
+  <w:comment w:id="295" w:date="2011-010-09T13:36:29Z" w:author="Victor Gavrish">
+    <w:p>
+      <w:pPr>
+        <w:keepNext w:val="0"/>
+        <w:keepLines w:val="0"/>
+        <w:widowControl w:val="0"/>
+        <w:spacing w:lineRule="auto" w:after="0" w:line="240" w:before="0"/>
+        <w:ind w:left="0" w:firstLine="0" w:right="0"/>
+        <w:contextualSpacing w:val="0"/>
+        <w:jc w:val="left"/>
+      </w:pPr>
+      <w:r>
+        <w:rPr>
+          <w:rFonts w:cs="Arial" w:hAnsi="Arial" w:eastAsia="Arial" w:ascii="Arial"/>
+          <w:b w:val="0"/>
+          <w:i w:val="0"/>
+          <w:smallCaps w:val="0"/>
+          <w:strike w:val="0"/>
+          <w:color w:val="000000"/>
+          <w:sz w:val="22"/>
+          <w:u w:val="none"/>
+          <w:vertAlign w:val="baseline"/>
+          <w:rtl w:val="0"/>
+        </w:rPr>
+        <w:t xml:space="preserve">I get that a lot.</w:t>
+      </w:r>
+    </w:p>
+    <w:p>
+      <w:pPr>
+        <w:keepNext w:val="0"/>
+        <w:keepLines w:val="0"/>
+        <w:widowControl w:val="0"/>
+        <w:spacing w:lineRule="auto" w:after="0" w:line="240" w:before="0"/>
+        <w:ind w:left="0" w:firstLine="0" w:right="0"/>
+        <w:contextualSpacing w:val="0"/>
+        <w:jc w:val="left"/>
+      </w:pPr>
+      <w:r>
+        <w:rPr>
+          <w:rtl w:val="0"/>
+        </w:rPr>
+      </w:r>
+    </w:p>
+    <w:p>
+      <w:pPr>
+        <w:keepNext w:val="0"/>
+        <w:keepLines w:val="0"/>
+        <w:widowControl w:val="0"/>
+        <w:spacing w:lineRule="auto" w:after="0" w:line="240" w:before="0"/>
+        <w:ind w:left="0" w:firstLine="0" w:right="0"/>
+        <w:contextualSpacing w:val="0"/>
+        <w:jc w:val="left"/>
+      </w:pPr>
+      <w:r>
+        <w:rPr>
+          <w:rFonts w:cs="Arial" w:hAnsi="Arial" w:eastAsia="Arial" w:ascii="Arial"/>
+          <w:b w:val="0"/>
+          <w:i w:val="0"/>
+          <w:smallCaps w:val="0"/>
+          <w:strike w:val="0"/>
+          <w:color w:val="000000"/>
+          <w:sz w:val="22"/>
+          <w:u w:val="none"/>
+          <w:vertAlign w:val="baseline"/>
+          <w:rtl w:val="0"/>
+        </w:rPr>
+        <w:t xml:space="preserve">Что-то я очень часто слышу эту фразу?</w:t>
+      </w:r>
+    </w:p>
+  </w:comment>
+  <w:comment w:id="296" w:date="2011-010-10T14:53:08Z" w:author="Новицкий Дмитрий">
     <w:p>
       <w:pPr>
         <w:keepNext w:val="0"/>
@@ -23576,7 +24084,7 @@
       </w:r>
     </w:p>
   </w:comment>
-  <w:comment w:id="286" w:date="2011-010-11T05:37:28Z" w:author="janeparisienne .">
+  <w:comment w:id="297" w:date="2011-010-11T05:37:28Z" w:author="janeparisienne .">
     <w:p>
       <w:pPr>
         <w:keepNext w:val="0"/>
@@ -23604,7 +24112,7 @@
       </w:r>
     </w:p>
   </w:comment>
-  <w:comment w:id="287" w:date="2011-010-11T12:19:30Z" w:author="Victor Gavrish">
+  <w:comment w:id="298" w:date="2011-010-11T12:19:30Z" w:author="Victor Gavrish">
     <w:p>
       <w:pPr>
         <w:keepNext w:val="0"/>
@@ -23632,77 +24140,7 @@
       </w:r>
     </w:p>
   </w:comment>
-  <w:comment w:id="288" w:date="2011-010-09T13:36:29Z" w:author="Victor Gavrish">
-    <w:p>
-      <w:pPr>
-        <w:keepNext w:val="0"/>
-        <w:keepLines w:val="0"/>
-        <w:widowControl w:val="0"/>
-        <w:spacing w:lineRule="auto" w:after="0" w:line="240" w:before="0"/>
-        <w:ind w:left="0" w:firstLine="0" w:right="0"/>
-        <w:contextualSpacing w:val="0"/>
-        <w:jc w:val="left"/>
-      </w:pPr>
-      <w:r>
-        <w:rPr>
-          <w:rFonts w:cs="Arial" w:hAnsi="Arial" w:eastAsia="Arial" w:ascii="Arial"/>
-          <w:b w:val="0"/>
-          <w:i w:val="0"/>
-          <w:smallCaps w:val="0"/>
-          <w:strike w:val="0"/>
-          <w:color w:val="000000"/>
-          <w:sz w:val="22"/>
-          <w:u w:val="none"/>
-          <w:vertAlign w:val="baseline"/>
-          <w:rtl w:val="0"/>
-        </w:rPr>
-        <w:t xml:space="preserve">I get that a lot.</w:t>
-      </w:r>
-    </w:p>
-    <w:p>
-      <w:pPr>
-        <w:keepNext w:val="0"/>
-        <w:keepLines w:val="0"/>
-        <w:widowControl w:val="0"/>
-        <w:spacing w:lineRule="auto" w:after="0" w:line="240" w:before="0"/>
-        <w:ind w:left="0" w:firstLine="0" w:right="0"/>
-        <w:contextualSpacing w:val="0"/>
-        <w:jc w:val="left"/>
-      </w:pPr>
-      <w:r>
-        <w:rPr>
-          <w:rtl w:val="0"/>
-        </w:rPr>
-      </w:r>
-    </w:p>
-    <w:p>
-      <w:pPr>
-        <w:keepNext w:val="0"/>
-        <w:keepLines w:val="0"/>
-        <w:widowControl w:val="0"/>
-        <w:spacing w:lineRule="auto" w:after="0" w:line="240" w:before="0"/>
-        <w:ind w:left="0" w:firstLine="0" w:right="0"/>
-        <w:contextualSpacing w:val="0"/>
-        <w:jc w:val="left"/>
-      </w:pPr>
-      <w:r>
-        <w:rPr>
-          <w:rFonts w:cs="Arial" w:hAnsi="Arial" w:eastAsia="Arial" w:ascii="Arial"/>
-          <w:b w:val="0"/>
-          <w:i w:val="0"/>
-          <w:smallCaps w:val="0"/>
-          <w:strike w:val="0"/>
-          <w:color w:val="000000"/>
-          <w:sz w:val="22"/>
-          <w:u w:val="none"/>
-          <w:vertAlign w:val="baseline"/>
-          <w:rtl w:val="0"/>
-        </w:rPr>
-        <w:t xml:space="preserve">Что-то я очень часто слышу эту фразу?</w:t>
-      </w:r>
-    </w:p>
-  </w:comment>
-  <w:comment w:id="289" w:date="2011-010-11T08:43:11Z" w:author="Anna Novitskaya">
+  <w:comment w:id="299" w:date="2011-010-11T08:43:11Z" w:author="Anna Novitskaya">
     <w:p>
       <w:pPr>
         <w:keepNext w:val="0"/>
@@ -23730,7 +24168,7 @@
       </w:r>
     </w:p>
   </w:comment>
-  <w:comment w:id="290" w:date="2011-010-10T14:06:06Z" w:author="Yulia Nozdrina">
+  <w:comment w:id="300" w:date="2011-010-10T14:06:06Z" w:author="Yulia Nozdrina">
     <w:p>
       <w:pPr>
         <w:keepNext w:val="0"/>
@@ -23758,7 +24196,7 @@
       </w:r>
     </w:p>
   </w:comment>
-  <w:comment w:id="291" w:date="2011-010-09T14:12:52Z" w:author="Yulia Nozdrina">
+  <w:comment w:id="301" w:date="2011-010-09T14:12:52Z" w:author="Yulia Nozdrina">
     <w:p>
       <w:pPr>
         <w:keepNext w:val="0"/>
